--- a/lab1/lab1_report.docx
+++ b/lab1/lab1_report.docx
@@ -2222,37 +2222,7 @@
           <w:szCs w:val="26"/>
           <w:u w:val="single"/>
         </w:rPr>
-        <w:t xml:space="preserve">2 - </w:t>
-      </w:r>
-      <w:r>
-        <w:rPr>
-          <w:rFonts w:ascii="SF Pro Text" w:hAnsi="SF Pro Text" w:cs="Times New Roman"/>
-          <w:b/>
-          <w:sz w:val="26"/>
-          <w:szCs w:val="26"/>
-          <w:u w:val="single"/>
-        </w:rPr>
-        <w:t>Second (Both)</w:t>
-      </w:r>
-      <w:r>
-        <w:rPr>
-          <w:rFonts w:ascii="SF Pro Text" w:hAnsi="SF Pro Text" w:cs="Times New Roman"/>
-          <w:b/>
-          <w:sz w:val="26"/>
-          <w:szCs w:val="26"/>
-          <w:u w:val="single"/>
-        </w:rPr>
-        <w:t xml:space="preserve"> Optimization</w:t>
-      </w:r>
-      <w:r>
-        <w:rPr>
-          <w:rFonts w:ascii="SF Pro Text" w:hAnsi="SF Pro Text" w:cs="Times New Roman"/>
-          <w:b/>
-          <w:sz w:val="26"/>
-          <w:szCs w:val="26"/>
-          <w:u w:val="single"/>
-        </w:rPr>
-        <w:t>s</w:t>
+        <w:t>2 - Second (Both) Optimizations</w:t>
       </w:r>
       <w:r>
         <w:rPr>
@@ -2512,7 +2482,33 @@
           <w:sz w:val="20"/>
           <w:szCs w:val="20"/>
         </w:rPr>
-        <w:t>, this lab really helped me in familiarizing myself with Python. In the past, I’ve written a lot of JavaScript and Java code and this summer I wrote a lot of C# at my internship. I knew this course was going to be taught in Python and these past few weeks as I’ve been learning Python every once in a while I still think I’m writing Java or C#, I’ll try to use braces or declare the variable type, so it’s been taking a little getting used to.</w:t>
+        <w:t>, this lab really helped me in familiarizing myself with Python. In the past, I’ve written a lot of JavaScript and Java code and this summer I wrote a lot of C# at my internship. I knew this course was going to be taught in Python and these past few weeks as I’ve been learning Python every once in a while I still think I’m writing Java or C#, I’ll try to use braces or declare the variable type</w:t>
+      </w:r>
+      <w:r>
+        <w:rPr>
+          <w:rFonts w:ascii="SF Pro Text" w:eastAsia="Times New Roman" w:hAnsi="SF Pro Text" w:cs="Times New Roman"/>
+          <w:sz w:val="20"/>
+          <w:szCs w:val="20"/>
+        </w:rPr>
+        <w:t xml:space="preserve"> or use e</w:t>
+      </w:r>
+      <w:bookmarkStart w:id="0" w:name="_GoBack"/>
+      <w:bookmarkEnd w:id="0"/>
+      <w:r>
+        <w:rPr>
+          <w:rFonts w:ascii="SF Pro Text" w:eastAsia="Times New Roman" w:hAnsi="SF Pro Text" w:cs="Times New Roman"/>
+          <w:sz w:val="20"/>
+          <w:szCs w:val="20"/>
+        </w:rPr>
+        <w:t>lse if instead of elif</w:t>
+      </w:r>
+      <w:r>
+        <w:rPr>
+          <w:rFonts w:ascii="SF Pro Text" w:eastAsia="Times New Roman" w:hAnsi="SF Pro Text" w:cs="Times New Roman"/>
+          <w:sz w:val="20"/>
+          <w:szCs w:val="20"/>
+        </w:rPr>
+        <w:t>, so it’s been taking a little getting used to.</w:t>
       </w:r>
     </w:p>
     <w:p>
@@ -2584,17 +2580,15 @@
           <w:sz w:val="20"/>
           <w:szCs w:val="20"/>
         </w:rPr>
-        <w:t xml:space="preserve"> </w:t>
-      </w:r>
-      <w:bookmarkStart w:id="0" w:name="_GoBack"/>
-      <w:bookmarkEnd w:id="0"/>
+        <w:t xml:space="preserve"> I was really surprised how much the runtime changed, especially after the prefix set optimization, calculating anagrams for big words </w:t>
+      </w:r>
       <w:r>
         <w:rPr>
           <w:rFonts w:ascii="SF Pro Text" w:eastAsia="Times New Roman" w:hAnsi="SF Pro Text" w:cs="Times New Roman"/>
           <w:sz w:val="20"/>
           <w:szCs w:val="20"/>
         </w:rPr>
-        <w:t xml:space="preserve">I was really surprised how much the runtime changed, especially after the prefix set optimization, calculating anagrams for big words </w:t>
+        <w:t xml:space="preserve">like permutation had a 99.96% decrease in time. That’s </w:t>
       </w:r>
       <w:r>
         <w:rPr>
@@ -2602,7 +2596,15 @@
           <w:sz w:val="20"/>
           <w:szCs w:val="20"/>
         </w:rPr>
-        <w:t>like permutation had a 99.96% decrease in time. That’s pretty amazing!</w:t>
+        <w:t>amazing</w:t>
+      </w:r>
+      <w:r>
+        <w:rPr>
+          <w:rFonts w:ascii="SF Pro Text" w:eastAsia="Times New Roman" w:hAnsi="SF Pro Text" w:cs="Times New Roman"/>
+          <w:sz w:val="20"/>
+          <w:szCs w:val="20"/>
+        </w:rPr>
+        <w:t>!</w:t>
       </w:r>
     </w:p>
     <w:p>
@@ -2702,6 +2704,16 @@
               </w:rPr>
               <w:t>﻿</w:t>
             </w:r>
+          </w:p>
+          <w:p>
+            <w:pPr>
+              <w:rPr>
+                <w:rFonts w:ascii="SF Mono" w:eastAsia="Times New Roman" w:hAnsi="SF Mono" w:cs="Calibri"/>
+                <w:color w:val="FFFFFF" w:themeColor="background1"/>
+                <w:sz w:val="20"/>
+                <w:szCs w:val="20"/>
+              </w:rPr>
+            </w:pPr>
             <w:r>
               <w:rPr>
                 <w:rFonts w:ascii="SF Mono" w:eastAsia="Times New Roman" w:hAnsi="SF Mono" w:cs="Calibri"/>
@@ -3195,6 +3207,7 @@
                 <w:sz w:val="20"/>
                 <w:szCs w:val="20"/>
               </w:rPr>
+              <w:lastRenderedPageBreak/>
               <w:t xml:space="preserve">        </w:t>
             </w:r>
           </w:p>
@@ -3214,7 +3227,6 @@
                 <w:sz w:val="20"/>
                 <w:szCs w:val="20"/>
               </w:rPr>
-              <w:lastRenderedPageBreak/>
               <w:t>def findAnagrams1(r_letters, originalWord, setOfWords, setOfAnagrams, s_letters = ""):</w:t>
             </w:r>
           </w:p>
@@ -5412,7 +5424,7 @@
                 <w:sz w:val="20"/>
                 <w:szCs w:val="20"/>
               </w:rPr>
-              <w:t xml:space="preserve">            print("It took", round(end-start, 6), "seconds to find the anagrams.")</w:t>
+              <w:t xml:space="preserve">            print("It took", round(end-start, 6), "seconds to find the anagrams.\n")</w:t>
             </w:r>
           </w:p>
           <w:p>
@@ -6430,7 +6442,26 @@
                 <w:sz w:val="20"/>
                 <w:szCs w:val="20"/>
               </w:rPr>
-              <w:t>def prompt2_forOpt2(setOfWords):</w:t>
+              <w:t xml:space="preserve"># parameter setOfPrefixes: Set of prefixes </w:t>
+            </w:r>
+          </w:p>
+          <w:p>
+            <w:pPr>
+              <w:rPr>
+                <w:rFonts w:ascii="SF Mono" w:eastAsia="Times New Roman" w:hAnsi="SF Mono" w:cs="Calibri"/>
+                <w:color w:val="FFFFFF" w:themeColor="background1"/>
+                <w:sz w:val="20"/>
+                <w:szCs w:val="20"/>
+              </w:rPr>
+            </w:pPr>
+            <w:r>
+              <w:rPr>
+                <w:rFonts w:ascii="SF Mono" w:eastAsia="Times New Roman" w:hAnsi="SF Mono" w:cs="Calibri"/>
+                <w:color w:val="FFFFFF" w:themeColor="background1"/>
+                <w:sz w:val="20"/>
+                <w:szCs w:val="20"/>
+              </w:rPr>
+              <w:t>def prompt2_forOpt2(setOfWords, setOfPrefixes):</w:t>
             </w:r>
           </w:p>
           <w:p>
@@ -6658,6 +6689,7 @@
                 <w:sz w:val="20"/>
                 <w:szCs w:val="20"/>
               </w:rPr>
+              <w:lastRenderedPageBreak/>
               <w:t xml:space="preserve">            break</w:t>
             </w:r>
           </w:p>
@@ -6677,7 +6709,6 @@
                 <w:sz w:val="20"/>
                 <w:szCs w:val="20"/>
               </w:rPr>
-              <w:lastRenderedPageBreak/>
               <w:t xml:space="preserve">         # else if: input provided is not a valid word or a number</w:t>
             </w:r>
           </w:p>
@@ -7115,7 +7146,7 @@
                 <w:sz w:val="20"/>
                 <w:szCs w:val="20"/>
               </w:rPr>
-              <w:t xml:space="preserve">            print("It took", round(end-start, 6), "seconds to find the anagrams.")</w:t>
+              <w:t xml:space="preserve">            print("It took", round(end-start, 6), "seconds to find the anagrams.\n")</w:t>
             </w:r>
           </w:p>
           <w:p>
@@ -7343,16 +7374,26 @@
                 <w:sz w:val="20"/>
                 <w:szCs w:val="20"/>
               </w:rPr>
-              <w:t xml:space="preserve">    prompt2_forOpt2(setOfWords</w:t>
-            </w:r>
-            <w:r>
-              <w:rPr>
-                <w:rFonts w:ascii="SF Mono" w:eastAsia="Times New Roman" w:hAnsi="SF Mono" w:cs="Calibri"/>
-                <w:color w:val="FFFFFF" w:themeColor="background1"/>
-                <w:sz w:val="20"/>
-                <w:szCs w:val="20"/>
-              </w:rPr>
-              <w:t>)</w:t>
+              <w:t xml:space="preserve">    prompt2_forOpt2(setOfWords, setOfPrefixes)</w:t>
+            </w:r>
+          </w:p>
+          <w:p>
+            <w:pPr>
+              <w:rPr>
+                <w:rFonts w:ascii="SF Mono" w:eastAsia="Times New Roman" w:hAnsi="SF Mono" w:cs="Calibri"/>
+                <w:color w:val="FFFFFF" w:themeColor="background1"/>
+                <w:sz w:val="20"/>
+                <w:szCs w:val="20"/>
+              </w:rPr>
+            </w:pPr>
+            <w:r>
+              <w:rPr>
+                <w:rFonts w:ascii="SF Mono" w:eastAsia="Times New Roman" w:hAnsi="SF Mono" w:cs="Calibri"/>
+                <w:color w:val="FFFFFF" w:themeColor="background1"/>
+                <w:sz w:val="20"/>
+                <w:szCs w:val="20"/>
+              </w:rPr>
+              <w:t xml:space="preserve">    </w:t>
             </w:r>
           </w:p>
         </w:tc>
@@ -7511,6 +7552,11 @@
         <w:docPartUnique/>
       </w:docPartObj>
     </w:sdtPr>
+    <w:sdtEndPr>
+      <w:rPr>
+        <w:rStyle w:val="PageNumber"/>
+      </w:rPr>
+    </w:sdtEndPr>
     <w:sdtContent>
       <w:p>
         <w:pPr>
@@ -7580,6 +7626,11 @@
           <w:docPartUnique/>
         </w:docPartObj>
       </w:sdtPr>
+      <w:sdtEndPr>
+        <w:rPr>
+          <w:rStyle w:val="PageNumber"/>
+        </w:rPr>
+      </w:sdtEndPr>
       <w:sdtContent>
         <w:r>
           <w:rPr>
@@ -7755,6 +7806,7 @@
     <w:lsdException w:name="HTML Sample" w:semiHidden="1" w:unhideWhenUsed="1"/>
     <w:lsdException w:name="HTML Typewriter" w:semiHidden="1" w:unhideWhenUsed="1"/>
     <w:lsdException w:name="HTML Variable" w:semiHidden="1" w:unhideWhenUsed="1"/>
+    <w:lsdException w:name="Normal Table" w:semiHidden="1" w:unhideWhenUsed="1"/>
     <w:lsdException w:name="annotation subject" w:semiHidden="1" w:unhideWhenUsed="1"/>
     <w:lsdException w:name="No List" w:semiHidden="1" w:unhideWhenUsed="1"/>
     <w:lsdException w:name="Outline List 1" w:semiHidden="1" w:unhideWhenUsed="1"/>
@@ -7800,9 +7852,11 @@
     <w:lsdException w:name="Table Subtle 1" w:semiHidden="1" w:unhideWhenUsed="1"/>
     <w:lsdException w:name="Table Subtle 2" w:semiHidden="1" w:unhideWhenUsed="1"/>
     <w:lsdException w:name="Table Web 1" w:semiHidden="1" w:unhideWhenUsed="1"/>
+    <w:lsdException w:name="Table Web 2" w:semiHidden="1" w:unhideWhenUsed="1"/>
     <w:lsdException w:name="Table Web 3" w:semiHidden="1" w:unhideWhenUsed="1"/>
     <w:lsdException w:name="Balloon Text" w:semiHidden="1" w:unhideWhenUsed="1"/>
     <w:lsdException w:name="Table Grid" w:uiPriority="39"/>
+    <w:lsdException w:name="Table Theme" w:semiHidden="1" w:unhideWhenUsed="1"/>
     <w:lsdException w:name="Placeholder Text" w:semiHidden="1"/>
     <w:lsdException w:name="No Spacing" w:uiPriority="1" w:qFormat="1"/>
     <w:lsdException w:name="Light Shading" w:uiPriority="60"/>
@@ -8136,6 +8190,36 @@
         <w:insideV w:val="single" w:sz="4" w:space="0" w:color="auto"/>
       </w:tblBorders>
     </w:tblPr>
+  </w:style>
+  <w:style w:type="paragraph" w:styleId="BalloonText">
+    <w:name w:val="Balloon Text"/>
+    <w:basedOn w:val="Normal"/>
+    <w:link w:val="BalloonTextChar"/>
+    <w:uiPriority w:val="99"/>
+    <w:semiHidden/>
+    <w:unhideWhenUsed/>
+    <w:rsid w:val="005F4CA4"/>
+    <w:pPr>
+      <w:spacing w:after="0" w:line="240" w:lineRule="auto"/>
+    </w:pPr>
+    <w:rPr>
+      <w:rFonts w:ascii="Times New Roman" w:hAnsi="Times New Roman" w:cs="Times New Roman"/>
+      <w:sz w:val="18"/>
+      <w:szCs w:val="18"/>
+    </w:rPr>
+  </w:style>
+  <w:style w:type="character" w:customStyle="1" w:styleId="BalloonTextChar">
+    <w:name w:val="Balloon Text Char"/>
+    <w:basedOn w:val="DefaultParagraphFont"/>
+    <w:link w:val="BalloonText"/>
+    <w:uiPriority w:val="99"/>
+    <w:semiHidden/>
+    <w:rsid w:val="005F4CA4"/>
+    <w:rPr>
+      <w:rFonts w:ascii="Times New Roman" w:hAnsi="Times New Roman" w:cs="Times New Roman"/>
+      <w:sz w:val="18"/>
+      <w:szCs w:val="18"/>
+    </w:rPr>
   </w:style>
 </w:styles>
 </file>

--- a/lab1/lab1_report.docx
+++ b/lab1/lab1_report.docx
@@ -858,15 +858,33 @@
           <w:sz w:val="20"/>
           <w:szCs w:val="20"/>
         </w:rPr>
-        <w:t>Lastly, I wrote my recursive function which calculates the anagrams for a word. As I was doing my homework for the course, on section 2.6, I noticed a function called scramble that does something very similar to the instructions for the lab. The next day during the lecture, Professor Fuentes confirmed that. My method is an edited version of the function being explained on Zybooks section 2.6. The function takes the following parameters: the word to permutate</w:t>
-      </w:r>
-      <w:r>
-        <w:rPr>
-          <w:rFonts w:ascii="SF Pro Text" w:hAnsi="SF Pro Text" w:cs="Times New Roman"/>
-          <w:sz w:val="20"/>
-          <w:szCs w:val="20"/>
-        </w:rPr>
-        <w:t xml:space="preserve">, the original word, the set of words that were read from the file, an empty set where the anagrams will be stored, and an empty string for the permutations. The recursive functions </w:t>
+        <w:t xml:space="preserve">Lastly, I wrote my recursive function which calculates the anagrams for a word. As I was doing my homework for the course, on section 2.6, I noticed a function called scramble that does something very similar to the instructions for the lab. The next day during the lecture, Professor Fuentes confirmed that. My method is an edited version of the function being explained on </w:t>
+      </w:r>
+      <w:proofErr w:type="spellStart"/>
+      <w:r>
+        <w:rPr>
+          <w:rFonts w:ascii="SF Pro Text" w:hAnsi="SF Pro Text" w:cs="Times New Roman"/>
+          <w:sz w:val="20"/>
+          <w:szCs w:val="20"/>
+        </w:rPr>
+        <w:t>Zybooks</w:t>
+      </w:r>
+      <w:proofErr w:type="spellEnd"/>
+      <w:r>
+        <w:rPr>
+          <w:rFonts w:ascii="SF Pro Text" w:hAnsi="SF Pro Text" w:cs="Times New Roman"/>
+          <w:sz w:val="20"/>
+          <w:szCs w:val="20"/>
+        </w:rPr>
+        <w:t xml:space="preserve"> section 2.6. The function takes the following parameters: the word to permutate</w:t>
+      </w:r>
+      <w:r>
+        <w:rPr>
+          <w:rFonts w:ascii="SF Pro Text" w:hAnsi="SF Pro Text" w:cs="Times New Roman"/>
+          <w:sz w:val="20"/>
+          <w:szCs w:val="20"/>
+        </w:rPr>
+        <w:t xml:space="preserve">, the original word, the set of words that were read from the file, an empty set where the anagrams will be stored, and an empty string for the permutations. The recursive function </w:t>
       </w:r>
       <w:r>
         <w:rPr>
@@ -876,6 +894,16 @@
         </w:rPr>
         <w:t>work</w:t>
       </w:r>
+      <w:r>
+        <w:rPr>
+          <w:rFonts w:ascii="SF Pro Text" w:hAnsi="SF Pro Text" w:cs="Times New Roman"/>
+          <w:sz w:val="20"/>
+          <w:szCs w:val="20"/>
+        </w:rPr>
+        <w:t>s</w:t>
+      </w:r>
+      <w:bookmarkStart w:id="0" w:name="_GoBack"/>
+      <w:bookmarkEnd w:id="0"/>
       <w:r>
         <w:rPr>
           <w:rFonts w:ascii="SF Pro Text" w:hAnsi="SF Pro Text" w:cs="Times New Roman"/>
@@ -1180,7 +1208,27 @@
           <w:sz w:val="20"/>
           <w:szCs w:val="20"/>
         </w:rPr>
-        <w:t>. Thus, I created a new read file functions that can return both the set of words and also the set of prefixes. The prefixes of each word starting from the first letter of the word to the second to last letter are added to the set of prefixes.</w:t>
+        <w:t xml:space="preserve">. Thus, I created a new read file functions that can return both the set of words </w:t>
+      </w:r>
+      <w:proofErr w:type="gramStart"/>
+      <w:r>
+        <w:rPr>
+          <w:rFonts w:ascii="SF Pro Text" w:hAnsi="SF Pro Text" w:cs="Times New Roman"/>
+          <w:bCs/>
+          <w:sz w:val="20"/>
+          <w:szCs w:val="20"/>
+        </w:rPr>
+        <w:t>and also</w:t>
+      </w:r>
+      <w:proofErr w:type="gramEnd"/>
+      <w:r>
+        <w:rPr>
+          <w:rFonts w:ascii="SF Pro Text" w:hAnsi="SF Pro Text" w:cs="Times New Roman"/>
+          <w:bCs/>
+          <w:sz w:val="20"/>
+          <w:szCs w:val="20"/>
+        </w:rPr>
+        <w:t xml:space="preserve"> the set of prefixes. The prefixes of each word starting from the first letter of the word to the second to last letter are added to the set of prefixes.</w:t>
       </w:r>
     </w:p>
     <w:p>
@@ -1245,7 +1293,107 @@
           <w:sz w:val="20"/>
           <w:szCs w:val="20"/>
         </w:rPr>
-        <w:t xml:space="preserve"> prefix set should be {”, ’d’, ’da’, ’dat’, ’s’, ’sc’, ’sci’, ’scie’, ’scien’, ’scienc’}</w:t>
+        <w:t xml:space="preserve"> prefix set should be {”, ’d’, ’da’, ’</w:t>
+      </w:r>
+      <w:proofErr w:type="spellStart"/>
+      <w:r>
+        <w:rPr>
+          <w:rFonts w:ascii="SF Pro Text" w:hAnsi="SF Pro Text" w:cs="Times New Roman"/>
+          <w:bCs/>
+          <w:sz w:val="20"/>
+          <w:szCs w:val="20"/>
+        </w:rPr>
+        <w:t>dat</w:t>
+      </w:r>
+      <w:proofErr w:type="spellEnd"/>
+      <w:r>
+        <w:rPr>
+          <w:rFonts w:ascii="SF Pro Text" w:hAnsi="SF Pro Text" w:cs="Times New Roman"/>
+          <w:bCs/>
+          <w:sz w:val="20"/>
+          <w:szCs w:val="20"/>
+        </w:rPr>
+        <w:t>’, ’s’, ’</w:t>
+      </w:r>
+      <w:proofErr w:type="spellStart"/>
+      <w:r>
+        <w:rPr>
+          <w:rFonts w:ascii="SF Pro Text" w:hAnsi="SF Pro Text" w:cs="Times New Roman"/>
+          <w:bCs/>
+          <w:sz w:val="20"/>
+          <w:szCs w:val="20"/>
+        </w:rPr>
+        <w:t>sc</w:t>
+      </w:r>
+      <w:proofErr w:type="spellEnd"/>
+      <w:r>
+        <w:rPr>
+          <w:rFonts w:ascii="SF Pro Text" w:hAnsi="SF Pro Text" w:cs="Times New Roman"/>
+          <w:bCs/>
+          <w:sz w:val="20"/>
+          <w:szCs w:val="20"/>
+        </w:rPr>
+        <w:t>’, ’sci’, ’</w:t>
+      </w:r>
+      <w:proofErr w:type="spellStart"/>
+      <w:r>
+        <w:rPr>
+          <w:rFonts w:ascii="SF Pro Text" w:hAnsi="SF Pro Text" w:cs="Times New Roman"/>
+          <w:bCs/>
+          <w:sz w:val="20"/>
+          <w:szCs w:val="20"/>
+        </w:rPr>
+        <w:t>scie</w:t>
+      </w:r>
+      <w:proofErr w:type="spellEnd"/>
+      <w:r>
+        <w:rPr>
+          <w:rFonts w:ascii="SF Pro Text" w:hAnsi="SF Pro Text" w:cs="Times New Roman"/>
+          <w:bCs/>
+          <w:sz w:val="20"/>
+          <w:szCs w:val="20"/>
+        </w:rPr>
+        <w:t>’, ’</w:t>
+      </w:r>
+      <w:proofErr w:type="spellStart"/>
+      <w:r>
+        <w:rPr>
+          <w:rFonts w:ascii="SF Pro Text" w:hAnsi="SF Pro Text" w:cs="Times New Roman"/>
+          <w:bCs/>
+          <w:sz w:val="20"/>
+          <w:szCs w:val="20"/>
+        </w:rPr>
+        <w:t>scien</w:t>
+      </w:r>
+      <w:proofErr w:type="spellEnd"/>
+      <w:r>
+        <w:rPr>
+          <w:rFonts w:ascii="SF Pro Text" w:hAnsi="SF Pro Text" w:cs="Times New Roman"/>
+          <w:bCs/>
+          <w:sz w:val="20"/>
+          <w:szCs w:val="20"/>
+        </w:rPr>
+        <w:t>’, ’</w:t>
+      </w:r>
+      <w:proofErr w:type="spellStart"/>
+      <w:r>
+        <w:rPr>
+          <w:rFonts w:ascii="SF Pro Text" w:hAnsi="SF Pro Text" w:cs="Times New Roman"/>
+          <w:bCs/>
+          <w:sz w:val="20"/>
+          <w:szCs w:val="20"/>
+        </w:rPr>
+        <w:t>scienc</w:t>
+      </w:r>
+      <w:proofErr w:type="spellEnd"/>
+      <w:r>
+        <w:rPr>
+          <w:rFonts w:ascii="SF Pro Text" w:hAnsi="SF Pro Text" w:cs="Times New Roman"/>
+          <w:bCs/>
+          <w:sz w:val="20"/>
+          <w:szCs w:val="20"/>
+        </w:rPr>
+        <w:t>’}</w:t>
       </w:r>
     </w:p>
     <w:p>
@@ -1702,7 +1850,25 @@
           <w:sz w:val="20"/>
           <w:szCs w:val="20"/>
         </w:rPr>
-        <w:t>User enters a string that is not a valid word (i.e. gibberish), or is a number or symbol.</w:t>
+        <w:t>User enters a string that is not a valid word (i.e. gibberish</w:t>
+      </w:r>
+      <w:proofErr w:type="gramStart"/>
+      <w:r>
+        <w:rPr>
+          <w:rFonts w:ascii="SF Pro Text" w:hAnsi="SF Pro Text" w:cs="Times New Roman"/>
+          <w:sz w:val="20"/>
+          <w:szCs w:val="20"/>
+        </w:rPr>
+        <w:t>), or</w:t>
+      </w:r>
+      <w:proofErr w:type="gramEnd"/>
+      <w:r>
+        <w:rPr>
+          <w:rFonts w:ascii="SF Pro Text" w:hAnsi="SF Pro Text" w:cs="Times New Roman"/>
+          <w:sz w:val="20"/>
+          <w:szCs w:val="20"/>
+        </w:rPr>
+        <w:t xml:space="preserve"> is a number or symbol.</w:t>
       </w:r>
     </w:p>
     <w:p>
@@ -2490,18 +2656,18 @@
           <w:sz w:val="20"/>
           <w:szCs w:val="20"/>
         </w:rPr>
-        <w:t xml:space="preserve"> or use e</w:t>
-      </w:r>
-      <w:bookmarkStart w:id="0" w:name="_GoBack"/>
-      <w:bookmarkEnd w:id="0"/>
+        <w:t xml:space="preserve"> or use else if instead of </w:t>
+      </w:r>
+      <w:proofErr w:type="spellStart"/>
       <w:r>
         <w:rPr>
           <w:rFonts w:ascii="SF Pro Text" w:eastAsia="Times New Roman" w:hAnsi="SF Pro Text" w:cs="Times New Roman"/>
           <w:sz w:val="20"/>
           <w:szCs w:val="20"/>
         </w:rPr>
-        <w:t>lse if instead of elif</w:t>
-      </w:r>
+        <w:t>elif</w:t>
+      </w:r>
+      <w:proofErr w:type="spellEnd"/>
       <w:r>
         <w:rPr>
           <w:rFonts w:ascii="SF Pro Text" w:eastAsia="Times New Roman" w:hAnsi="SF Pro Text" w:cs="Times New Roman"/>
@@ -2835,7 +3001,27 @@
                 <w:sz w:val="20"/>
                 <w:szCs w:val="20"/>
               </w:rPr>
-              <w:t xml:space="preserve">    Last Modified: Sep 6 2019</w:t>
+              <w:t xml:space="preserve">    Last Modified: Sep </w:t>
+            </w:r>
+            <w:proofErr w:type="gramStart"/>
+            <w:r>
+              <w:rPr>
+                <w:rFonts w:ascii="SF Mono" w:eastAsia="Times New Roman" w:hAnsi="SF Mono" w:cs="Calibri"/>
+                <w:color w:val="FFFFFF" w:themeColor="background1"/>
+                <w:sz w:val="20"/>
+                <w:szCs w:val="20"/>
+              </w:rPr>
+              <w:t>6</w:t>
+            </w:r>
+            <w:proofErr w:type="gramEnd"/>
+            <w:r>
+              <w:rPr>
+                <w:rFonts w:ascii="SF Mono" w:eastAsia="Times New Roman" w:hAnsi="SF Mono" w:cs="Calibri"/>
+                <w:color w:val="FFFFFF" w:themeColor="background1"/>
+                <w:sz w:val="20"/>
+                <w:szCs w:val="20"/>
+              </w:rPr>
+              <w:t xml:space="preserve"> 2019</w:t>
             </w:r>
           </w:p>
           <w:p>
@@ -2998,7 +3184,27 @@
                 <w:sz w:val="20"/>
                 <w:szCs w:val="20"/>
               </w:rPr>
-              <w:t># returns: set of words from file</w:t>
+              <w:t xml:space="preserve"># </w:t>
+            </w:r>
+            <w:proofErr w:type="gramStart"/>
+            <w:r>
+              <w:rPr>
+                <w:rFonts w:ascii="SF Mono" w:eastAsia="Times New Roman" w:hAnsi="SF Mono" w:cs="Calibri"/>
+                <w:color w:val="FFFFFF" w:themeColor="background1"/>
+                <w:sz w:val="20"/>
+                <w:szCs w:val="20"/>
+              </w:rPr>
+              <w:t>returns:</w:t>
+            </w:r>
+            <w:proofErr w:type="gramEnd"/>
+            <w:r>
+              <w:rPr>
+                <w:rFonts w:ascii="SF Mono" w:eastAsia="Times New Roman" w:hAnsi="SF Mono" w:cs="Calibri"/>
+                <w:color w:val="FFFFFF" w:themeColor="background1"/>
+                <w:sz w:val="20"/>
+                <w:szCs w:val="20"/>
+              </w:rPr>
+              <w:t xml:space="preserve"> set of words from file</w:t>
             </w:r>
           </w:p>
           <w:p>
@@ -3074,7 +3280,27 @@
                 <w:sz w:val="20"/>
                 <w:szCs w:val="20"/>
               </w:rPr>
-              <w:t xml:space="preserve">        file = open(filename, "r")</w:t>
+              <w:t xml:space="preserve">        file = </w:t>
+            </w:r>
+            <w:proofErr w:type="gramStart"/>
+            <w:r>
+              <w:rPr>
+                <w:rFonts w:ascii="SF Mono" w:eastAsia="Times New Roman" w:hAnsi="SF Mono" w:cs="Calibri"/>
+                <w:color w:val="FFFFFF" w:themeColor="background1"/>
+                <w:sz w:val="20"/>
+                <w:szCs w:val="20"/>
+              </w:rPr>
+              <w:t>open(</w:t>
+            </w:r>
+            <w:proofErr w:type="gramEnd"/>
+            <w:r>
+              <w:rPr>
+                <w:rFonts w:ascii="SF Mono" w:eastAsia="Times New Roman" w:hAnsi="SF Mono" w:cs="Calibri"/>
+                <w:color w:val="FFFFFF" w:themeColor="background1"/>
+                <w:sz w:val="20"/>
+                <w:szCs w:val="20"/>
+              </w:rPr>
+              <w:t>filename, "r")</w:t>
             </w:r>
           </w:p>
           <w:p>
@@ -3112,27 +3338,80 @@
                 <w:sz w:val="20"/>
                 <w:szCs w:val="20"/>
               </w:rPr>
-              <w:t xml:space="preserve">        setOfWords = set(file.read().split())</w:t>
-            </w:r>
-          </w:p>
-          <w:p>
-            <w:pPr>
-              <w:rPr>
-                <w:rFonts w:ascii="SF Mono" w:eastAsia="Times New Roman" w:hAnsi="SF Mono" w:cs="Calibri"/>
-                <w:color w:val="FFFFFF" w:themeColor="background1"/>
-                <w:sz w:val="20"/>
-                <w:szCs w:val="20"/>
-              </w:rPr>
-            </w:pPr>
-            <w:r>
-              <w:rPr>
-                <w:rFonts w:ascii="SF Mono" w:eastAsia="Times New Roman" w:hAnsi="SF Mono" w:cs="Calibri"/>
-                <w:color w:val="FFFFFF" w:themeColor="background1"/>
-                <w:sz w:val="20"/>
-                <w:szCs w:val="20"/>
-              </w:rPr>
-              <w:t xml:space="preserve">        return setOfWords</w:t>
-            </w:r>
+              <w:t xml:space="preserve">        </w:t>
+            </w:r>
+            <w:proofErr w:type="spellStart"/>
+            <w:r>
+              <w:rPr>
+                <w:rFonts w:ascii="SF Mono" w:eastAsia="Times New Roman" w:hAnsi="SF Mono" w:cs="Calibri"/>
+                <w:color w:val="FFFFFF" w:themeColor="background1"/>
+                <w:sz w:val="20"/>
+                <w:szCs w:val="20"/>
+              </w:rPr>
+              <w:t>setOfWords</w:t>
+            </w:r>
+            <w:proofErr w:type="spellEnd"/>
+            <w:r>
+              <w:rPr>
+                <w:rFonts w:ascii="SF Mono" w:eastAsia="Times New Roman" w:hAnsi="SF Mono" w:cs="Calibri"/>
+                <w:color w:val="FFFFFF" w:themeColor="background1"/>
+                <w:sz w:val="20"/>
+                <w:szCs w:val="20"/>
+              </w:rPr>
+              <w:t xml:space="preserve"> = set(</w:t>
+            </w:r>
+            <w:proofErr w:type="spellStart"/>
+            <w:proofErr w:type="gramStart"/>
+            <w:r>
+              <w:rPr>
+                <w:rFonts w:ascii="SF Mono" w:eastAsia="Times New Roman" w:hAnsi="SF Mono" w:cs="Calibri"/>
+                <w:color w:val="FFFFFF" w:themeColor="background1"/>
+                <w:sz w:val="20"/>
+                <w:szCs w:val="20"/>
+              </w:rPr>
+              <w:t>file.read</w:t>
+            </w:r>
+            <w:proofErr w:type="spellEnd"/>
+            <w:proofErr w:type="gramEnd"/>
+            <w:r>
+              <w:rPr>
+                <w:rFonts w:ascii="SF Mono" w:eastAsia="Times New Roman" w:hAnsi="SF Mono" w:cs="Calibri"/>
+                <w:color w:val="FFFFFF" w:themeColor="background1"/>
+                <w:sz w:val="20"/>
+                <w:szCs w:val="20"/>
+              </w:rPr>
+              <w:t>().split())</w:t>
+            </w:r>
+          </w:p>
+          <w:p>
+            <w:pPr>
+              <w:rPr>
+                <w:rFonts w:ascii="SF Mono" w:eastAsia="Times New Roman" w:hAnsi="SF Mono" w:cs="Calibri"/>
+                <w:color w:val="FFFFFF" w:themeColor="background1"/>
+                <w:sz w:val="20"/>
+                <w:szCs w:val="20"/>
+              </w:rPr>
+            </w:pPr>
+            <w:r>
+              <w:rPr>
+                <w:rFonts w:ascii="SF Mono" w:eastAsia="Times New Roman" w:hAnsi="SF Mono" w:cs="Calibri"/>
+                <w:color w:val="FFFFFF" w:themeColor="background1"/>
+                <w:sz w:val="20"/>
+                <w:szCs w:val="20"/>
+              </w:rPr>
+              <w:t xml:space="preserve">        return </w:t>
+            </w:r>
+            <w:proofErr w:type="spellStart"/>
+            <w:r>
+              <w:rPr>
+                <w:rFonts w:ascii="SF Mono" w:eastAsia="Times New Roman" w:hAnsi="SF Mono" w:cs="Calibri"/>
+                <w:color w:val="FFFFFF" w:themeColor="background1"/>
+                <w:sz w:val="20"/>
+                <w:szCs w:val="20"/>
+              </w:rPr>
+              <w:t>setOfWords</w:t>
+            </w:r>
+            <w:proofErr w:type="spellEnd"/>
           </w:p>
           <w:p>
             <w:pPr>
@@ -3169,26 +3448,66 @@
                 <w:sz w:val="20"/>
                 <w:szCs w:val="20"/>
               </w:rPr>
-              <w:t xml:space="preserve">    except IOError:</w:t>
-            </w:r>
-          </w:p>
-          <w:p>
-            <w:pPr>
-              <w:rPr>
-                <w:rFonts w:ascii="SF Mono" w:eastAsia="Times New Roman" w:hAnsi="SF Mono" w:cs="Calibri"/>
-                <w:color w:val="FFFFFF" w:themeColor="background1"/>
-                <w:sz w:val="20"/>
-                <w:szCs w:val="20"/>
-              </w:rPr>
-            </w:pPr>
-            <w:r>
-              <w:rPr>
-                <w:rFonts w:ascii="SF Mono" w:eastAsia="Times New Roman" w:hAnsi="SF Mono" w:cs="Calibri"/>
-                <w:color w:val="FFFFFF" w:themeColor="background1"/>
-                <w:sz w:val="20"/>
-                <w:szCs w:val="20"/>
-              </w:rPr>
-              <w:t xml:space="preserve">        print("Error: File", filename, "not found!")</w:t>
+              <w:t xml:space="preserve">    except </w:t>
+            </w:r>
+            <w:proofErr w:type="spellStart"/>
+            <w:r>
+              <w:rPr>
+                <w:rFonts w:ascii="SF Mono" w:eastAsia="Times New Roman" w:hAnsi="SF Mono" w:cs="Calibri"/>
+                <w:color w:val="FFFFFF" w:themeColor="background1"/>
+                <w:sz w:val="20"/>
+                <w:szCs w:val="20"/>
+              </w:rPr>
+              <w:t>IOError</w:t>
+            </w:r>
+            <w:proofErr w:type="spellEnd"/>
+            <w:r>
+              <w:rPr>
+                <w:rFonts w:ascii="SF Mono" w:eastAsia="Times New Roman" w:hAnsi="SF Mono" w:cs="Calibri"/>
+                <w:color w:val="FFFFFF" w:themeColor="background1"/>
+                <w:sz w:val="20"/>
+                <w:szCs w:val="20"/>
+              </w:rPr>
+              <w:t>:</w:t>
+            </w:r>
+          </w:p>
+          <w:p>
+            <w:pPr>
+              <w:rPr>
+                <w:rFonts w:ascii="SF Mono" w:eastAsia="Times New Roman" w:hAnsi="SF Mono" w:cs="Calibri"/>
+                <w:color w:val="FFFFFF" w:themeColor="background1"/>
+                <w:sz w:val="20"/>
+                <w:szCs w:val="20"/>
+              </w:rPr>
+            </w:pPr>
+            <w:r>
+              <w:rPr>
+                <w:rFonts w:ascii="SF Mono" w:eastAsia="Times New Roman" w:hAnsi="SF Mono" w:cs="Calibri"/>
+                <w:color w:val="FFFFFF" w:themeColor="background1"/>
+                <w:sz w:val="20"/>
+                <w:szCs w:val="20"/>
+              </w:rPr>
+              <w:t xml:space="preserve">        </w:t>
+            </w:r>
+            <w:proofErr w:type="gramStart"/>
+            <w:r>
+              <w:rPr>
+                <w:rFonts w:ascii="SF Mono" w:eastAsia="Times New Roman" w:hAnsi="SF Mono" w:cs="Calibri"/>
+                <w:color w:val="FFFFFF" w:themeColor="background1"/>
+                <w:sz w:val="20"/>
+                <w:szCs w:val="20"/>
+              </w:rPr>
+              <w:t>print(</w:t>
+            </w:r>
+            <w:proofErr w:type="gramEnd"/>
+            <w:r>
+              <w:rPr>
+                <w:rFonts w:ascii="SF Mono" w:eastAsia="Times New Roman" w:hAnsi="SF Mono" w:cs="Calibri"/>
+                <w:color w:val="FFFFFF" w:themeColor="background1"/>
+                <w:sz w:val="20"/>
+                <w:szCs w:val="20"/>
+              </w:rPr>
+              <w:t>"Error: File", filename, "not found!")</w:t>
             </w:r>
           </w:p>
           <w:p>
@@ -3227,7 +3546,107 @@
                 <w:sz w:val="20"/>
                 <w:szCs w:val="20"/>
               </w:rPr>
-              <w:t>def findAnagrams1(r_letters, originalWord, setOfWords, setOfAnagrams, s_letters = ""):</w:t>
+              <w:t>def findAnagrams1(</w:t>
+            </w:r>
+            <w:proofErr w:type="spellStart"/>
+            <w:r>
+              <w:rPr>
+                <w:rFonts w:ascii="SF Mono" w:eastAsia="Times New Roman" w:hAnsi="SF Mono" w:cs="Calibri"/>
+                <w:color w:val="FFFFFF" w:themeColor="background1"/>
+                <w:sz w:val="20"/>
+                <w:szCs w:val="20"/>
+              </w:rPr>
+              <w:t>r_letters</w:t>
+            </w:r>
+            <w:proofErr w:type="spellEnd"/>
+            <w:r>
+              <w:rPr>
+                <w:rFonts w:ascii="SF Mono" w:eastAsia="Times New Roman" w:hAnsi="SF Mono" w:cs="Calibri"/>
+                <w:color w:val="FFFFFF" w:themeColor="background1"/>
+                <w:sz w:val="20"/>
+                <w:szCs w:val="20"/>
+              </w:rPr>
+              <w:t xml:space="preserve">, </w:t>
+            </w:r>
+            <w:proofErr w:type="spellStart"/>
+            <w:r>
+              <w:rPr>
+                <w:rFonts w:ascii="SF Mono" w:eastAsia="Times New Roman" w:hAnsi="SF Mono" w:cs="Calibri"/>
+                <w:color w:val="FFFFFF" w:themeColor="background1"/>
+                <w:sz w:val="20"/>
+                <w:szCs w:val="20"/>
+              </w:rPr>
+              <w:t>originalWord</w:t>
+            </w:r>
+            <w:proofErr w:type="spellEnd"/>
+            <w:r>
+              <w:rPr>
+                <w:rFonts w:ascii="SF Mono" w:eastAsia="Times New Roman" w:hAnsi="SF Mono" w:cs="Calibri"/>
+                <w:color w:val="FFFFFF" w:themeColor="background1"/>
+                <w:sz w:val="20"/>
+                <w:szCs w:val="20"/>
+              </w:rPr>
+              <w:t xml:space="preserve">, </w:t>
+            </w:r>
+            <w:proofErr w:type="spellStart"/>
+            <w:r>
+              <w:rPr>
+                <w:rFonts w:ascii="SF Mono" w:eastAsia="Times New Roman" w:hAnsi="SF Mono" w:cs="Calibri"/>
+                <w:color w:val="FFFFFF" w:themeColor="background1"/>
+                <w:sz w:val="20"/>
+                <w:szCs w:val="20"/>
+              </w:rPr>
+              <w:t>setOfWords</w:t>
+            </w:r>
+            <w:proofErr w:type="spellEnd"/>
+            <w:r>
+              <w:rPr>
+                <w:rFonts w:ascii="SF Mono" w:eastAsia="Times New Roman" w:hAnsi="SF Mono" w:cs="Calibri"/>
+                <w:color w:val="FFFFFF" w:themeColor="background1"/>
+                <w:sz w:val="20"/>
+                <w:szCs w:val="20"/>
+              </w:rPr>
+              <w:t xml:space="preserve">, </w:t>
+            </w:r>
+            <w:proofErr w:type="spellStart"/>
+            <w:r>
+              <w:rPr>
+                <w:rFonts w:ascii="SF Mono" w:eastAsia="Times New Roman" w:hAnsi="SF Mono" w:cs="Calibri"/>
+                <w:color w:val="FFFFFF" w:themeColor="background1"/>
+                <w:sz w:val="20"/>
+                <w:szCs w:val="20"/>
+              </w:rPr>
+              <w:t>setOfAnagrams</w:t>
+            </w:r>
+            <w:proofErr w:type="spellEnd"/>
+            <w:r>
+              <w:rPr>
+                <w:rFonts w:ascii="SF Mono" w:eastAsia="Times New Roman" w:hAnsi="SF Mono" w:cs="Calibri"/>
+                <w:color w:val="FFFFFF" w:themeColor="background1"/>
+                <w:sz w:val="20"/>
+                <w:szCs w:val="20"/>
+              </w:rPr>
+              <w:t xml:space="preserve">, </w:t>
+            </w:r>
+            <w:proofErr w:type="spellStart"/>
+            <w:r>
+              <w:rPr>
+                <w:rFonts w:ascii="SF Mono" w:eastAsia="Times New Roman" w:hAnsi="SF Mono" w:cs="Calibri"/>
+                <w:color w:val="FFFFFF" w:themeColor="background1"/>
+                <w:sz w:val="20"/>
+                <w:szCs w:val="20"/>
+              </w:rPr>
+              <w:t>s_letters</w:t>
+            </w:r>
+            <w:proofErr w:type="spellEnd"/>
+            <w:r>
+              <w:rPr>
+                <w:rFonts w:ascii="SF Mono" w:eastAsia="Times New Roman" w:hAnsi="SF Mono" w:cs="Calibri"/>
+                <w:color w:val="FFFFFF" w:themeColor="background1"/>
+                <w:sz w:val="20"/>
+                <w:szCs w:val="20"/>
+              </w:rPr>
+              <w:t xml:space="preserve"> = ""):</w:t>
             </w:r>
           </w:p>
           <w:p>
@@ -3265,26 +3684,197 @@
                 <w:sz w:val="20"/>
                 <w:szCs w:val="20"/>
               </w:rPr>
-              <w:t xml:space="preserve">    if len(r_letters) == 0 and s_letters in setOfWords and originalWord != s_letters:</w:t>
-            </w:r>
-          </w:p>
-          <w:p>
-            <w:pPr>
-              <w:rPr>
-                <w:rFonts w:ascii="SF Mono" w:eastAsia="Times New Roman" w:hAnsi="SF Mono" w:cs="Calibri"/>
-                <w:color w:val="FFFFFF" w:themeColor="background1"/>
-                <w:sz w:val="20"/>
-                <w:szCs w:val="20"/>
-              </w:rPr>
-            </w:pPr>
-            <w:r>
-              <w:rPr>
-                <w:rFonts w:ascii="SF Mono" w:eastAsia="Times New Roman" w:hAnsi="SF Mono" w:cs="Calibri"/>
-                <w:color w:val="FFFFFF" w:themeColor="background1"/>
-                <w:sz w:val="20"/>
-                <w:szCs w:val="20"/>
-              </w:rPr>
-              <w:t xml:space="preserve">        setOfAnagrams.add(s_letters)</w:t>
+              <w:t xml:space="preserve">    if </w:t>
+            </w:r>
+            <w:proofErr w:type="spellStart"/>
+            <w:r>
+              <w:rPr>
+                <w:rFonts w:ascii="SF Mono" w:eastAsia="Times New Roman" w:hAnsi="SF Mono" w:cs="Calibri"/>
+                <w:color w:val="FFFFFF" w:themeColor="background1"/>
+                <w:sz w:val="20"/>
+                <w:szCs w:val="20"/>
+              </w:rPr>
+              <w:t>len</w:t>
+            </w:r>
+            <w:proofErr w:type="spellEnd"/>
+            <w:r>
+              <w:rPr>
+                <w:rFonts w:ascii="SF Mono" w:eastAsia="Times New Roman" w:hAnsi="SF Mono" w:cs="Calibri"/>
+                <w:color w:val="FFFFFF" w:themeColor="background1"/>
+                <w:sz w:val="20"/>
+                <w:szCs w:val="20"/>
+              </w:rPr>
+              <w:t>(</w:t>
+            </w:r>
+            <w:proofErr w:type="spellStart"/>
+            <w:r>
+              <w:rPr>
+                <w:rFonts w:ascii="SF Mono" w:eastAsia="Times New Roman" w:hAnsi="SF Mono" w:cs="Calibri"/>
+                <w:color w:val="FFFFFF" w:themeColor="background1"/>
+                <w:sz w:val="20"/>
+                <w:szCs w:val="20"/>
+              </w:rPr>
+              <w:t>r_letters</w:t>
+            </w:r>
+            <w:proofErr w:type="spellEnd"/>
+            <w:r>
+              <w:rPr>
+                <w:rFonts w:ascii="SF Mono" w:eastAsia="Times New Roman" w:hAnsi="SF Mono" w:cs="Calibri"/>
+                <w:color w:val="FFFFFF" w:themeColor="background1"/>
+                <w:sz w:val="20"/>
+                <w:szCs w:val="20"/>
+              </w:rPr>
+              <w:t xml:space="preserve">) == 0 and </w:t>
+            </w:r>
+            <w:proofErr w:type="spellStart"/>
+            <w:r>
+              <w:rPr>
+                <w:rFonts w:ascii="SF Mono" w:eastAsia="Times New Roman" w:hAnsi="SF Mono" w:cs="Calibri"/>
+                <w:color w:val="FFFFFF" w:themeColor="background1"/>
+                <w:sz w:val="20"/>
+                <w:szCs w:val="20"/>
+              </w:rPr>
+              <w:t>s_letters</w:t>
+            </w:r>
+            <w:proofErr w:type="spellEnd"/>
+            <w:r>
+              <w:rPr>
+                <w:rFonts w:ascii="SF Mono" w:eastAsia="Times New Roman" w:hAnsi="SF Mono" w:cs="Calibri"/>
+                <w:color w:val="FFFFFF" w:themeColor="background1"/>
+                <w:sz w:val="20"/>
+                <w:szCs w:val="20"/>
+              </w:rPr>
+              <w:t xml:space="preserve"> in </w:t>
+            </w:r>
+            <w:proofErr w:type="spellStart"/>
+            <w:r>
+              <w:rPr>
+                <w:rFonts w:ascii="SF Mono" w:eastAsia="Times New Roman" w:hAnsi="SF Mono" w:cs="Calibri"/>
+                <w:color w:val="FFFFFF" w:themeColor="background1"/>
+                <w:sz w:val="20"/>
+                <w:szCs w:val="20"/>
+              </w:rPr>
+              <w:t>setOfWords</w:t>
+            </w:r>
+            <w:proofErr w:type="spellEnd"/>
+            <w:r>
+              <w:rPr>
+                <w:rFonts w:ascii="SF Mono" w:eastAsia="Times New Roman" w:hAnsi="SF Mono" w:cs="Calibri"/>
+                <w:color w:val="FFFFFF" w:themeColor="background1"/>
+                <w:sz w:val="20"/>
+                <w:szCs w:val="20"/>
+              </w:rPr>
+              <w:t xml:space="preserve"> and </w:t>
+            </w:r>
+            <w:proofErr w:type="spellStart"/>
+            <w:proofErr w:type="gramStart"/>
+            <w:r>
+              <w:rPr>
+                <w:rFonts w:ascii="SF Mono" w:eastAsia="Times New Roman" w:hAnsi="SF Mono" w:cs="Calibri"/>
+                <w:color w:val="FFFFFF" w:themeColor="background1"/>
+                <w:sz w:val="20"/>
+                <w:szCs w:val="20"/>
+              </w:rPr>
+              <w:t>originalWord</w:t>
+            </w:r>
+            <w:proofErr w:type="spellEnd"/>
+            <w:r>
+              <w:rPr>
+                <w:rFonts w:ascii="SF Mono" w:eastAsia="Times New Roman" w:hAnsi="SF Mono" w:cs="Calibri"/>
+                <w:color w:val="FFFFFF" w:themeColor="background1"/>
+                <w:sz w:val="20"/>
+                <w:szCs w:val="20"/>
+              </w:rPr>
+              <w:t xml:space="preserve"> !</w:t>
+            </w:r>
+            <w:proofErr w:type="gramEnd"/>
+            <w:r>
+              <w:rPr>
+                <w:rFonts w:ascii="SF Mono" w:eastAsia="Times New Roman" w:hAnsi="SF Mono" w:cs="Calibri"/>
+                <w:color w:val="FFFFFF" w:themeColor="background1"/>
+                <w:sz w:val="20"/>
+                <w:szCs w:val="20"/>
+              </w:rPr>
+              <w:t xml:space="preserve">= </w:t>
+            </w:r>
+            <w:proofErr w:type="spellStart"/>
+            <w:r>
+              <w:rPr>
+                <w:rFonts w:ascii="SF Mono" w:eastAsia="Times New Roman" w:hAnsi="SF Mono" w:cs="Calibri"/>
+                <w:color w:val="FFFFFF" w:themeColor="background1"/>
+                <w:sz w:val="20"/>
+                <w:szCs w:val="20"/>
+              </w:rPr>
+              <w:t>s_letters</w:t>
+            </w:r>
+            <w:proofErr w:type="spellEnd"/>
+            <w:r>
+              <w:rPr>
+                <w:rFonts w:ascii="SF Mono" w:eastAsia="Times New Roman" w:hAnsi="SF Mono" w:cs="Calibri"/>
+                <w:color w:val="FFFFFF" w:themeColor="background1"/>
+                <w:sz w:val="20"/>
+                <w:szCs w:val="20"/>
+              </w:rPr>
+              <w:t>:</w:t>
+            </w:r>
+          </w:p>
+          <w:p>
+            <w:pPr>
+              <w:rPr>
+                <w:rFonts w:ascii="SF Mono" w:eastAsia="Times New Roman" w:hAnsi="SF Mono" w:cs="Calibri"/>
+                <w:color w:val="FFFFFF" w:themeColor="background1"/>
+                <w:sz w:val="20"/>
+                <w:szCs w:val="20"/>
+              </w:rPr>
+            </w:pPr>
+            <w:r>
+              <w:rPr>
+                <w:rFonts w:ascii="SF Mono" w:eastAsia="Times New Roman" w:hAnsi="SF Mono" w:cs="Calibri"/>
+                <w:color w:val="FFFFFF" w:themeColor="background1"/>
+                <w:sz w:val="20"/>
+                <w:szCs w:val="20"/>
+              </w:rPr>
+              <w:t xml:space="preserve">        </w:t>
+            </w:r>
+            <w:proofErr w:type="spellStart"/>
+            <w:r>
+              <w:rPr>
+                <w:rFonts w:ascii="SF Mono" w:eastAsia="Times New Roman" w:hAnsi="SF Mono" w:cs="Calibri"/>
+                <w:color w:val="FFFFFF" w:themeColor="background1"/>
+                <w:sz w:val="20"/>
+                <w:szCs w:val="20"/>
+              </w:rPr>
+              <w:t>setOfAnagrams.add</w:t>
+            </w:r>
+            <w:proofErr w:type="spellEnd"/>
+            <w:r>
+              <w:rPr>
+                <w:rFonts w:ascii="SF Mono" w:eastAsia="Times New Roman" w:hAnsi="SF Mono" w:cs="Calibri"/>
+                <w:color w:val="FFFFFF" w:themeColor="background1"/>
+                <w:sz w:val="20"/>
+                <w:szCs w:val="20"/>
+              </w:rPr>
+              <w:t>(</w:t>
+            </w:r>
+            <w:proofErr w:type="spellStart"/>
+            <w:r>
+              <w:rPr>
+                <w:rFonts w:ascii="SF Mono" w:eastAsia="Times New Roman" w:hAnsi="SF Mono" w:cs="Calibri"/>
+                <w:color w:val="FFFFFF" w:themeColor="background1"/>
+                <w:sz w:val="20"/>
+                <w:szCs w:val="20"/>
+              </w:rPr>
+              <w:t>s_letters</w:t>
+            </w:r>
+            <w:proofErr w:type="spellEnd"/>
+            <w:r>
+              <w:rPr>
+                <w:rFonts w:ascii="SF Mono" w:eastAsia="Times New Roman" w:hAnsi="SF Mono" w:cs="Calibri"/>
+                <w:color w:val="FFFFFF" w:themeColor="background1"/>
+                <w:sz w:val="20"/>
+                <w:szCs w:val="20"/>
+              </w:rPr>
+              <w:t>)</w:t>
             </w:r>
           </w:p>
           <w:p>
@@ -3341,83 +3931,106 @@
                 <w:sz w:val="20"/>
                 <w:szCs w:val="20"/>
               </w:rPr>
-              <w:t xml:space="preserve">        for i in range(len(r_letters)):</w:t>
-            </w:r>
-          </w:p>
-          <w:p>
-            <w:pPr>
-              <w:rPr>
-                <w:rFonts w:ascii="SF Mono" w:eastAsia="Times New Roman" w:hAnsi="SF Mono" w:cs="Calibri"/>
-                <w:color w:val="FFFFFF" w:themeColor="background1"/>
-                <w:sz w:val="20"/>
-                <w:szCs w:val="20"/>
-              </w:rPr>
-            </w:pPr>
-            <w:r>
-              <w:rPr>
-                <w:rFonts w:ascii="SF Mono" w:eastAsia="Times New Roman" w:hAnsi="SF Mono" w:cs="Calibri"/>
-                <w:color w:val="FFFFFF" w:themeColor="background1"/>
-                <w:sz w:val="20"/>
-                <w:szCs w:val="20"/>
-              </w:rPr>
-              <w:t xml:space="preserve">            # move a letter from r_letters to scrambled letters, remove it from remaining letters</w:t>
-            </w:r>
-          </w:p>
-          <w:p>
-            <w:pPr>
-              <w:rPr>
-                <w:rFonts w:ascii="SF Mono" w:eastAsia="Times New Roman" w:hAnsi="SF Mono" w:cs="Calibri"/>
-                <w:color w:val="FFFFFF" w:themeColor="background1"/>
-                <w:sz w:val="20"/>
-                <w:szCs w:val="20"/>
-              </w:rPr>
-            </w:pPr>
-            <w:r>
-              <w:rPr>
-                <w:rFonts w:ascii="SF Mono" w:eastAsia="Times New Roman" w:hAnsi="SF Mono" w:cs="Calibri"/>
-                <w:color w:val="FFFFFF" w:themeColor="background1"/>
-                <w:sz w:val="20"/>
-                <w:szCs w:val="20"/>
-              </w:rPr>
-              <w:t xml:space="preserve">            scrambleLetter = r_letters[i]</w:t>
-            </w:r>
-          </w:p>
-          <w:p>
-            <w:pPr>
-              <w:rPr>
-                <w:rFonts w:ascii="SF Mono" w:eastAsia="Times New Roman" w:hAnsi="SF Mono" w:cs="Calibri"/>
-                <w:color w:val="FFFFFF" w:themeColor="background1"/>
-                <w:sz w:val="20"/>
-                <w:szCs w:val="20"/>
-              </w:rPr>
-            </w:pPr>
-            <w:r>
-              <w:rPr>
-                <w:rFonts w:ascii="SF Mono" w:eastAsia="Times New Roman" w:hAnsi="SF Mono" w:cs="Calibri"/>
-                <w:color w:val="FFFFFF" w:themeColor="background1"/>
-                <w:sz w:val="20"/>
-                <w:szCs w:val="20"/>
-              </w:rPr>
-              <w:t xml:space="preserve">            remainingLetters = r_letters[:i] + r_letters[i + 1:]</w:t>
-            </w:r>
-          </w:p>
-          <w:p>
-            <w:pPr>
-              <w:rPr>
-                <w:rFonts w:ascii="SF Mono" w:eastAsia="Times New Roman" w:hAnsi="SF Mono" w:cs="Calibri"/>
-                <w:color w:val="FFFFFF" w:themeColor="background1"/>
-                <w:sz w:val="20"/>
-                <w:szCs w:val="20"/>
-              </w:rPr>
-            </w:pPr>
-            <w:r>
-              <w:rPr>
-                <w:rFonts w:ascii="SF Mono" w:eastAsia="Times New Roman" w:hAnsi="SF Mono" w:cs="Calibri"/>
-                <w:color w:val="FFFFFF" w:themeColor="background1"/>
-                <w:sz w:val="20"/>
-                <w:szCs w:val="20"/>
-              </w:rPr>
-              <w:t xml:space="preserve">            scrambled = s_letters + scrambleLetter</w:t>
+              <w:t xml:space="preserve">        for </w:t>
+            </w:r>
+            <w:proofErr w:type="spellStart"/>
+            <w:r>
+              <w:rPr>
+                <w:rFonts w:ascii="SF Mono" w:eastAsia="Times New Roman" w:hAnsi="SF Mono" w:cs="Calibri"/>
+                <w:color w:val="FFFFFF" w:themeColor="background1"/>
+                <w:sz w:val="20"/>
+                <w:szCs w:val="20"/>
+              </w:rPr>
+              <w:t>i</w:t>
+            </w:r>
+            <w:proofErr w:type="spellEnd"/>
+            <w:r>
+              <w:rPr>
+                <w:rFonts w:ascii="SF Mono" w:eastAsia="Times New Roman" w:hAnsi="SF Mono" w:cs="Calibri"/>
+                <w:color w:val="FFFFFF" w:themeColor="background1"/>
+                <w:sz w:val="20"/>
+                <w:szCs w:val="20"/>
+              </w:rPr>
+              <w:t xml:space="preserve"> in range(</w:t>
+            </w:r>
+            <w:proofErr w:type="spellStart"/>
+            <w:r>
+              <w:rPr>
+                <w:rFonts w:ascii="SF Mono" w:eastAsia="Times New Roman" w:hAnsi="SF Mono" w:cs="Calibri"/>
+                <w:color w:val="FFFFFF" w:themeColor="background1"/>
+                <w:sz w:val="20"/>
+                <w:szCs w:val="20"/>
+              </w:rPr>
+              <w:t>len</w:t>
+            </w:r>
+            <w:proofErr w:type="spellEnd"/>
+            <w:r>
+              <w:rPr>
+                <w:rFonts w:ascii="SF Mono" w:eastAsia="Times New Roman" w:hAnsi="SF Mono" w:cs="Calibri"/>
+                <w:color w:val="FFFFFF" w:themeColor="background1"/>
+                <w:sz w:val="20"/>
+                <w:szCs w:val="20"/>
+              </w:rPr>
+              <w:t>(</w:t>
+            </w:r>
+            <w:proofErr w:type="spellStart"/>
+            <w:r>
+              <w:rPr>
+                <w:rFonts w:ascii="SF Mono" w:eastAsia="Times New Roman" w:hAnsi="SF Mono" w:cs="Calibri"/>
+                <w:color w:val="FFFFFF" w:themeColor="background1"/>
+                <w:sz w:val="20"/>
+                <w:szCs w:val="20"/>
+              </w:rPr>
+              <w:t>r_letters</w:t>
+            </w:r>
+            <w:proofErr w:type="spellEnd"/>
+            <w:r>
+              <w:rPr>
+                <w:rFonts w:ascii="SF Mono" w:eastAsia="Times New Roman" w:hAnsi="SF Mono" w:cs="Calibri"/>
+                <w:color w:val="FFFFFF" w:themeColor="background1"/>
+                <w:sz w:val="20"/>
+                <w:szCs w:val="20"/>
+              </w:rPr>
+              <w:t>)):</w:t>
+            </w:r>
+          </w:p>
+          <w:p>
+            <w:pPr>
+              <w:rPr>
+                <w:rFonts w:ascii="SF Mono" w:eastAsia="Times New Roman" w:hAnsi="SF Mono" w:cs="Calibri"/>
+                <w:color w:val="FFFFFF" w:themeColor="background1"/>
+                <w:sz w:val="20"/>
+                <w:szCs w:val="20"/>
+              </w:rPr>
+            </w:pPr>
+            <w:r>
+              <w:rPr>
+                <w:rFonts w:ascii="SF Mono" w:eastAsia="Times New Roman" w:hAnsi="SF Mono" w:cs="Calibri"/>
+                <w:color w:val="FFFFFF" w:themeColor="background1"/>
+                <w:sz w:val="20"/>
+                <w:szCs w:val="20"/>
+              </w:rPr>
+              <w:t xml:space="preserve">            # move a letter from </w:t>
+            </w:r>
+            <w:proofErr w:type="spellStart"/>
+            <w:r>
+              <w:rPr>
+                <w:rFonts w:ascii="SF Mono" w:eastAsia="Times New Roman" w:hAnsi="SF Mono" w:cs="Calibri"/>
+                <w:color w:val="FFFFFF" w:themeColor="background1"/>
+                <w:sz w:val="20"/>
+                <w:szCs w:val="20"/>
+              </w:rPr>
+              <w:t>r_letters</w:t>
+            </w:r>
+            <w:proofErr w:type="spellEnd"/>
+            <w:r>
+              <w:rPr>
+                <w:rFonts w:ascii="SF Mono" w:eastAsia="Times New Roman" w:hAnsi="SF Mono" w:cs="Calibri"/>
+                <w:color w:val="FFFFFF" w:themeColor="background1"/>
+                <w:sz w:val="20"/>
+                <w:szCs w:val="20"/>
+              </w:rPr>
+              <w:t xml:space="preserve"> to scrambled letters, remove it from remaining letters</w:t>
             </w:r>
           </w:p>
           <w:p>
@@ -3438,24 +4051,354 @@
               </w:rPr>
               <w:t xml:space="preserve">            </w:t>
             </w:r>
-          </w:p>
-          <w:p>
-            <w:pPr>
-              <w:rPr>
-                <w:rFonts w:ascii="SF Mono" w:eastAsia="Times New Roman" w:hAnsi="SF Mono" w:cs="Calibri"/>
-                <w:color w:val="FFFFFF" w:themeColor="background1"/>
-                <w:sz w:val="20"/>
-                <w:szCs w:val="20"/>
-              </w:rPr>
-            </w:pPr>
-            <w:r>
-              <w:rPr>
-                <w:rFonts w:ascii="SF Mono" w:eastAsia="Times New Roman" w:hAnsi="SF Mono" w:cs="Calibri"/>
-                <w:color w:val="FFFFFF" w:themeColor="background1"/>
-                <w:sz w:val="20"/>
-                <w:szCs w:val="20"/>
-              </w:rPr>
-              <w:t xml:space="preserve">            findAnagrams1(remainingLetters, originalWord, setOfWords, setOfAnagrams, scrambled)</w:t>
+            <w:proofErr w:type="spellStart"/>
+            <w:r>
+              <w:rPr>
+                <w:rFonts w:ascii="SF Mono" w:eastAsia="Times New Roman" w:hAnsi="SF Mono" w:cs="Calibri"/>
+                <w:color w:val="FFFFFF" w:themeColor="background1"/>
+                <w:sz w:val="20"/>
+                <w:szCs w:val="20"/>
+              </w:rPr>
+              <w:t>scrambleLetter</w:t>
+            </w:r>
+            <w:proofErr w:type="spellEnd"/>
+            <w:r>
+              <w:rPr>
+                <w:rFonts w:ascii="SF Mono" w:eastAsia="Times New Roman" w:hAnsi="SF Mono" w:cs="Calibri"/>
+                <w:color w:val="FFFFFF" w:themeColor="background1"/>
+                <w:sz w:val="20"/>
+                <w:szCs w:val="20"/>
+              </w:rPr>
+              <w:t xml:space="preserve"> = </w:t>
+            </w:r>
+            <w:proofErr w:type="spellStart"/>
+            <w:r>
+              <w:rPr>
+                <w:rFonts w:ascii="SF Mono" w:eastAsia="Times New Roman" w:hAnsi="SF Mono" w:cs="Calibri"/>
+                <w:color w:val="FFFFFF" w:themeColor="background1"/>
+                <w:sz w:val="20"/>
+                <w:szCs w:val="20"/>
+              </w:rPr>
+              <w:t>r_letters</w:t>
+            </w:r>
+            <w:proofErr w:type="spellEnd"/>
+            <w:r>
+              <w:rPr>
+                <w:rFonts w:ascii="SF Mono" w:eastAsia="Times New Roman" w:hAnsi="SF Mono" w:cs="Calibri"/>
+                <w:color w:val="FFFFFF" w:themeColor="background1"/>
+                <w:sz w:val="20"/>
+                <w:szCs w:val="20"/>
+              </w:rPr>
+              <w:t>[</w:t>
+            </w:r>
+            <w:proofErr w:type="spellStart"/>
+            <w:r>
+              <w:rPr>
+                <w:rFonts w:ascii="SF Mono" w:eastAsia="Times New Roman" w:hAnsi="SF Mono" w:cs="Calibri"/>
+                <w:color w:val="FFFFFF" w:themeColor="background1"/>
+                <w:sz w:val="20"/>
+                <w:szCs w:val="20"/>
+              </w:rPr>
+              <w:t>i</w:t>
+            </w:r>
+            <w:proofErr w:type="spellEnd"/>
+            <w:r>
+              <w:rPr>
+                <w:rFonts w:ascii="SF Mono" w:eastAsia="Times New Roman" w:hAnsi="SF Mono" w:cs="Calibri"/>
+                <w:color w:val="FFFFFF" w:themeColor="background1"/>
+                <w:sz w:val="20"/>
+                <w:szCs w:val="20"/>
+              </w:rPr>
+              <w:t>]</w:t>
+            </w:r>
+          </w:p>
+          <w:p>
+            <w:pPr>
+              <w:rPr>
+                <w:rFonts w:ascii="SF Mono" w:eastAsia="Times New Roman" w:hAnsi="SF Mono" w:cs="Calibri"/>
+                <w:color w:val="FFFFFF" w:themeColor="background1"/>
+                <w:sz w:val="20"/>
+                <w:szCs w:val="20"/>
+              </w:rPr>
+            </w:pPr>
+            <w:r>
+              <w:rPr>
+                <w:rFonts w:ascii="SF Mono" w:eastAsia="Times New Roman" w:hAnsi="SF Mono" w:cs="Calibri"/>
+                <w:color w:val="FFFFFF" w:themeColor="background1"/>
+                <w:sz w:val="20"/>
+                <w:szCs w:val="20"/>
+              </w:rPr>
+              <w:t xml:space="preserve">            </w:t>
+            </w:r>
+            <w:proofErr w:type="spellStart"/>
+            <w:r>
+              <w:rPr>
+                <w:rFonts w:ascii="SF Mono" w:eastAsia="Times New Roman" w:hAnsi="SF Mono" w:cs="Calibri"/>
+                <w:color w:val="FFFFFF" w:themeColor="background1"/>
+                <w:sz w:val="20"/>
+                <w:szCs w:val="20"/>
+              </w:rPr>
+              <w:t>remainingLetters</w:t>
+            </w:r>
+            <w:proofErr w:type="spellEnd"/>
+            <w:r>
+              <w:rPr>
+                <w:rFonts w:ascii="SF Mono" w:eastAsia="Times New Roman" w:hAnsi="SF Mono" w:cs="Calibri"/>
+                <w:color w:val="FFFFFF" w:themeColor="background1"/>
+                <w:sz w:val="20"/>
+                <w:szCs w:val="20"/>
+              </w:rPr>
+              <w:t xml:space="preserve"> = </w:t>
+            </w:r>
+            <w:proofErr w:type="spellStart"/>
+            <w:r>
+              <w:rPr>
+                <w:rFonts w:ascii="SF Mono" w:eastAsia="Times New Roman" w:hAnsi="SF Mono" w:cs="Calibri"/>
+                <w:color w:val="FFFFFF" w:themeColor="background1"/>
+                <w:sz w:val="20"/>
+                <w:szCs w:val="20"/>
+              </w:rPr>
+              <w:t>r_letters</w:t>
+            </w:r>
+            <w:proofErr w:type="spellEnd"/>
+            <w:proofErr w:type="gramStart"/>
+            <w:r>
+              <w:rPr>
+                <w:rFonts w:ascii="SF Mono" w:eastAsia="Times New Roman" w:hAnsi="SF Mono" w:cs="Calibri"/>
+                <w:color w:val="FFFFFF" w:themeColor="background1"/>
+                <w:sz w:val="20"/>
+                <w:szCs w:val="20"/>
+              </w:rPr>
+              <w:t>[:</w:t>
+            </w:r>
+            <w:proofErr w:type="spellStart"/>
+            <w:r>
+              <w:rPr>
+                <w:rFonts w:ascii="SF Mono" w:eastAsia="Times New Roman" w:hAnsi="SF Mono" w:cs="Calibri"/>
+                <w:color w:val="FFFFFF" w:themeColor="background1"/>
+                <w:sz w:val="20"/>
+                <w:szCs w:val="20"/>
+              </w:rPr>
+              <w:t>i</w:t>
+            </w:r>
+            <w:proofErr w:type="spellEnd"/>
+            <w:proofErr w:type="gramEnd"/>
+            <w:r>
+              <w:rPr>
+                <w:rFonts w:ascii="SF Mono" w:eastAsia="Times New Roman" w:hAnsi="SF Mono" w:cs="Calibri"/>
+                <w:color w:val="FFFFFF" w:themeColor="background1"/>
+                <w:sz w:val="20"/>
+                <w:szCs w:val="20"/>
+              </w:rPr>
+              <w:t xml:space="preserve">] + </w:t>
+            </w:r>
+            <w:proofErr w:type="spellStart"/>
+            <w:r>
+              <w:rPr>
+                <w:rFonts w:ascii="SF Mono" w:eastAsia="Times New Roman" w:hAnsi="SF Mono" w:cs="Calibri"/>
+                <w:color w:val="FFFFFF" w:themeColor="background1"/>
+                <w:sz w:val="20"/>
+                <w:szCs w:val="20"/>
+              </w:rPr>
+              <w:t>r_letters</w:t>
+            </w:r>
+            <w:proofErr w:type="spellEnd"/>
+            <w:r>
+              <w:rPr>
+                <w:rFonts w:ascii="SF Mono" w:eastAsia="Times New Roman" w:hAnsi="SF Mono" w:cs="Calibri"/>
+                <w:color w:val="FFFFFF" w:themeColor="background1"/>
+                <w:sz w:val="20"/>
+                <w:szCs w:val="20"/>
+              </w:rPr>
+              <w:t>[</w:t>
+            </w:r>
+            <w:proofErr w:type="spellStart"/>
+            <w:r>
+              <w:rPr>
+                <w:rFonts w:ascii="SF Mono" w:eastAsia="Times New Roman" w:hAnsi="SF Mono" w:cs="Calibri"/>
+                <w:color w:val="FFFFFF" w:themeColor="background1"/>
+                <w:sz w:val="20"/>
+                <w:szCs w:val="20"/>
+              </w:rPr>
+              <w:t>i</w:t>
+            </w:r>
+            <w:proofErr w:type="spellEnd"/>
+            <w:r>
+              <w:rPr>
+                <w:rFonts w:ascii="SF Mono" w:eastAsia="Times New Roman" w:hAnsi="SF Mono" w:cs="Calibri"/>
+                <w:color w:val="FFFFFF" w:themeColor="background1"/>
+                <w:sz w:val="20"/>
+                <w:szCs w:val="20"/>
+              </w:rPr>
+              <w:t xml:space="preserve"> + 1:]</w:t>
+            </w:r>
+          </w:p>
+          <w:p>
+            <w:pPr>
+              <w:rPr>
+                <w:rFonts w:ascii="SF Mono" w:eastAsia="Times New Roman" w:hAnsi="SF Mono" w:cs="Calibri"/>
+                <w:color w:val="FFFFFF" w:themeColor="background1"/>
+                <w:sz w:val="20"/>
+                <w:szCs w:val="20"/>
+              </w:rPr>
+            </w:pPr>
+            <w:r>
+              <w:rPr>
+                <w:rFonts w:ascii="SF Mono" w:eastAsia="Times New Roman" w:hAnsi="SF Mono" w:cs="Calibri"/>
+                <w:color w:val="FFFFFF" w:themeColor="background1"/>
+                <w:sz w:val="20"/>
+                <w:szCs w:val="20"/>
+              </w:rPr>
+              <w:t xml:space="preserve">            scrambled = </w:t>
+            </w:r>
+            <w:proofErr w:type="spellStart"/>
+            <w:r>
+              <w:rPr>
+                <w:rFonts w:ascii="SF Mono" w:eastAsia="Times New Roman" w:hAnsi="SF Mono" w:cs="Calibri"/>
+                <w:color w:val="FFFFFF" w:themeColor="background1"/>
+                <w:sz w:val="20"/>
+                <w:szCs w:val="20"/>
+              </w:rPr>
+              <w:t>s_letters</w:t>
+            </w:r>
+            <w:proofErr w:type="spellEnd"/>
+            <w:r>
+              <w:rPr>
+                <w:rFonts w:ascii="SF Mono" w:eastAsia="Times New Roman" w:hAnsi="SF Mono" w:cs="Calibri"/>
+                <w:color w:val="FFFFFF" w:themeColor="background1"/>
+                <w:sz w:val="20"/>
+                <w:szCs w:val="20"/>
+              </w:rPr>
+              <w:t xml:space="preserve"> + </w:t>
+            </w:r>
+            <w:proofErr w:type="spellStart"/>
+            <w:r>
+              <w:rPr>
+                <w:rFonts w:ascii="SF Mono" w:eastAsia="Times New Roman" w:hAnsi="SF Mono" w:cs="Calibri"/>
+                <w:color w:val="FFFFFF" w:themeColor="background1"/>
+                <w:sz w:val="20"/>
+                <w:szCs w:val="20"/>
+              </w:rPr>
+              <w:t>scrambleLetter</w:t>
+            </w:r>
+            <w:proofErr w:type="spellEnd"/>
+          </w:p>
+          <w:p>
+            <w:pPr>
+              <w:rPr>
+                <w:rFonts w:ascii="SF Mono" w:eastAsia="Times New Roman" w:hAnsi="SF Mono" w:cs="Calibri"/>
+                <w:color w:val="FFFFFF" w:themeColor="background1"/>
+                <w:sz w:val="20"/>
+                <w:szCs w:val="20"/>
+              </w:rPr>
+            </w:pPr>
+            <w:r>
+              <w:rPr>
+                <w:rFonts w:ascii="SF Mono" w:eastAsia="Times New Roman" w:hAnsi="SF Mono" w:cs="Calibri"/>
+                <w:color w:val="FFFFFF" w:themeColor="background1"/>
+                <w:sz w:val="20"/>
+                <w:szCs w:val="20"/>
+              </w:rPr>
+              <w:t xml:space="preserve">            </w:t>
+            </w:r>
+          </w:p>
+          <w:p>
+            <w:pPr>
+              <w:rPr>
+                <w:rFonts w:ascii="SF Mono" w:eastAsia="Times New Roman" w:hAnsi="SF Mono" w:cs="Calibri"/>
+                <w:color w:val="FFFFFF" w:themeColor="background1"/>
+                <w:sz w:val="20"/>
+                <w:szCs w:val="20"/>
+              </w:rPr>
+            </w:pPr>
+            <w:r>
+              <w:rPr>
+                <w:rFonts w:ascii="SF Mono" w:eastAsia="Times New Roman" w:hAnsi="SF Mono" w:cs="Calibri"/>
+                <w:color w:val="FFFFFF" w:themeColor="background1"/>
+                <w:sz w:val="20"/>
+                <w:szCs w:val="20"/>
+              </w:rPr>
+              <w:t xml:space="preserve">            findAnagrams1(</w:t>
+            </w:r>
+            <w:proofErr w:type="spellStart"/>
+            <w:r>
+              <w:rPr>
+                <w:rFonts w:ascii="SF Mono" w:eastAsia="Times New Roman" w:hAnsi="SF Mono" w:cs="Calibri"/>
+                <w:color w:val="FFFFFF" w:themeColor="background1"/>
+                <w:sz w:val="20"/>
+                <w:szCs w:val="20"/>
+              </w:rPr>
+              <w:t>remainingLetters</w:t>
+            </w:r>
+            <w:proofErr w:type="spellEnd"/>
+            <w:r>
+              <w:rPr>
+                <w:rFonts w:ascii="SF Mono" w:eastAsia="Times New Roman" w:hAnsi="SF Mono" w:cs="Calibri"/>
+                <w:color w:val="FFFFFF" w:themeColor="background1"/>
+                <w:sz w:val="20"/>
+                <w:szCs w:val="20"/>
+              </w:rPr>
+              <w:t xml:space="preserve">, </w:t>
+            </w:r>
+            <w:proofErr w:type="spellStart"/>
+            <w:r>
+              <w:rPr>
+                <w:rFonts w:ascii="SF Mono" w:eastAsia="Times New Roman" w:hAnsi="SF Mono" w:cs="Calibri"/>
+                <w:color w:val="FFFFFF" w:themeColor="background1"/>
+                <w:sz w:val="20"/>
+                <w:szCs w:val="20"/>
+              </w:rPr>
+              <w:t>originalWord</w:t>
+            </w:r>
+            <w:proofErr w:type="spellEnd"/>
+            <w:r>
+              <w:rPr>
+                <w:rFonts w:ascii="SF Mono" w:eastAsia="Times New Roman" w:hAnsi="SF Mono" w:cs="Calibri"/>
+                <w:color w:val="FFFFFF" w:themeColor="background1"/>
+                <w:sz w:val="20"/>
+                <w:szCs w:val="20"/>
+              </w:rPr>
+              <w:t xml:space="preserve">, </w:t>
+            </w:r>
+            <w:proofErr w:type="spellStart"/>
+            <w:r>
+              <w:rPr>
+                <w:rFonts w:ascii="SF Mono" w:eastAsia="Times New Roman" w:hAnsi="SF Mono" w:cs="Calibri"/>
+                <w:color w:val="FFFFFF" w:themeColor="background1"/>
+                <w:sz w:val="20"/>
+                <w:szCs w:val="20"/>
+              </w:rPr>
+              <w:t>setOfWords</w:t>
+            </w:r>
+            <w:proofErr w:type="spellEnd"/>
+            <w:r>
+              <w:rPr>
+                <w:rFonts w:ascii="SF Mono" w:eastAsia="Times New Roman" w:hAnsi="SF Mono" w:cs="Calibri"/>
+                <w:color w:val="FFFFFF" w:themeColor="background1"/>
+                <w:sz w:val="20"/>
+                <w:szCs w:val="20"/>
+              </w:rPr>
+              <w:t xml:space="preserve">, </w:t>
+            </w:r>
+            <w:proofErr w:type="spellStart"/>
+            <w:r>
+              <w:rPr>
+                <w:rFonts w:ascii="SF Mono" w:eastAsia="Times New Roman" w:hAnsi="SF Mono" w:cs="Calibri"/>
+                <w:color w:val="FFFFFF" w:themeColor="background1"/>
+                <w:sz w:val="20"/>
+                <w:szCs w:val="20"/>
+              </w:rPr>
+              <w:t>setOfAnagrams</w:t>
+            </w:r>
+            <w:proofErr w:type="spellEnd"/>
+            <w:r>
+              <w:rPr>
+                <w:rFonts w:ascii="SF Mono" w:eastAsia="Times New Roman" w:hAnsi="SF Mono" w:cs="Calibri"/>
+                <w:color w:val="FFFFFF" w:themeColor="background1"/>
+                <w:sz w:val="20"/>
+                <w:szCs w:val="20"/>
+              </w:rPr>
+              <w:t>, scrambled)</w:t>
             </w:r>
           </w:p>
           <w:p>
@@ -3512,45 +4455,105 @@
                 <w:sz w:val="20"/>
                 <w:szCs w:val="20"/>
               </w:rPr>
-              <w:t># parameter setOfWords: Set of the words from the file.</w:t>
-            </w:r>
-          </w:p>
-          <w:p>
-            <w:pPr>
-              <w:rPr>
-                <w:rFonts w:ascii="SF Mono" w:eastAsia="Times New Roman" w:hAnsi="SF Mono" w:cs="Calibri"/>
-                <w:color w:val="FFFFFF" w:themeColor="background1"/>
-                <w:sz w:val="20"/>
-                <w:szCs w:val="20"/>
-              </w:rPr>
-            </w:pPr>
-            <w:r>
-              <w:rPr>
-                <w:rFonts w:ascii="SF Mono" w:eastAsia="Times New Roman" w:hAnsi="SF Mono" w:cs="Calibri"/>
-                <w:color w:val="FFFFFF" w:themeColor="background1"/>
-                <w:sz w:val="20"/>
-                <w:szCs w:val="20"/>
-              </w:rPr>
-              <w:t>def prompt1(setOfWords):</w:t>
-            </w:r>
-          </w:p>
-          <w:p>
-            <w:pPr>
-              <w:rPr>
-                <w:rFonts w:ascii="SF Mono" w:eastAsia="Times New Roman" w:hAnsi="SF Mono" w:cs="Calibri"/>
-                <w:color w:val="FFFFFF" w:themeColor="background1"/>
-                <w:sz w:val="20"/>
-                <w:szCs w:val="20"/>
-              </w:rPr>
-            </w:pPr>
-            <w:r>
-              <w:rPr>
-                <w:rFonts w:ascii="SF Mono" w:eastAsia="Times New Roman" w:hAnsi="SF Mono" w:cs="Calibri"/>
-                <w:color w:val="FFFFFF" w:themeColor="background1"/>
-                <w:sz w:val="20"/>
-                <w:szCs w:val="20"/>
-              </w:rPr>
-              <w:t xml:space="preserve">    print("PART 1")</w:t>
+              <w:t xml:space="preserve"># parameter </w:t>
+            </w:r>
+            <w:proofErr w:type="spellStart"/>
+            <w:r>
+              <w:rPr>
+                <w:rFonts w:ascii="SF Mono" w:eastAsia="Times New Roman" w:hAnsi="SF Mono" w:cs="Calibri"/>
+                <w:color w:val="FFFFFF" w:themeColor="background1"/>
+                <w:sz w:val="20"/>
+                <w:szCs w:val="20"/>
+              </w:rPr>
+              <w:t>setOfWords</w:t>
+            </w:r>
+            <w:proofErr w:type="spellEnd"/>
+            <w:r>
+              <w:rPr>
+                <w:rFonts w:ascii="SF Mono" w:eastAsia="Times New Roman" w:hAnsi="SF Mono" w:cs="Calibri"/>
+                <w:color w:val="FFFFFF" w:themeColor="background1"/>
+                <w:sz w:val="20"/>
+                <w:szCs w:val="20"/>
+              </w:rPr>
+              <w:t>: Set of the words from the file.</w:t>
+            </w:r>
+          </w:p>
+          <w:p>
+            <w:pPr>
+              <w:rPr>
+                <w:rFonts w:ascii="SF Mono" w:eastAsia="Times New Roman" w:hAnsi="SF Mono" w:cs="Calibri"/>
+                <w:color w:val="FFFFFF" w:themeColor="background1"/>
+                <w:sz w:val="20"/>
+                <w:szCs w:val="20"/>
+              </w:rPr>
+            </w:pPr>
+            <w:r>
+              <w:rPr>
+                <w:rFonts w:ascii="SF Mono" w:eastAsia="Times New Roman" w:hAnsi="SF Mono" w:cs="Calibri"/>
+                <w:color w:val="FFFFFF" w:themeColor="background1"/>
+                <w:sz w:val="20"/>
+                <w:szCs w:val="20"/>
+              </w:rPr>
+              <w:t>def prompt1(</w:t>
+            </w:r>
+            <w:proofErr w:type="spellStart"/>
+            <w:r>
+              <w:rPr>
+                <w:rFonts w:ascii="SF Mono" w:eastAsia="Times New Roman" w:hAnsi="SF Mono" w:cs="Calibri"/>
+                <w:color w:val="FFFFFF" w:themeColor="background1"/>
+                <w:sz w:val="20"/>
+                <w:szCs w:val="20"/>
+              </w:rPr>
+              <w:t>setOfWords</w:t>
+            </w:r>
+            <w:proofErr w:type="spellEnd"/>
+            <w:r>
+              <w:rPr>
+                <w:rFonts w:ascii="SF Mono" w:eastAsia="Times New Roman" w:hAnsi="SF Mono" w:cs="Calibri"/>
+                <w:color w:val="FFFFFF" w:themeColor="background1"/>
+                <w:sz w:val="20"/>
+                <w:szCs w:val="20"/>
+              </w:rPr>
+              <w:t>):</w:t>
+            </w:r>
+          </w:p>
+          <w:p>
+            <w:pPr>
+              <w:rPr>
+                <w:rFonts w:ascii="SF Mono" w:eastAsia="Times New Roman" w:hAnsi="SF Mono" w:cs="Calibri"/>
+                <w:color w:val="FFFFFF" w:themeColor="background1"/>
+                <w:sz w:val="20"/>
+                <w:szCs w:val="20"/>
+              </w:rPr>
+            </w:pPr>
+            <w:r>
+              <w:rPr>
+                <w:rFonts w:ascii="SF Mono" w:eastAsia="Times New Roman" w:hAnsi="SF Mono" w:cs="Calibri"/>
+                <w:color w:val="FFFFFF" w:themeColor="background1"/>
+                <w:sz w:val="20"/>
+                <w:szCs w:val="20"/>
+              </w:rPr>
+              <w:t xml:space="preserve">    </w:t>
+            </w:r>
+            <w:proofErr w:type="gramStart"/>
+            <w:r>
+              <w:rPr>
+                <w:rFonts w:ascii="SF Mono" w:eastAsia="Times New Roman" w:hAnsi="SF Mono" w:cs="Calibri"/>
+                <w:color w:val="FFFFFF" w:themeColor="background1"/>
+                <w:sz w:val="20"/>
+                <w:szCs w:val="20"/>
+              </w:rPr>
+              <w:t>print(</w:t>
+            </w:r>
+            <w:proofErr w:type="gramEnd"/>
+            <w:r>
+              <w:rPr>
+                <w:rFonts w:ascii="SF Mono" w:eastAsia="Times New Roman" w:hAnsi="SF Mono" w:cs="Calibri"/>
+                <w:color w:val="FFFFFF" w:themeColor="background1"/>
+                <w:sz w:val="20"/>
+                <w:szCs w:val="20"/>
+              </w:rPr>
+              <w:t>"PART 1")</w:t>
             </w:r>
           </w:p>
           <w:p>
@@ -3645,7 +4648,27 @@
                 <w:sz w:val="20"/>
                 <w:szCs w:val="20"/>
               </w:rPr>
-              <w:t xml:space="preserve">        word = input("Enter a word or empty string to finish: ").lower()</w:t>
+              <w:t xml:space="preserve">        word = </w:t>
+            </w:r>
+            <w:proofErr w:type="gramStart"/>
+            <w:r>
+              <w:rPr>
+                <w:rFonts w:ascii="SF Mono" w:eastAsia="Times New Roman" w:hAnsi="SF Mono" w:cs="Calibri"/>
+                <w:color w:val="FFFFFF" w:themeColor="background1"/>
+                <w:sz w:val="20"/>
+                <w:szCs w:val="20"/>
+              </w:rPr>
+              <w:t>input(</w:t>
+            </w:r>
+            <w:proofErr w:type="gramEnd"/>
+            <w:r>
+              <w:rPr>
+                <w:rFonts w:ascii="SF Mono" w:eastAsia="Times New Roman" w:hAnsi="SF Mono" w:cs="Calibri"/>
+                <w:color w:val="FFFFFF" w:themeColor="background1"/>
+                <w:sz w:val="20"/>
+                <w:szCs w:val="20"/>
+              </w:rPr>
+              <w:t>"Enter a word or empty string to finish: ").lower()</w:t>
             </w:r>
           </w:p>
           <w:p>
@@ -3721,7 +4744,27 @@
                 <w:sz w:val="20"/>
                 <w:szCs w:val="20"/>
               </w:rPr>
-              <w:t xml:space="preserve">            print("Bye thanks for using the program!")</w:t>
+              <w:t xml:space="preserve">            </w:t>
+            </w:r>
+            <w:proofErr w:type="gramStart"/>
+            <w:r>
+              <w:rPr>
+                <w:rFonts w:ascii="SF Mono" w:eastAsia="Times New Roman" w:hAnsi="SF Mono" w:cs="Calibri"/>
+                <w:color w:val="FFFFFF" w:themeColor="background1"/>
+                <w:sz w:val="20"/>
+                <w:szCs w:val="20"/>
+              </w:rPr>
+              <w:t>print(</w:t>
+            </w:r>
+            <w:proofErr w:type="gramEnd"/>
+            <w:r>
+              <w:rPr>
+                <w:rFonts w:ascii="SF Mono" w:eastAsia="Times New Roman" w:hAnsi="SF Mono" w:cs="Calibri"/>
+                <w:color w:val="FFFFFF" w:themeColor="background1"/>
+                <w:sz w:val="20"/>
+                <w:szCs w:val="20"/>
+              </w:rPr>
+              <w:t>"Bye thanks for using the program!")</w:t>
             </w:r>
           </w:p>
           <w:p>
@@ -3778,26 +4821,86 @@
                 <w:sz w:val="20"/>
                 <w:szCs w:val="20"/>
               </w:rPr>
-              <w:t xml:space="preserve">        elif word not in setOfWords:</w:t>
-            </w:r>
-          </w:p>
-          <w:p>
-            <w:pPr>
-              <w:rPr>
-                <w:rFonts w:ascii="SF Mono" w:eastAsia="Times New Roman" w:hAnsi="SF Mono" w:cs="Calibri"/>
-                <w:color w:val="FFFFFF" w:themeColor="background1"/>
-                <w:sz w:val="20"/>
-                <w:szCs w:val="20"/>
-              </w:rPr>
-            </w:pPr>
-            <w:r>
-              <w:rPr>
-                <w:rFonts w:ascii="SF Mono" w:eastAsia="Times New Roman" w:hAnsi="SF Mono" w:cs="Calibri"/>
-                <w:color w:val="FFFFFF" w:themeColor="background1"/>
-                <w:sz w:val="20"/>
-                <w:szCs w:val="20"/>
-              </w:rPr>
-              <w:t xml:space="preserve">            print(word, "is not a valid word. Please enter a valid word.")</w:t>
+              <w:t xml:space="preserve">        </w:t>
+            </w:r>
+            <w:proofErr w:type="spellStart"/>
+            <w:r>
+              <w:rPr>
+                <w:rFonts w:ascii="SF Mono" w:eastAsia="Times New Roman" w:hAnsi="SF Mono" w:cs="Calibri"/>
+                <w:color w:val="FFFFFF" w:themeColor="background1"/>
+                <w:sz w:val="20"/>
+                <w:szCs w:val="20"/>
+              </w:rPr>
+              <w:t>elif</w:t>
+            </w:r>
+            <w:proofErr w:type="spellEnd"/>
+            <w:r>
+              <w:rPr>
+                <w:rFonts w:ascii="SF Mono" w:eastAsia="Times New Roman" w:hAnsi="SF Mono" w:cs="Calibri"/>
+                <w:color w:val="FFFFFF" w:themeColor="background1"/>
+                <w:sz w:val="20"/>
+                <w:szCs w:val="20"/>
+              </w:rPr>
+              <w:t xml:space="preserve"> word not in </w:t>
+            </w:r>
+            <w:proofErr w:type="spellStart"/>
+            <w:r>
+              <w:rPr>
+                <w:rFonts w:ascii="SF Mono" w:eastAsia="Times New Roman" w:hAnsi="SF Mono" w:cs="Calibri"/>
+                <w:color w:val="FFFFFF" w:themeColor="background1"/>
+                <w:sz w:val="20"/>
+                <w:szCs w:val="20"/>
+              </w:rPr>
+              <w:t>setOfWords</w:t>
+            </w:r>
+            <w:proofErr w:type="spellEnd"/>
+            <w:r>
+              <w:rPr>
+                <w:rFonts w:ascii="SF Mono" w:eastAsia="Times New Roman" w:hAnsi="SF Mono" w:cs="Calibri"/>
+                <w:color w:val="FFFFFF" w:themeColor="background1"/>
+                <w:sz w:val="20"/>
+                <w:szCs w:val="20"/>
+              </w:rPr>
+              <w:t>:</w:t>
+            </w:r>
+          </w:p>
+          <w:p>
+            <w:pPr>
+              <w:rPr>
+                <w:rFonts w:ascii="SF Mono" w:eastAsia="Times New Roman" w:hAnsi="SF Mono" w:cs="Calibri"/>
+                <w:color w:val="FFFFFF" w:themeColor="background1"/>
+                <w:sz w:val="20"/>
+                <w:szCs w:val="20"/>
+              </w:rPr>
+            </w:pPr>
+            <w:r>
+              <w:rPr>
+                <w:rFonts w:ascii="SF Mono" w:eastAsia="Times New Roman" w:hAnsi="SF Mono" w:cs="Calibri"/>
+                <w:color w:val="FFFFFF" w:themeColor="background1"/>
+                <w:sz w:val="20"/>
+                <w:szCs w:val="20"/>
+              </w:rPr>
+              <w:t xml:space="preserve">            </w:t>
+            </w:r>
+            <w:proofErr w:type="gramStart"/>
+            <w:r>
+              <w:rPr>
+                <w:rFonts w:ascii="SF Mono" w:eastAsia="Times New Roman" w:hAnsi="SF Mono" w:cs="Calibri"/>
+                <w:color w:val="FFFFFF" w:themeColor="background1"/>
+                <w:sz w:val="20"/>
+                <w:szCs w:val="20"/>
+              </w:rPr>
+              <w:t>print(</w:t>
+            </w:r>
+            <w:proofErr w:type="gramEnd"/>
+            <w:r>
+              <w:rPr>
+                <w:rFonts w:ascii="SF Mono" w:eastAsia="Times New Roman" w:hAnsi="SF Mono" w:cs="Calibri"/>
+                <w:color w:val="FFFFFF" w:themeColor="background1"/>
+                <w:sz w:val="20"/>
+                <w:szCs w:val="20"/>
+              </w:rPr>
+              <w:t>word, "is not a valid word. Please enter a valid word.")</w:t>
             </w:r>
           </w:p>
           <w:p>
@@ -3873,7 +4976,27 @@
                 <w:sz w:val="20"/>
                 <w:szCs w:val="20"/>
               </w:rPr>
-              <w:t xml:space="preserve">            splitWord = sorted(list(word))</w:t>
+              <w:t xml:space="preserve">            </w:t>
+            </w:r>
+            <w:proofErr w:type="spellStart"/>
+            <w:r>
+              <w:rPr>
+                <w:rFonts w:ascii="SF Mono" w:eastAsia="Times New Roman" w:hAnsi="SF Mono" w:cs="Calibri"/>
+                <w:color w:val="FFFFFF" w:themeColor="background1"/>
+                <w:sz w:val="20"/>
+                <w:szCs w:val="20"/>
+              </w:rPr>
+              <w:t>splitWord</w:t>
+            </w:r>
+            <w:proofErr w:type="spellEnd"/>
+            <w:r>
+              <w:rPr>
+                <w:rFonts w:ascii="SF Mono" w:eastAsia="Times New Roman" w:hAnsi="SF Mono" w:cs="Calibri"/>
+                <w:color w:val="FFFFFF" w:themeColor="background1"/>
+                <w:sz w:val="20"/>
+                <w:szCs w:val="20"/>
+              </w:rPr>
+              <w:t xml:space="preserve"> = sorted(list(word))</w:t>
             </w:r>
           </w:p>
           <w:p>
@@ -3911,64 +5034,67 @@
                 <w:sz w:val="20"/>
                 <w:szCs w:val="20"/>
               </w:rPr>
-              <w:t xml:space="preserve">            splitWord = "".join(splitWord)</w:t>
-            </w:r>
-          </w:p>
-          <w:p>
-            <w:pPr>
-              <w:rPr>
-                <w:rFonts w:ascii="SF Mono" w:eastAsia="Times New Roman" w:hAnsi="SF Mono" w:cs="Calibri"/>
-                <w:color w:val="FFFFFF" w:themeColor="background1"/>
-                <w:sz w:val="20"/>
-                <w:szCs w:val="20"/>
-              </w:rPr>
-            </w:pPr>
-            <w:r>
-              <w:rPr>
-                <w:rFonts w:ascii="SF Mono" w:eastAsia="Times New Roman" w:hAnsi="SF Mono" w:cs="Calibri"/>
-                <w:color w:val="FFFFFF" w:themeColor="background1"/>
-                <w:sz w:val="20"/>
-                <w:szCs w:val="20"/>
-              </w:rPr>
               <w:t xml:space="preserve">            </w:t>
             </w:r>
-          </w:p>
-          <w:p>
-            <w:pPr>
-              <w:rPr>
-                <w:rFonts w:ascii="SF Mono" w:eastAsia="Times New Roman" w:hAnsi="SF Mono" w:cs="Calibri"/>
-                <w:color w:val="FFFFFF" w:themeColor="background1"/>
-                <w:sz w:val="20"/>
-                <w:szCs w:val="20"/>
-              </w:rPr>
-            </w:pPr>
-            <w:r>
-              <w:rPr>
-                <w:rFonts w:ascii="SF Mono" w:eastAsia="Times New Roman" w:hAnsi="SF Mono" w:cs="Calibri"/>
-                <w:color w:val="FFFFFF" w:themeColor="background1"/>
-                <w:sz w:val="20"/>
-                <w:szCs w:val="20"/>
-              </w:rPr>
-              <w:t xml:space="preserve">            # init empty set to store the returned set of anagrams</w:t>
-            </w:r>
-          </w:p>
-          <w:p>
-            <w:pPr>
-              <w:rPr>
-                <w:rFonts w:ascii="SF Mono" w:eastAsia="Times New Roman" w:hAnsi="SF Mono" w:cs="Calibri"/>
-                <w:color w:val="FFFFFF" w:themeColor="background1"/>
-                <w:sz w:val="20"/>
-                <w:szCs w:val="20"/>
-              </w:rPr>
-            </w:pPr>
-            <w:r>
-              <w:rPr>
-                <w:rFonts w:ascii="SF Mono" w:eastAsia="Times New Roman" w:hAnsi="SF Mono" w:cs="Calibri"/>
-                <w:color w:val="FFFFFF" w:themeColor="background1"/>
-                <w:sz w:val="20"/>
-                <w:szCs w:val="20"/>
-              </w:rPr>
-              <w:t xml:space="preserve">            setOfAnagrams = set()</w:t>
+            <w:proofErr w:type="spellStart"/>
+            <w:r>
+              <w:rPr>
+                <w:rFonts w:ascii="SF Mono" w:eastAsia="Times New Roman" w:hAnsi="SF Mono" w:cs="Calibri"/>
+                <w:color w:val="FFFFFF" w:themeColor="background1"/>
+                <w:sz w:val="20"/>
+                <w:szCs w:val="20"/>
+              </w:rPr>
+              <w:t>splitWord</w:t>
+            </w:r>
+            <w:proofErr w:type="spellEnd"/>
+            <w:r>
+              <w:rPr>
+                <w:rFonts w:ascii="SF Mono" w:eastAsia="Times New Roman" w:hAnsi="SF Mono" w:cs="Calibri"/>
+                <w:color w:val="FFFFFF" w:themeColor="background1"/>
+                <w:sz w:val="20"/>
+                <w:szCs w:val="20"/>
+              </w:rPr>
+              <w:t xml:space="preserve"> = "</w:t>
+            </w:r>
+            <w:proofErr w:type="gramStart"/>
+            <w:r>
+              <w:rPr>
+                <w:rFonts w:ascii="SF Mono" w:eastAsia="Times New Roman" w:hAnsi="SF Mono" w:cs="Calibri"/>
+                <w:color w:val="FFFFFF" w:themeColor="background1"/>
+                <w:sz w:val="20"/>
+                <w:szCs w:val="20"/>
+              </w:rPr>
+              <w:t>".join</w:t>
+            </w:r>
+            <w:proofErr w:type="gramEnd"/>
+            <w:r>
+              <w:rPr>
+                <w:rFonts w:ascii="SF Mono" w:eastAsia="Times New Roman" w:hAnsi="SF Mono" w:cs="Calibri"/>
+                <w:color w:val="FFFFFF" w:themeColor="background1"/>
+                <w:sz w:val="20"/>
+                <w:szCs w:val="20"/>
+              </w:rPr>
+              <w:t>(</w:t>
+            </w:r>
+            <w:proofErr w:type="spellStart"/>
+            <w:r>
+              <w:rPr>
+                <w:rFonts w:ascii="SF Mono" w:eastAsia="Times New Roman" w:hAnsi="SF Mono" w:cs="Calibri"/>
+                <w:color w:val="FFFFFF" w:themeColor="background1"/>
+                <w:sz w:val="20"/>
+                <w:szCs w:val="20"/>
+              </w:rPr>
+              <w:t>splitWord</w:t>
+            </w:r>
+            <w:proofErr w:type="spellEnd"/>
+            <w:r>
+              <w:rPr>
+                <w:rFonts w:ascii="SF Mono" w:eastAsia="Times New Roman" w:hAnsi="SF Mono" w:cs="Calibri"/>
+                <w:color w:val="FFFFFF" w:themeColor="background1"/>
+                <w:sz w:val="20"/>
+                <w:szCs w:val="20"/>
+              </w:rPr>
+              <w:t>)</w:t>
             </w:r>
           </w:p>
           <w:p>
@@ -4006,45 +5132,27 @@
                 <w:sz w:val="20"/>
                 <w:szCs w:val="20"/>
               </w:rPr>
-              <w:t xml:space="preserve">            start = t.time()</w:t>
-            </w:r>
-          </w:p>
-          <w:p>
-            <w:pPr>
-              <w:rPr>
-                <w:rFonts w:ascii="SF Mono" w:eastAsia="Times New Roman" w:hAnsi="SF Mono" w:cs="Calibri"/>
-                <w:color w:val="FFFFFF" w:themeColor="background1"/>
-                <w:sz w:val="20"/>
-                <w:szCs w:val="20"/>
-              </w:rPr>
-            </w:pPr>
-            <w:r>
-              <w:rPr>
-                <w:rFonts w:ascii="SF Mono" w:eastAsia="Times New Roman" w:hAnsi="SF Mono" w:cs="Calibri"/>
-                <w:color w:val="FFFFFF" w:themeColor="background1"/>
-                <w:sz w:val="20"/>
-                <w:szCs w:val="20"/>
-              </w:rPr>
-              <w:t xml:space="preserve">            findAnagrams1(splitWord, word, setOfWords, setOfAnagrams, "")</w:t>
-            </w:r>
-          </w:p>
-          <w:p>
-            <w:pPr>
-              <w:rPr>
-                <w:rFonts w:ascii="SF Mono" w:eastAsia="Times New Roman" w:hAnsi="SF Mono" w:cs="Calibri"/>
-                <w:color w:val="FFFFFF" w:themeColor="background1"/>
-                <w:sz w:val="20"/>
-                <w:szCs w:val="20"/>
-              </w:rPr>
-            </w:pPr>
-            <w:r>
-              <w:rPr>
-                <w:rFonts w:ascii="SF Mono" w:eastAsia="Times New Roman" w:hAnsi="SF Mono" w:cs="Calibri"/>
-                <w:color w:val="FFFFFF" w:themeColor="background1"/>
-                <w:sz w:val="20"/>
-                <w:szCs w:val="20"/>
-              </w:rPr>
-              <w:t xml:space="preserve">            end = t.time()</w:t>
+              <w:t xml:space="preserve">            # </w:t>
+            </w:r>
+            <w:proofErr w:type="spellStart"/>
+            <w:r>
+              <w:rPr>
+                <w:rFonts w:ascii="SF Mono" w:eastAsia="Times New Roman" w:hAnsi="SF Mono" w:cs="Calibri"/>
+                <w:color w:val="FFFFFF" w:themeColor="background1"/>
+                <w:sz w:val="20"/>
+                <w:szCs w:val="20"/>
+              </w:rPr>
+              <w:t>init</w:t>
+            </w:r>
+            <w:proofErr w:type="spellEnd"/>
+            <w:r>
+              <w:rPr>
+                <w:rFonts w:ascii="SF Mono" w:eastAsia="Times New Roman" w:hAnsi="SF Mono" w:cs="Calibri"/>
+                <w:color w:val="FFFFFF" w:themeColor="background1"/>
+                <w:sz w:val="20"/>
+                <w:szCs w:val="20"/>
+              </w:rPr>
+              <w:t xml:space="preserve"> empty set to store the returned set of anagrams</w:t>
             </w:r>
           </w:p>
           <w:p>
@@ -4065,6 +5173,245 @@
               </w:rPr>
               <w:t xml:space="preserve">            </w:t>
             </w:r>
+            <w:proofErr w:type="spellStart"/>
+            <w:r>
+              <w:rPr>
+                <w:rFonts w:ascii="SF Mono" w:eastAsia="Times New Roman" w:hAnsi="SF Mono" w:cs="Calibri"/>
+                <w:color w:val="FFFFFF" w:themeColor="background1"/>
+                <w:sz w:val="20"/>
+                <w:szCs w:val="20"/>
+              </w:rPr>
+              <w:t>setOfAnagrams</w:t>
+            </w:r>
+            <w:proofErr w:type="spellEnd"/>
+            <w:r>
+              <w:rPr>
+                <w:rFonts w:ascii="SF Mono" w:eastAsia="Times New Roman" w:hAnsi="SF Mono" w:cs="Calibri"/>
+                <w:color w:val="FFFFFF" w:themeColor="background1"/>
+                <w:sz w:val="20"/>
+                <w:szCs w:val="20"/>
+              </w:rPr>
+              <w:t xml:space="preserve"> = </w:t>
+            </w:r>
+            <w:proofErr w:type="gramStart"/>
+            <w:r>
+              <w:rPr>
+                <w:rFonts w:ascii="SF Mono" w:eastAsia="Times New Roman" w:hAnsi="SF Mono" w:cs="Calibri"/>
+                <w:color w:val="FFFFFF" w:themeColor="background1"/>
+                <w:sz w:val="20"/>
+                <w:szCs w:val="20"/>
+              </w:rPr>
+              <w:t>set(</w:t>
+            </w:r>
+            <w:proofErr w:type="gramEnd"/>
+            <w:r>
+              <w:rPr>
+                <w:rFonts w:ascii="SF Mono" w:eastAsia="Times New Roman" w:hAnsi="SF Mono" w:cs="Calibri"/>
+                <w:color w:val="FFFFFF" w:themeColor="background1"/>
+                <w:sz w:val="20"/>
+                <w:szCs w:val="20"/>
+              </w:rPr>
+              <w:t>)</w:t>
+            </w:r>
+          </w:p>
+          <w:p>
+            <w:pPr>
+              <w:rPr>
+                <w:rFonts w:ascii="SF Mono" w:eastAsia="Times New Roman" w:hAnsi="SF Mono" w:cs="Calibri"/>
+                <w:color w:val="FFFFFF" w:themeColor="background1"/>
+                <w:sz w:val="20"/>
+                <w:szCs w:val="20"/>
+              </w:rPr>
+            </w:pPr>
+            <w:r>
+              <w:rPr>
+                <w:rFonts w:ascii="SF Mono" w:eastAsia="Times New Roman" w:hAnsi="SF Mono" w:cs="Calibri"/>
+                <w:color w:val="FFFFFF" w:themeColor="background1"/>
+                <w:sz w:val="20"/>
+                <w:szCs w:val="20"/>
+              </w:rPr>
+              <w:t xml:space="preserve">            </w:t>
+            </w:r>
+          </w:p>
+          <w:p>
+            <w:pPr>
+              <w:rPr>
+                <w:rFonts w:ascii="SF Mono" w:eastAsia="Times New Roman" w:hAnsi="SF Mono" w:cs="Calibri"/>
+                <w:color w:val="FFFFFF" w:themeColor="background1"/>
+                <w:sz w:val="20"/>
+                <w:szCs w:val="20"/>
+              </w:rPr>
+            </w:pPr>
+            <w:r>
+              <w:rPr>
+                <w:rFonts w:ascii="SF Mono" w:eastAsia="Times New Roman" w:hAnsi="SF Mono" w:cs="Calibri"/>
+                <w:color w:val="FFFFFF" w:themeColor="background1"/>
+                <w:sz w:val="20"/>
+                <w:szCs w:val="20"/>
+              </w:rPr>
+              <w:t xml:space="preserve">            start = </w:t>
+            </w:r>
+            <w:proofErr w:type="spellStart"/>
+            <w:proofErr w:type="gramStart"/>
+            <w:r>
+              <w:rPr>
+                <w:rFonts w:ascii="SF Mono" w:eastAsia="Times New Roman" w:hAnsi="SF Mono" w:cs="Calibri"/>
+                <w:color w:val="FFFFFF" w:themeColor="background1"/>
+                <w:sz w:val="20"/>
+                <w:szCs w:val="20"/>
+              </w:rPr>
+              <w:t>t.time</w:t>
+            </w:r>
+            <w:proofErr w:type="spellEnd"/>
+            <w:proofErr w:type="gramEnd"/>
+            <w:r>
+              <w:rPr>
+                <w:rFonts w:ascii="SF Mono" w:eastAsia="Times New Roman" w:hAnsi="SF Mono" w:cs="Calibri"/>
+                <w:color w:val="FFFFFF" w:themeColor="background1"/>
+                <w:sz w:val="20"/>
+                <w:szCs w:val="20"/>
+              </w:rPr>
+              <w:t>()</w:t>
+            </w:r>
+          </w:p>
+          <w:p>
+            <w:pPr>
+              <w:rPr>
+                <w:rFonts w:ascii="SF Mono" w:eastAsia="Times New Roman" w:hAnsi="SF Mono" w:cs="Calibri"/>
+                <w:color w:val="FFFFFF" w:themeColor="background1"/>
+                <w:sz w:val="20"/>
+                <w:szCs w:val="20"/>
+              </w:rPr>
+            </w:pPr>
+            <w:r>
+              <w:rPr>
+                <w:rFonts w:ascii="SF Mono" w:eastAsia="Times New Roman" w:hAnsi="SF Mono" w:cs="Calibri"/>
+                <w:color w:val="FFFFFF" w:themeColor="background1"/>
+                <w:sz w:val="20"/>
+                <w:szCs w:val="20"/>
+              </w:rPr>
+              <w:t xml:space="preserve">            findAnagrams1(</w:t>
+            </w:r>
+            <w:proofErr w:type="spellStart"/>
+            <w:r>
+              <w:rPr>
+                <w:rFonts w:ascii="SF Mono" w:eastAsia="Times New Roman" w:hAnsi="SF Mono" w:cs="Calibri"/>
+                <w:color w:val="FFFFFF" w:themeColor="background1"/>
+                <w:sz w:val="20"/>
+                <w:szCs w:val="20"/>
+              </w:rPr>
+              <w:t>splitWord</w:t>
+            </w:r>
+            <w:proofErr w:type="spellEnd"/>
+            <w:r>
+              <w:rPr>
+                <w:rFonts w:ascii="SF Mono" w:eastAsia="Times New Roman" w:hAnsi="SF Mono" w:cs="Calibri"/>
+                <w:color w:val="FFFFFF" w:themeColor="background1"/>
+                <w:sz w:val="20"/>
+                <w:szCs w:val="20"/>
+              </w:rPr>
+              <w:t xml:space="preserve">, word, </w:t>
+            </w:r>
+            <w:proofErr w:type="spellStart"/>
+            <w:r>
+              <w:rPr>
+                <w:rFonts w:ascii="SF Mono" w:eastAsia="Times New Roman" w:hAnsi="SF Mono" w:cs="Calibri"/>
+                <w:color w:val="FFFFFF" w:themeColor="background1"/>
+                <w:sz w:val="20"/>
+                <w:szCs w:val="20"/>
+              </w:rPr>
+              <w:t>setOfWords</w:t>
+            </w:r>
+            <w:proofErr w:type="spellEnd"/>
+            <w:r>
+              <w:rPr>
+                <w:rFonts w:ascii="SF Mono" w:eastAsia="Times New Roman" w:hAnsi="SF Mono" w:cs="Calibri"/>
+                <w:color w:val="FFFFFF" w:themeColor="background1"/>
+                <w:sz w:val="20"/>
+                <w:szCs w:val="20"/>
+              </w:rPr>
+              <w:t xml:space="preserve">, </w:t>
+            </w:r>
+            <w:proofErr w:type="spellStart"/>
+            <w:r>
+              <w:rPr>
+                <w:rFonts w:ascii="SF Mono" w:eastAsia="Times New Roman" w:hAnsi="SF Mono" w:cs="Calibri"/>
+                <w:color w:val="FFFFFF" w:themeColor="background1"/>
+                <w:sz w:val="20"/>
+                <w:szCs w:val="20"/>
+              </w:rPr>
+              <w:t>setOfAnagrams</w:t>
+            </w:r>
+            <w:proofErr w:type="spellEnd"/>
+            <w:r>
+              <w:rPr>
+                <w:rFonts w:ascii="SF Mono" w:eastAsia="Times New Roman" w:hAnsi="SF Mono" w:cs="Calibri"/>
+                <w:color w:val="FFFFFF" w:themeColor="background1"/>
+                <w:sz w:val="20"/>
+                <w:szCs w:val="20"/>
+              </w:rPr>
+              <w:t>, "")</w:t>
+            </w:r>
+          </w:p>
+          <w:p>
+            <w:pPr>
+              <w:rPr>
+                <w:rFonts w:ascii="SF Mono" w:eastAsia="Times New Roman" w:hAnsi="SF Mono" w:cs="Calibri"/>
+                <w:color w:val="FFFFFF" w:themeColor="background1"/>
+                <w:sz w:val="20"/>
+                <w:szCs w:val="20"/>
+              </w:rPr>
+            </w:pPr>
+            <w:r>
+              <w:rPr>
+                <w:rFonts w:ascii="SF Mono" w:eastAsia="Times New Roman" w:hAnsi="SF Mono" w:cs="Calibri"/>
+                <w:color w:val="FFFFFF" w:themeColor="background1"/>
+                <w:sz w:val="20"/>
+                <w:szCs w:val="20"/>
+              </w:rPr>
+              <w:t xml:space="preserve">            end = </w:t>
+            </w:r>
+            <w:proofErr w:type="spellStart"/>
+            <w:proofErr w:type="gramStart"/>
+            <w:r>
+              <w:rPr>
+                <w:rFonts w:ascii="SF Mono" w:eastAsia="Times New Roman" w:hAnsi="SF Mono" w:cs="Calibri"/>
+                <w:color w:val="FFFFFF" w:themeColor="background1"/>
+                <w:sz w:val="20"/>
+                <w:szCs w:val="20"/>
+              </w:rPr>
+              <w:t>t.time</w:t>
+            </w:r>
+            <w:proofErr w:type="spellEnd"/>
+            <w:proofErr w:type="gramEnd"/>
+            <w:r>
+              <w:rPr>
+                <w:rFonts w:ascii="SF Mono" w:eastAsia="Times New Roman" w:hAnsi="SF Mono" w:cs="Calibri"/>
+                <w:color w:val="FFFFFF" w:themeColor="background1"/>
+                <w:sz w:val="20"/>
+                <w:szCs w:val="20"/>
+              </w:rPr>
+              <w:t>()</w:t>
+            </w:r>
+          </w:p>
+          <w:p>
+            <w:pPr>
+              <w:rPr>
+                <w:rFonts w:ascii="SF Mono" w:eastAsia="Times New Roman" w:hAnsi="SF Mono" w:cs="Calibri"/>
+                <w:color w:val="FFFFFF" w:themeColor="background1"/>
+                <w:sz w:val="20"/>
+                <w:szCs w:val="20"/>
+              </w:rPr>
+            </w:pPr>
+            <w:r>
+              <w:rPr>
+                <w:rFonts w:ascii="SF Mono" w:eastAsia="Times New Roman" w:hAnsi="SF Mono" w:cs="Calibri"/>
+                <w:color w:val="FFFFFF" w:themeColor="background1"/>
+                <w:sz w:val="20"/>
+                <w:szCs w:val="20"/>
+              </w:rPr>
+              <w:t xml:space="preserve">            </w:t>
+            </w:r>
           </w:p>
           <w:p>
             <w:pPr>
@@ -4083,7 +5430,67 @@
                 <w:szCs w:val="20"/>
               </w:rPr>
               <w:lastRenderedPageBreak/>
-              <w:t xml:space="preserve">            print("The word", word, "has the following", len(setOfAnagrams), "anagrams:")</w:t>
+              <w:t xml:space="preserve">            </w:t>
+            </w:r>
+            <w:proofErr w:type="gramStart"/>
+            <w:r>
+              <w:rPr>
+                <w:rFonts w:ascii="SF Mono" w:eastAsia="Times New Roman" w:hAnsi="SF Mono" w:cs="Calibri"/>
+                <w:color w:val="FFFFFF" w:themeColor="background1"/>
+                <w:sz w:val="20"/>
+                <w:szCs w:val="20"/>
+              </w:rPr>
+              <w:t>print(</w:t>
+            </w:r>
+            <w:proofErr w:type="gramEnd"/>
+            <w:r>
+              <w:rPr>
+                <w:rFonts w:ascii="SF Mono" w:eastAsia="Times New Roman" w:hAnsi="SF Mono" w:cs="Calibri"/>
+                <w:color w:val="FFFFFF" w:themeColor="background1"/>
+                <w:sz w:val="20"/>
+                <w:szCs w:val="20"/>
+              </w:rPr>
+              <w:t xml:space="preserve">"The word", word, "has the following", </w:t>
+            </w:r>
+            <w:proofErr w:type="spellStart"/>
+            <w:r>
+              <w:rPr>
+                <w:rFonts w:ascii="SF Mono" w:eastAsia="Times New Roman" w:hAnsi="SF Mono" w:cs="Calibri"/>
+                <w:color w:val="FFFFFF" w:themeColor="background1"/>
+                <w:sz w:val="20"/>
+                <w:szCs w:val="20"/>
+              </w:rPr>
+              <w:t>len</w:t>
+            </w:r>
+            <w:proofErr w:type="spellEnd"/>
+            <w:r>
+              <w:rPr>
+                <w:rFonts w:ascii="SF Mono" w:eastAsia="Times New Roman" w:hAnsi="SF Mono" w:cs="Calibri"/>
+                <w:color w:val="FFFFFF" w:themeColor="background1"/>
+                <w:sz w:val="20"/>
+                <w:szCs w:val="20"/>
+              </w:rPr>
+              <w:t>(</w:t>
+            </w:r>
+            <w:proofErr w:type="spellStart"/>
+            <w:r>
+              <w:rPr>
+                <w:rFonts w:ascii="SF Mono" w:eastAsia="Times New Roman" w:hAnsi="SF Mono" w:cs="Calibri"/>
+                <w:color w:val="FFFFFF" w:themeColor="background1"/>
+                <w:sz w:val="20"/>
+                <w:szCs w:val="20"/>
+              </w:rPr>
+              <w:t>setOfAnagrams</w:t>
+            </w:r>
+            <w:proofErr w:type="spellEnd"/>
+            <w:r>
+              <w:rPr>
+                <w:rFonts w:ascii="SF Mono" w:eastAsia="Times New Roman" w:hAnsi="SF Mono" w:cs="Calibri"/>
+                <w:color w:val="FFFFFF" w:themeColor="background1"/>
+                <w:sz w:val="20"/>
+                <w:szCs w:val="20"/>
+              </w:rPr>
+              <w:t>), "anagrams:")</w:t>
             </w:r>
           </w:p>
           <w:p>
@@ -4121,7 +5528,47 @@
                 <w:sz w:val="20"/>
                 <w:szCs w:val="20"/>
               </w:rPr>
-              <w:t xml:space="preserve">            setOfAnagrams = sorted(list(setOfAnagrams))</w:t>
+              <w:t xml:space="preserve">            </w:t>
+            </w:r>
+            <w:proofErr w:type="spellStart"/>
+            <w:r>
+              <w:rPr>
+                <w:rFonts w:ascii="SF Mono" w:eastAsia="Times New Roman" w:hAnsi="SF Mono" w:cs="Calibri"/>
+                <w:color w:val="FFFFFF" w:themeColor="background1"/>
+                <w:sz w:val="20"/>
+                <w:szCs w:val="20"/>
+              </w:rPr>
+              <w:t>setOfAnagrams</w:t>
+            </w:r>
+            <w:proofErr w:type="spellEnd"/>
+            <w:r>
+              <w:rPr>
+                <w:rFonts w:ascii="SF Mono" w:eastAsia="Times New Roman" w:hAnsi="SF Mono" w:cs="Calibri"/>
+                <w:color w:val="FFFFFF" w:themeColor="background1"/>
+                <w:sz w:val="20"/>
+                <w:szCs w:val="20"/>
+              </w:rPr>
+              <w:t xml:space="preserve"> = sorted(list(</w:t>
+            </w:r>
+            <w:proofErr w:type="spellStart"/>
+            <w:r>
+              <w:rPr>
+                <w:rFonts w:ascii="SF Mono" w:eastAsia="Times New Roman" w:hAnsi="SF Mono" w:cs="Calibri"/>
+                <w:color w:val="FFFFFF" w:themeColor="background1"/>
+                <w:sz w:val="20"/>
+                <w:szCs w:val="20"/>
+              </w:rPr>
+              <w:t>setOfAnagrams</w:t>
+            </w:r>
+            <w:proofErr w:type="spellEnd"/>
+            <w:r>
+              <w:rPr>
+                <w:rFonts w:ascii="SF Mono" w:eastAsia="Times New Roman" w:hAnsi="SF Mono" w:cs="Calibri"/>
+                <w:color w:val="FFFFFF" w:themeColor="background1"/>
+                <w:sz w:val="20"/>
+                <w:szCs w:val="20"/>
+              </w:rPr>
+              <w:t>))</w:t>
             </w:r>
           </w:p>
           <w:p>
@@ -4159,7 +5606,27 @@
                 <w:sz w:val="20"/>
                 <w:szCs w:val="20"/>
               </w:rPr>
-              <w:t xml:space="preserve">            for anagram in setOfAnagrams:</w:t>
+              <w:t xml:space="preserve">            for anagram in </w:t>
+            </w:r>
+            <w:proofErr w:type="spellStart"/>
+            <w:r>
+              <w:rPr>
+                <w:rFonts w:ascii="SF Mono" w:eastAsia="Times New Roman" w:hAnsi="SF Mono" w:cs="Calibri"/>
+                <w:color w:val="FFFFFF" w:themeColor="background1"/>
+                <w:sz w:val="20"/>
+                <w:szCs w:val="20"/>
+              </w:rPr>
+              <w:t>setOfAnagrams</w:t>
+            </w:r>
+            <w:proofErr w:type="spellEnd"/>
+            <w:r>
+              <w:rPr>
+                <w:rFonts w:ascii="SF Mono" w:eastAsia="Times New Roman" w:hAnsi="SF Mono" w:cs="Calibri"/>
+                <w:color w:val="FFFFFF" w:themeColor="background1"/>
+                <w:sz w:val="20"/>
+                <w:szCs w:val="20"/>
+              </w:rPr>
+              <w:t>:</w:t>
             </w:r>
           </w:p>
           <w:p>
@@ -4197,7 +5664,27 @@
                 <w:sz w:val="20"/>
                 <w:szCs w:val="20"/>
               </w:rPr>
-              <w:t xml:space="preserve">            print("It took", round(end-start, 6), "seconds to find the anagrams.\n")</w:t>
+              <w:t xml:space="preserve">            </w:t>
+            </w:r>
+            <w:proofErr w:type="gramStart"/>
+            <w:r>
+              <w:rPr>
+                <w:rFonts w:ascii="SF Mono" w:eastAsia="Times New Roman" w:hAnsi="SF Mono" w:cs="Calibri"/>
+                <w:color w:val="FFFFFF" w:themeColor="background1"/>
+                <w:sz w:val="20"/>
+                <w:szCs w:val="20"/>
+              </w:rPr>
+              <w:t>print(</w:t>
+            </w:r>
+            <w:proofErr w:type="gramEnd"/>
+            <w:r>
+              <w:rPr>
+                <w:rFonts w:ascii="SF Mono" w:eastAsia="Times New Roman" w:hAnsi="SF Mono" w:cs="Calibri"/>
+                <w:color w:val="FFFFFF" w:themeColor="background1"/>
+                <w:sz w:val="20"/>
+                <w:szCs w:val="20"/>
+              </w:rPr>
+              <w:t>"It took", round(end-start, 6), "seconds to find the anagrams.\n")</w:t>
             </w:r>
           </w:p>
           <w:p>
@@ -4340,7 +5827,107 @@
                 <w:sz w:val="20"/>
                 <w:szCs w:val="20"/>
               </w:rPr>
-              <w:t>def findAnagrams2_opt1(r_letters, originalWord, setOfWords, setOfAnagrams, s_letters = ""):</w:t>
+              <w:t>def findAnagrams2_opt1(</w:t>
+            </w:r>
+            <w:proofErr w:type="spellStart"/>
+            <w:r>
+              <w:rPr>
+                <w:rFonts w:ascii="SF Mono" w:eastAsia="Times New Roman" w:hAnsi="SF Mono" w:cs="Calibri"/>
+                <w:color w:val="FFFFFF" w:themeColor="background1"/>
+                <w:sz w:val="20"/>
+                <w:szCs w:val="20"/>
+              </w:rPr>
+              <w:t>r_letters</w:t>
+            </w:r>
+            <w:proofErr w:type="spellEnd"/>
+            <w:r>
+              <w:rPr>
+                <w:rFonts w:ascii="SF Mono" w:eastAsia="Times New Roman" w:hAnsi="SF Mono" w:cs="Calibri"/>
+                <w:color w:val="FFFFFF" w:themeColor="background1"/>
+                <w:sz w:val="20"/>
+                <w:szCs w:val="20"/>
+              </w:rPr>
+              <w:t xml:space="preserve">, </w:t>
+            </w:r>
+            <w:proofErr w:type="spellStart"/>
+            <w:r>
+              <w:rPr>
+                <w:rFonts w:ascii="SF Mono" w:eastAsia="Times New Roman" w:hAnsi="SF Mono" w:cs="Calibri"/>
+                <w:color w:val="FFFFFF" w:themeColor="background1"/>
+                <w:sz w:val="20"/>
+                <w:szCs w:val="20"/>
+              </w:rPr>
+              <w:t>originalWord</w:t>
+            </w:r>
+            <w:proofErr w:type="spellEnd"/>
+            <w:r>
+              <w:rPr>
+                <w:rFonts w:ascii="SF Mono" w:eastAsia="Times New Roman" w:hAnsi="SF Mono" w:cs="Calibri"/>
+                <w:color w:val="FFFFFF" w:themeColor="background1"/>
+                <w:sz w:val="20"/>
+                <w:szCs w:val="20"/>
+              </w:rPr>
+              <w:t xml:space="preserve">, </w:t>
+            </w:r>
+            <w:proofErr w:type="spellStart"/>
+            <w:r>
+              <w:rPr>
+                <w:rFonts w:ascii="SF Mono" w:eastAsia="Times New Roman" w:hAnsi="SF Mono" w:cs="Calibri"/>
+                <w:color w:val="FFFFFF" w:themeColor="background1"/>
+                <w:sz w:val="20"/>
+                <w:szCs w:val="20"/>
+              </w:rPr>
+              <w:t>setOfWords</w:t>
+            </w:r>
+            <w:proofErr w:type="spellEnd"/>
+            <w:r>
+              <w:rPr>
+                <w:rFonts w:ascii="SF Mono" w:eastAsia="Times New Roman" w:hAnsi="SF Mono" w:cs="Calibri"/>
+                <w:color w:val="FFFFFF" w:themeColor="background1"/>
+                <w:sz w:val="20"/>
+                <w:szCs w:val="20"/>
+              </w:rPr>
+              <w:t xml:space="preserve">, </w:t>
+            </w:r>
+            <w:proofErr w:type="spellStart"/>
+            <w:r>
+              <w:rPr>
+                <w:rFonts w:ascii="SF Mono" w:eastAsia="Times New Roman" w:hAnsi="SF Mono" w:cs="Calibri"/>
+                <w:color w:val="FFFFFF" w:themeColor="background1"/>
+                <w:sz w:val="20"/>
+                <w:szCs w:val="20"/>
+              </w:rPr>
+              <w:t>setOfAnagrams</w:t>
+            </w:r>
+            <w:proofErr w:type="spellEnd"/>
+            <w:r>
+              <w:rPr>
+                <w:rFonts w:ascii="SF Mono" w:eastAsia="Times New Roman" w:hAnsi="SF Mono" w:cs="Calibri"/>
+                <w:color w:val="FFFFFF" w:themeColor="background1"/>
+                <w:sz w:val="20"/>
+                <w:szCs w:val="20"/>
+              </w:rPr>
+              <w:t xml:space="preserve">, </w:t>
+            </w:r>
+            <w:proofErr w:type="spellStart"/>
+            <w:r>
+              <w:rPr>
+                <w:rFonts w:ascii="SF Mono" w:eastAsia="Times New Roman" w:hAnsi="SF Mono" w:cs="Calibri"/>
+                <w:color w:val="FFFFFF" w:themeColor="background1"/>
+                <w:sz w:val="20"/>
+                <w:szCs w:val="20"/>
+              </w:rPr>
+              <w:t>s_letters</w:t>
+            </w:r>
+            <w:proofErr w:type="spellEnd"/>
+            <w:r>
+              <w:rPr>
+                <w:rFonts w:ascii="SF Mono" w:eastAsia="Times New Roman" w:hAnsi="SF Mono" w:cs="Calibri"/>
+                <w:color w:val="FFFFFF" w:themeColor="background1"/>
+                <w:sz w:val="20"/>
+                <w:szCs w:val="20"/>
+              </w:rPr>
+              <w:t xml:space="preserve"> = ""):</w:t>
             </w:r>
           </w:p>
           <w:p>
@@ -4378,26 +5965,197 @@
                 <w:sz w:val="20"/>
                 <w:szCs w:val="20"/>
               </w:rPr>
-              <w:t xml:space="preserve">    if len(r_letters) == 0 and s_letters in setOfWords and originalWord != s_letters:</w:t>
-            </w:r>
-          </w:p>
-          <w:p>
-            <w:pPr>
-              <w:rPr>
-                <w:rFonts w:ascii="SF Mono" w:eastAsia="Times New Roman" w:hAnsi="SF Mono" w:cs="Calibri"/>
-                <w:color w:val="FFFFFF" w:themeColor="background1"/>
-                <w:sz w:val="20"/>
-                <w:szCs w:val="20"/>
-              </w:rPr>
-            </w:pPr>
-            <w:r>
-              <w:rPr>
-                <w:rFonts w:ascii="SF Mono" w:eastAsia="Times New Roman" w:hAnsi="SF Mono" w:cs="Calibri"/>
-                <w:color w:val="FFFFFF" w:themeColor="background1"/>
-                <w:sz w:val="20"/>
-                <w:szCs w:val="20"/>
-              </w:rPr>
-              <w:t xml:space="preserve">        setOfAnagrams.add(s_letters)</w:t>
+              <w:t xml:space="preserve">    if </w:t>
+            </w:r>
+            <w:proofErr w:type="spellStart"/>
+            <w:r>
+              <w:rPr>
+                <w:rFonts w:ascii="SF Mono" w:eastAsia="Times New Roman" w:hAnsi="SF Mono" w:cs="Calibri"/>
+                <w:color w:val="FFFFFF" w:themeColor="background1"/>
+                <w:sz w:val="20"/>
+                <w:szCs w:val="20"/>
+              </w:rPr>
+              <w:t>len</w:t>
+            </w:r>
+            <w:proofErr w:type="spellEnd"/>
+            <w:r>
+              <w:rPr>
+                <w:rFonts w:ascii="SF Mono" w:eastAsia="Times New Roman" w:hAnsi="SF Mono" w:cs="Calibri"/>
+                <w:color w:val="FFFFFF" w:themeColor="background1"/>
+                <w:sz w:val="20"/>
+                <w:szCs w:val="20"/>
+              </w:rPr>
+              <w:t>(</w:t>
+            </w:r>
+            <w:proofErr w:type="spellStart"/>
+            <w:r>
+              <w:rPr>
+                <w:rFonts w:ascii="SF Mono" w:eastAsia="Times New Roman" w:hAnsi="SF Mono" w:cs="Calibri"/>
+                <w:color w:val="FFFFFF" w:themeColor="background1"/>
+                <w:sz w:val="20"/>
+                <w:szCs w:val="20"/>
+              </w:rPr>
+              <w:t>r_letters</w:t>
+            </w:r>
+            <w:proofErr w:type="spellEnd"/>
+            <w:r>
+              <w:rPr>
+                <w:rFonts w:ascii="SF Mono" w:eastAsia="Times New Roman" w:hAnsi="SF Mono" w:cs="Calibri"/>
+                <w:color w:val="FFFFFF" w:themeColor="background1"/>
+                <w:sz w:val="20"/>
+                <w:szCs w:val="20"/>
+              </w:rPr>
+              <w:t xml:space="preserve">) == 0 and </w:t>
+            </w:r>
+            <w:proofErr w:type="spellStart"/>
+            <w:r>
+              <w:rPr>
+                <w:rFonts w:ascii="SF Mono" w:eastAsia="Times New Roman" w:hAnsi="SF Mono" w:cs="Calibri"/>
+                <w:color w:val="FFFFFF" w:themeColor="background1"/>
+                <w:sz w:val="20"/>
+                <w:szCs w:val="20"/>
+              </w:rPr>
+              <w:t>s_letters</w:t>
+            </w:r>
+            <w:proofErr w:type="spellEnd"/>
+            <w:r>
+              <w:rPr>
+                <w:rFonts w:ascii="SF Mono" w:eastAsia="Times New Roman" w:hAnsi="SF Mono" w:cs="Calibri"/>
+                <w:color w:val="FFFFFF" w:themeColor="background1"/>
+                <w:sz w:val="20"/>
+                <w:szCs w:val="20"/>
+              </w:rPr>
+              <w:t xml:space="preserve"> in </w:t>
+            </w:r>
+            <w:proofErr w:type="spellStart"/>
+            <w:r>
+              <w:rPr>
+                <w:rFonts w:ascii="SF Mono" w:eastAsia="Times New Roman" w:hAnsi="SF Mono" w:cs="Calibri"/>
+                <w:color w:val="FFFFFF" w:themeColor="background1"/>
+                <w:sz w:val="20"/>
+                <w:szCs w:val="20"/>
+              </w:rPr>
+              <w:t>setOfWords</w:t>
+            </w:r>
+            <w:proofErr w:type="spellEnd"/>
+            <w:r>
+              <w:rPr>
+                <w:rFonts w:ascii="SF Mono" w:eastAsia="Times New Roman" w:hAnsi="SF Mono" w:cs="Calibri"/>
+                <w:color w:val="FFFFFF" w:themeColor="background1"/>
+                <w:sz w:val="20"/>
+                <w:szCs w:val="20"/>
+              </w:rPr>
+              <w:t xml:space="preserve"> and </w:t>
+            </w:r>
+            <w:proofErr w:type="spellStart"/>
+            <w:proofErr w:type="gramStart"/>
+            <w:r>
+              <w:rPr>
+                <w:rFonts w:ascii="SF Mono" w:eastAsia="Times New Roman" w:hAnsi="SF Mono" w:cs="Calibri"/>
+                <w:color w:val="FFFFFF" w:themeColor="background1"/>
+                <w:sz w:val="20"/>
+                <w:szCs w:val="20"/>
+              </w:rPr>
+              <w:t>originalWord</w:t>
+            </w:r>
+            <w:proofErr w:type="spellEnd"/>
+            <w:r>
+              <w:rPr>
+                <w:rFonts w:ascii="SF Mono" w:eastAsia="Times New Roman" w:hAnsi="SF Mono" w:cs="Calibri"/>
+                <w:color w:val="FFFFFF" w:themeColor="background1"/>
+                <w:sz w:val="20"/>
+                <w:szCs w:val="20"/>
+              </w:rPr>
+              <w:t xml:space="preserve"> !</w:t>
+            </w:r>
+            <w:proofErr w:type="gramEnd"/>
+            <w:r>
+              <w:rPr>
+                <w:rFonts w:ascii="SF Mono" w:eastAsia="Times New Roman" w:hAnsi="SF Mono" w:cs="Calibri"/>
+                <w:color w:val="FFFFFF" w:themeColor="background1"/>
+                <w:sz w:val="20"/>
+                <w:szCs w:val="20"/>
+              </w:rPr>
+              <w:t xml:space="preserve">= </w:t>
+            </w:r>
+            <w:proofErr w:type="spellStart"/>
+            <w:r>
+              <w:rPr>
+                <w:rFonts w:ascii="SF Mono" w:eastAsia="Times New Roman" w:hAnsi="SF Mono" w:cs="Calibri"/>
+                <w:color w:val="FFFFFF" w:themeColor="background1"/>
+                <w:sz w:val="20"/>
+                <w:szCs w:val="20"/>
+              </w:rPr>
+              <w:t>s_letters</w:t>
+            </w:r>
+            <w:proofErr w:type="spellEnd"/>
+            <w:r>
+              <w:rPr>
+                <w:rFonts w:ascii="SF Mono" w:eastAsia="Times New Roman" w:hAnsi="SF Mono" w:cs="Calibri"/>
+                <w:color w:val="FFFFFF" w:themeColor="background1"/>
+                <w:sz w:val="20"/>
+                <w:szCs w:val="20"/>
+              </w:rPr>
+              <w:t>:</w:t>
+            </w:r>
+          </w:p>
+          <w:p>
+            <w:pPr>
+              <w:rPr>
+                <w:rFonts w:ascii="SF Mono" w:eastAsia="Times New Roman" w:hAnsi="SF Mono" w:cs="Calibri"/>
+                <w:color w:val="FFFFFF" w:themeColor="background1"/>
+                <w:sz w:val="20"/>
+                <w:szCs w:val="20"/>
+              </w:rPr>
+            </w:pPr>
+            <w:r>
+              <w:rPr>
+                <w:rFonts w:ascii="SF Mono" w:eastAsia="Times New Roman" w:hAnsi="SF Mono" w:cs="Calibri"/>
+                <w:color w:val="FFFFFF" w:themeColor="background1"/>
+                <w:sz w:val="20"/>
+                <w:szCs w:val="20"/>
+              </w:rPr>
+              <w:t xml:space="preserve">        </w:t>
+            </w:r>
+            <w:proofErr w:type="spellStart"/>
+            <w:r>
+              <w:rPr>
+                <w:rFonts w:ascii="SF Mono" w:eastAsia="Times New Roman" w:hAnsi="SF Mono" w:cs="Calibri"/>
+                <w:color w:val="FFFFFF" w:themeColor="background1"/>
+                <w:sz w:val="20"/>
+                <w:szCs w:val="20"/>
+              </w:rPr>
+              <w:t>setOfAnagrams.add</w:t>
+            </w:r>
+            <w:proofErr w:type="spellEnd"/>
+            <w:r>
+              <w:rPr>
+                <w:rFonts w:ascii="SF Mono" w:eastAsia="Times New Roman" w:hAnsi="SF Mono" w:cs="Calibri"/>
+                <w:color w:val="FFFFFF" w:themeColor="background1"/>
+                <w:sz w:val="20"/>
+                <w:szCs w:val="20"/>
+              </w:rPr>
+              <w:t>(</w:t>
+            </w:r>
+            <w:proofErr w:type="spellStart"/>
+            <w:r>
+              <w:rPr>
+                <w:rFonts w:ascii="SF Mono" w:eastAsia="Times New Roman" w:hAnsi="SF Mono" w:cs="Calibri"/>
+                <w:color w:val="FFFFFF" w:themeColor="background1"/>
+                <w:sz w:val="20"/>
+                <w:szCs w:val="20"/>
+              </w:rPr>
+              <w:t>s_letters</w:t>
+            </w:r>
+            <w:proofErr w:type="spellEnd"/>
+            <w:r>
+              <w:rPr>
+                <w:rFonts w:ascii="SF Mono" w:eastAsia="Times New Roman" w:hAnsi="SF Mono" w:cs="Calibri"/>
+                <w:color w:val="FFFFFF" w:themeColor="background1"/>
+                <w:sz w:val="20"/>
+                <w:szCs w:val="20"/>
+              </w:rPr>
+              <w:t>)</w:t>
             </w:r>
           </w:p>
           <w:p>
@@ -4454,83 +6212,165 @@
                 <w:sz w:val="20"/>
                 <w:szCs w:val="20"/>
               </w:rPr>
-              <w:t xml:space="preserve">        lettersAlreadyUsed = set()</w:t>
-            </w:r>
-          </w:p>
-          <w:p>
-            <w:pPr>
-              <w:rPr>
-                <w:rFonts w:ascii="SF Mono" w:eastAsia="Times New Roman" w:hAnsi="SF Mono" w:cs="Calibri"/>
-                <w:color w:val="FFFFFF" w:themeColor="background1"/>
-                <w:sz w:val="20"/>
-                <w:szCs w:val="20"/>
-              </w:rPr>
-            </w:pPr>
-            <w:r>
-              <w:rPr>
-                <w:rFonts w:ascii="SF Mono" w:eastAsia="Times New Roman" w:hAnsi="SF Mono" w:cs="Calibri"/>
-                <w:color w:val="FFFFFF" w:themeColor="background1"/>
-                <w:sz w:val="20"/>
-                <w:szCs w:val="20"/>
-              </w:rPr>
-              <w:t xml:space="preserve">        for i in range(len(r_letters)):</w:t>
-            </w:r>
-          </w:p>
-          <w:p>
-            <w:pPr>
-              <w:rPr>
-                <w:rFonts w:ascii="SF Mono" w:eastAsia="Times New Roman" w:hAnsi="SF Mono" w:cs="Calibri"/>
-                <w:color w:val="FFFFFF" w:themeColor="background1"/>
-                <w:sz w:val="20"/>
-                <w:szCs w:val="20"/>
-              </w:rPr>
-            </w:pPr>
-            <w:r>
-              <w:rPr>
-                <w:rFonts w:ascii="SF Mono" w:eastAsia="Times New Roman" w:hAnsi="SF Mono" w:cs="Calibri"/>
-                <w:color w:val="FFFFFF" w:themeColor="background1"/>
-                <w:sz w:val="20"/>
-                <w:szCs w:val="20"/>
-              </w:rPr>
-              <w:t xml:space="preserve">            # move a letter from r_letters to scrambled letters, remove it from remaining letters</w:t>
-            </w:r>
-          </w:p>
-          <w:p>
-            <w:pPr>
-              <w:rPr>
-                <w:rFonts w:ascii="SF Mono" w:eastAsia="Times New Roman" w:hAnsi="SF Mono" w:cs="Calibri"/>
-                <w:color w:val="FFFFFF" w:themeColor="background1"/>
-                <w:sz w:val="20"/>
-                <w:szCs w:val="20"/>
-              </w:rPr>
-            </w:pPr>
-            <w:r>
-              <w:rPr>
-                <w:rFonts w:ascii="SF Mono" w:eastAsia="Times New Roman" w:hAnsi="SF Mono" w:cs="Calibri"/>
-                <w:color w:val="FFFFFF" w:themeColor="background1"/>
-                <w:sz w:val="20"/>
-                <w:szCs w:val="20"/>
-              </w:rPr>
-              <w:t xml:space="preserve">            scrambleLetter = r_letters[i]</w:t>
-            </w:r>
-          </w:p>
-          <w:p>
-            <w:pPr>
-              <w:rPr>
-                <w:rFonts w:ascii="SF Mono" w:eastAsia="Times New Roman" w:hAnsi="SF Mono" w:cs="Calibri"/>
-                <w:color w:val="FFFFFF" w:themeColor="background1"/>
-                <w:sz w:val="20"/>
-                <w:szCs w:val="20"/>
-              </w:rPr>
-            </w:pPr>
-            <w:r>
-              <w:rPr>
-                <w:rFonts w:ascii="SF Mono" w:eastAsia="Times New Roman" w:hAnsi="SF Mono" w:cs="Calibri"/>
-                <w:color w:val="FFFFFF" w:themeColor="background1"/>
-                <w:sz w:val="20"/>
-                <w:szCs w:val="20"/>
-              </w:rPr>
-              <w:t xml:space="preserve">            remainingLetters = r_letters[:i] + r_letters[i + 1:]</w:t>
+              <w:t xml:space="preserve">        </w:t>
+            </w:r>
+            <w:proofErr w:type="spellStart"/>
+            <w:r>
+              <w:rPr>
+                <w:rFonts w:ascii="SF Mono" w:eastAsia="Times New Roman" w:hAnsi="SF Mono" w:cs="Calibri"/>
+                <w:color w:val="FFFFFF" w:themeColor="background1"/>
+                <w:sz w:val="20"/>
+                <w:szCs w:val="20"/>
+              </w:rPr>
+              <w:t>lettersAlreadyUsed</w:t>
+            </w:r>
+            <w:proofErr w:type="spellEnd"/>
+            <w:r>
+              <w:rPr>
+                <w:rFonts w:ascii="SF Mono" w:eastAsia="Times New Roman" w:hAnsi="SF Mono" w:cs="Calibri"/>
+                <w:color w:val="FFFFFF" w:themeColor="background1"/>
+                <w:sz w:val="20"/>
+                <w:szCs w:val="20"/>
+              </w:rPr>
+              <w:t xml:space="preserve"> = </w:t>
+            </w:r>
+            <w:proofErr w:type="gramStart"/>
+            <w:r>
+              <w:rPr>
+                <w:rFonts w:ascii="SF Mono" w:eastAsia="Times New Roman" w:hAnsi="SF Mono" w:cs="Calibri"/>
+                <w:color w:val="FFFFFF" w:themeColor="background1"/>
+                <w:sz w:val="20"/>
+                <w:szCs w:val="20"/>
+              </w:rPr>
+              <w:t>set(</w:t>
+            </w:r>
+            <w:proofErr w:type="gramEnd"/>
+            <w:r>
+              <w:rPr>
+                <w:rFonts w:ascii="SF Mono" w:eastAsia="Times New Roman" w:hAnsi="SF Mono" w:cs="Calibri"/>
+                <w:color w:val="FFFFFF" w:themeColor="background1"/>
+                <w:sz w:val="20"/>
+                <w:szCs w:val="20"/>
+              </w:rPr>
+              <w:t>)</w:t>
+            </w:r>
+          </w:p>
+          <w:p>
+            <w:pPr>
+              <w:rPr>
+                <w:rFonts w:ascii="SF Mono" w:eastAsia="Times New Roman" w:hAnsi="SF Mono" w:cs="Calibri"/>
+                <w:color w:val="FFFFFF" w:themeColor="background1"/>
+                <w:sz w:val="20"/>
+                <w:szCs w:val="20"/>
+              </w:rPr>
+            </w:pPr>
+            <w:r>
+              <w:rPr>
+                <w:rFonts w:ascii="SF Mono" w:eastAsia="Times New Roman" w:hAnsi="SF Mono" w:cs="Calibri"/>
+                <w:color w:val="FFFFFF" w:themeColor="background1"/>
+                <w:sz w:val="20"/>
+                <w:szCs w:val="20"/>
+              </w:rPr>
+              <w:t xml:space="preserve">        for </w:t>
+            </w:r>
+            <w:proofErr w:type="spellStart"/>
+            <w:r>
+              <w:rPr>
+                <w:rFonts w:ascii="SF Mono" w:eastAsia="Times New Roman" w:hAnsi="SF Mono" w:cs="Calibri"/>
+                <w:color w:val="FFFFFF" w:themeColor="background1"/>
+                <w:sz w:val="20"/>
+                <w:szCs w:val="20"/>
+              </w:rPr>
+              <w:t>i</w:t>
+            </w:r>
+            <w:proofErr w:type="spellEnd"/>
+            <w:r>
+              <w:rPr>
+                <w:rFonts w:ascii="SF Mono" w:eastAsia="Times New Roman" w:hAnsi="SF Mono" w:cs="Calibri"/>
+                <w:color w:val="FFFFFF" w:themeColor="background1"/>
+                <w:sz w:val="20"/>
+                <w:szCs w:val="20"/>
+              </w:rPr>
+              <w:t xml:space="preserve"> in range(</w:t>
+            </w:r>
+            <w:proofErr w:type="spellStart"/>
+            <w:r>
+              <w:rPr>
+                <w:rFonts w:ascii="SF Mono" w:eastAsia="Times New Roman" w:hAnsi="SF Mono" w:cs="Calibri"/>
+                <w:color w:val="FFFFFF" w:themeColor="background1"/>
+                <w:sz w:val="20"/>
+                <w:szCs w:val="20"/>
+              </w:rPr>
+              <w:t>len</w:t>
+            </w:r>
+            <w:proofErr w:type="spellEnd"/>
+            <w:r>
+              <w:rPr>
+                <w:rFonts w:ascii="SF Mono" w:eastAsia="Times New Roman" w:hAnsi="SF Mono" w:cs="Calibri"/>
+                <w:color w:val="FFFFFF" w:themeColor="background1"/>
+                <w:sz w:val="20"/>
+                <w:szCs w:val="20"/>
+              </w:rPr>
+              <w:t>(</w:t>
+            </w:r>
+            <w:proofErr w:type="spellStart"/>
+            <w:r>
+              <w:rPr>
+                <w:rFonts w:ascii="SF Mono" w:eastAsia="Times New Roman" w:hAnsi="SF Mono" w:cs="Calibri"/>
+                <w:color w:val="FFFFFF" w:themeColor="background1"/>
+                <w:sz w:val="20"/>
+                <w:szCs w:val="20"/>
+              </w:rPr>
+              <w:t>r_letters</w:t>
+            </w:r>
+            <w:proofErr w:type="spellEnd"/>
+            <w:r>
+              <w:rPr>
+                <w:rFonts w:ascii="SF Mono" w:eastAsia="Times New Roman" w:hAnsi="SF Mono" w:cs="Calibri"/>
+                <w:color w:val="FFFFFF" w:themeColor="background1"/>
+                <w:sz w:val="20"/>
+                <w:szCs w:val="20"/>
+              </w:rPr>
+              <w:t>)):</w:t>
+            </w:r>
+          </w:p>
+          <w:p>
+            <w:pPr>
+              <w:rPr>
+                <w:rFonts w:ascii="SF Mono" w:eastAsia="Times New Roman" w:hAnsi="SF Mono" w:cs="Calibri"/>
+                <w:color w:val="FFFFFF" w:themeColor="background1"/>
+                <w:sz w:val="20"/>
+                <w:szCs w:val="20"/>
+              </w:rPr>
+            </w:pPr>
+            <w:r>
+              <w:rPr>
+                <w:rFonts w:ascii="SF Mono" w:eastAsia="Times New Roman" w:hAnsi="SF Mono" w:cs="Calibri"/>
+                <w:color w:val="FFFFFF" w:themeColor="background1"/>
+                <w:sz w:val="20"/>
+                <w:szCs w:val="20"/>
+              </w:rPr>
+              <w:t xml:space="preserve">            # move a letter from </w:t>
+            </w:r>
+            <w:proofErr w:type="spellStart"/>
+            <w:r>
+              <w:rPr>
+                <w:rFonts w:ascii="SF Mono" w:eastAsia="Times New Roman" w:hAnsi="SF Mono" w:cs="Calibri"/>
+                <w:color w:val="FFFFFF" w:themeColor="background1"/>
+                <w:sz w:val="20"/>
+                <w:szCs w:val="20"/>
+              </w:rPr>
+              <w:t>r_letters</w:t>
+            </w:r>
+            <w:proofErr w:type="spellEnd"/>
+            <w:r>
+              <w:rPr>
+                <w:rFonts w:ascii="SF Mono" w:eastAsia="Times New Roman" w:hAnsi="SF Mono" w:cs="Calibri"/>
+                <w:color w:val="FFFFFF" w:themeColor="background1"/>
+                <w:sz w:val="20"/>
+                <w:szCs w:val="20"/>
+              </w:rPr>
+              <w:t xml:space="preserve"> to scrambled letters, remove it from remaining letters</w:t>
             </w:r>
           </w:p>
           <w:p>
@@ -4551,24 +6391,264 @@
               </w:rPr>
               <w:t xml:space="preserve">            </w:t>
             </w:r>
-          </w:p>
-          <w:p>
-            <w:pPr>
-              <w:rPr>
-                <w:rFonts w:ascii="SF Mono" w:eastAsia="Times New Roman" w:hAnsi="SF Mono" w:cs="Calibri"/>
-                <w:color w:val="FFFFFF" w:themeColor="background1"/>
-                <w:sz w:val="20"/>
-                <w:szCs w:val="20"/>
-              </w:rPr>
-            </w:pPr>
-            <w:r>
-              <w:rPr>
-                <w:rFonts w:ascii="SF Mono" w:eastAsia="Times New Roman" w:hAnsi="SF Mono" w:cs="Calibri"/>
-                <w:color w:val="FFFFFF" w:themeColor="background1"/>
-                <w:sz w:val="20"/>
-                <w:szCs w:val="20"/>
-              </w:rPr>
-              <w:t xml:space="preserve">            if scrambleLetter in lettersAlreadyUsed:</w:t>
+            <w:proofErr w:type="spellStart"/>
+            <w:r>
+              <w:rPr>
+                <w:rFonts w:ascii="SF Mono" w:eastAsia="Times New Roman" w:hAnsi="SF Mono" w:cs="Calibri"/>
+                <w:color w:val="FFFFFF" w:themeColor="background1"/>
+                <w:sz w:val="20"/>
+                <w:szCs w:val="20"/>
+              </w:rPr>
+              <w:t>scrambleLetter</w:t>
+            </w:r>
+            <w:proofErr w:type="spellEnd"/>
+            <w:r>
+              <w:rPr>
+                <w:rFonts w:ascii="SF Mono" w:eastAsia="Times New Roman" w:hAnsi="SF Mono" w:cs="Calibri"/>
+                <w:color w:val="FFFFFF" w:themeColor="background1"/>
+                <w:sz w:val="20"/>
+                <w:szCs w:val="20"/>
+              </w:rPr>
+              <w:t xml:space="preserve"> = </w:t>
+            </w:r>
+            <w:proofErr w:type="spellStart"/>
+            <w:r>
+              <w:rPr>
+                <w:rFonts w:ascii="SF Mono" w:eastAsia="Times New Roman" w:hAnsi="SF Mono" w:cs="Calibri"/>
+                <w:color w:val="FFFFFF" w:themeColor="background1"/>
+                <w:sz w:val="20"/>
+                <w:szCs w:val="20"/>
+              </w:rPr>
+              <w:t>r_letters</w:t>
+            </w:r>
+            <w:proofErr w:type="spellEnd"/>
+            <w:r>
+              <w:rPr>
+                <w:rFonts w:ascii="SF Mono" w:eastAsia="Times New Roman" w:hAnsi="SF Mono" w:cs="Calibri"/>
+                <w:color w:val="FFFFFF" w:themeColor="background1"/>
+                <w:sz w:val="20"/>
+                <w:szCs w:val="20"/>
+              </w:rPr>
+              <w:t>[</w:t>
+            </w:r>
+            <w:proofErr w:type="spellStart"/>
+            <w:r>
+              <w:rPr>
+                <w:rFonts w:ascii="SF Mono" w:eastAsia="Times New Roman" w:hAnsi="SF Mono" w:cs="Calibri"/>
+                <w:color w:val="FFFFFF" w:themeColor="background1"/>
+                <w:sz w:val="20"/>
+                <w:szCs w:val="20"/>
+              </w:rPr>
+              <w:t>i</w:t>
+            </w:r>
+            <w:proofErr w:type="spellEnd"/>
+            <w:r>
+              <w:rPr>
+                <w:rFonts w:ascii="SF Mono" w:eastAsia="Times New Roman" w:hAnsi="SF Mono" w:cs="Calibri"/>
+                <w:color w:val="FFFFFF" w:themeColor="background1"/>
+                <w:sz w:val="20"/>
+                <w:szCs w:val="20"/>
+              </w:rPr>
+              <w:t>]</w:t>
+            </w:r>
+          </w:p>
+          <w:p>
+            <w:pPr>
+              <w:rPr>
+                <w:rFonts w:ascii="SF Mono" w:eastAsia="Times New Roman" w:hAnsi="SF Mono" w:cs="Calibri"/>
+                <w:color w:val="FFFFFF" w:themeColor="background1"/>
+                <w:sz w:val="20"/>
+                <w:szCs w:val="20"/>
+              </w:rPr>
+            </w:pPr>
+            <w:r>
+              <w:rPr>
+                <w:rFonts w:ascii="SF Mono" w:eastAsia="Times New Roman" w:hAnsi="SF Mono" w:cs="Calibri"/>
+                <w:color w:val="FFFFFF" w:themeColor="background1"/>
+                <w:sz w:val="20"/>
+                <w:szCs w:val="20"/>
+              </w:rPr>
+              <w:t xml:space="preserve">            </w:t>
+            </w:r>
+            <w:proofErr w:type="spellStart"/>
+            <w:r>
+              <w:rPr>
+                <w:rFonts w:ascii="SF Mono" w:eastAsia="Times New Roman" w:hAnsi="SF Mono" w:cs="Calibri"/>
+                <w:color w:val="FFFFFF" w:themeColor="background1"/>
+                <w:sz w:val="20"/>
+                <w:szCs w:val="20"/>
+              </w:rPr>
+              <w:t>remainingLetters</w:t>
+            </w:r>
+            <w:proofErr w:type="spellEnd"/>
+            <w:r>
+              <w:rPr>
+                <w:rFonts w:ascii="SF Mono" w:eastAsia="Times New Roman" w:hAnsi="SF Mono" w:cs="Calibri"/>
+                <w:color w:val="FFFFFF" w:themeColor="background1"/>
+                <w:sz w:val="20"/>
+                <w:szCs w:val="20"/>
+              </w:rPr>
+              <w:t xml:space="preserve"> = </w:t>
+            </w:r>
+            <w:proofErr w:type="spellStart"/>
+            <w:r>
+              <w:rPr>
+                <w:rFonts w:ascii="SF Mono" w:eastAsia="Times New Roman" w:hAnsi="SF Mono" w:cs="Calibri"/>
+                <w:color w:val="FFFFFF" w:themeColor="background1"/>
+                <w:sz w:val="20"/>
+                <w:szCs w:val="20"/>
+              </w:rPr>
+              <w:t>r_letters</w:t>
+            </w:r>
+            <w:proofErr w:type="spellEnd"/>
+            <w:proofErr w:type="gramStart"/>
+            <w:r>
+              <w:rPr>
+                <w:rFonts w:ascii="SF Mono" w:eastAsia="Times New Roman" w:hAnsi="SF Mono" w:cs="Calibri"/>
+                <w:color w:val="FFFFFF" w:themeColor="background1"/>
+                <w:sz w:val="20"/>
+                <w:szCs w:val="20"/>
+              </w:rPr>
+              <w:t>[:</w:t>
+            </w:r>
+            <w:proofErr w:type="spellStart"/>
+            <w:r>
+              <w:rPr>
+                <w:rFonts w:ascii="SF Mono" w:eastAsia="Times New Roman" w:hAnsi="SF Mono" w:cs="Calibri"/>
+                <w:color w:val="FFFFFF" w:themeColor="background1"/>
+                <w:sz w:val="20"/>
+                <w:szCs w:val="20"/>
+              </w:rPr>
+              <w:t>i</w:t>
+            </w:r>
+            <w:proofErr w:type="spellEnd"/>
+            <w:proofErr w:type="gramEnd"/>
+            <w:r>
+              <w:rPr>
+                <w:rFonts w:ascii="SF Mono" w:eastAsia="Times New Roman" w:hAnsi="SF Mono" w:cs="Calibri"/>
+                <w:color w:val="FFFFFF" w:themeColor="background1"/>
+                <w:sz w:val="20"/>
+                <w:szCs w:val="20"/>
+              </w:rPr>
+              <w:t xml:space="preserve">] + </w:t>
+            </w:r>
+            <w:proofErr w:type="spellStart"/>
+            <w:r>
+              <w:rPr>
+                <w:rFonts w:ascii="SF Mono" w:eastAsia="Times New Roman" w:hAnsi="SF Mono" w:cs="Calibri"/>
+                <w:color w:val="FFFFFF" w:themeColor="background1"/>
+                <w:sz w:val="20"/>
+                <w:szCs w:val="20"/>
+              </w:rPr>
+              <w:t>r_letters</w:t>
+            </w:r>
+            <w:proofErr w:type="spellEnd"/>
+            <w:r>
+              <w:rPr>
+                <w:rFonts w:ascii="SF Mono" w:eastAsia="Times New Roman" w:hAnsi="SF Mono" w:cs="Calibri"/>
+                <w:color w:val="FFFFFF" w:themeColor="background1"/>
+                <w:sz w:val="20"/>
+                <w:szCs w:val="20"/>
+              </w:rPr>
+              <w:t>[</w:t>
+            </w:r>
+            <w:proofErr w:type="spellStart"/>
+            <w:r>
+              <w:rPr>
+                <w:rFonts w:ascii="SF Mono" w:eastAsia="Times New Roman" w:hAnsi="SF Mono" w:cs="Calibri"/>
+                <w:color w:val="FFFFFF" w:themeColor="background1"/>
+                <w:sz w:val="20"/>
+                <w:szCs w:val="20"/>
+              </w:rPr>
+              <w:t>i</w:t>
+            </w:r>
+            <w:proofErr w:type="spellEnd"/>
+            <w:r>
+              <w:rPr>
+                <w:rFonts w:ascii="SF Mono" w:eastAsia="Times New Roman" w:hAnsi="SF Mono" w:cs="Calibri"/>
+                <w:color w:val="FFFFFF" w:themeColor="background1"/>
+                <w:sz w:val="20"/>
+                <w:szCs w:val="20"/>
+              </w:rPr>
+              <w:t xml:space="preserve"> + 1:]</w:t>
+            </w:r>
+          </w:p>
+          <w:p>
+            <w:pPr>
+              <w:rPr>
+                <w:rFonts w:ascii="SF Mono" w:eastAsia="Times New Roman" w:hAnsi="SF Mono" w:cs="Calibri"/>
+                <w:color w:val="FFFFFF" w:themeColor="background1"/>
+                <w:sz w:val="20"/>
+                <w:szCs w:val="20"/>
+              </w:rPr>
+            </w:pPr>
+            <w:r>
+              <w:rPr>
+                <w:rFonts w:ascii="SF Mono" w:eastAsia="Times New Roman" w:hAnsi="SF Mono" w:cs="Calibri"/>
+                <w:color w:val="FFFFFF" w:themeColor="background1"/>
+                <w:sz w:val="20"/>
+                <w:szCs w:val="20"/>
+              </w:rPr>
+              <w:t xml:space="preserve">            </w:t>
+            </w:r>
+          </w:p>
+          <w:p>
+            <w:pPr>
+              <w:rPr>
+                <w:rFonts w:ascii="SF Mono" w:eastAsia="Times New Roman" w:hAnsi="SF Mono" w:cs="Calibri"/>
+                <w:color w:val="FFFFFF" w:themeColor="background1"/>
+                <w:sz w:val="20"/>
+                <w:szCs w:val="20"/>
+              </w:rPr>
+            </w:pPr>
+            <w:r>
+              <w:rPr>
+                <w:rFonts w:ascii="SF Mono" w:eastAsia="Times New Roman" w:hAnsi="SF Mono" w:cs="Calibri"/>
+                <w:color w:val="FFFFFF" w:themeColor="background1"/>
+                <w:sz w:val="20"/>
+                <w:szCs w:val="20"/>
+              </w:rPr>
+              <w:t xml:space="preserve">            if </w:t>
+            </w:r>
+            <w:proofErr w:type="spellStart"/>
+            <w:r>
+              <w:rPr>
+                <w:rFonts w:ascii="SF Mono" w:eastAsia="Times New Roman" w:hAnsi="SF Mono" w:cs="Calibri"/>
+                <w:color w:val="FFFFFF" w:themeColor="background1"/>
+                <w:sz w:val="20"/>
+                <w:szCs w:val="20"/>
+              </w:rPr>
+              <w:t>scrambleLetter</w:t>
+            </w:r>
+            <w:proofErr w:type="spellEnd"/>
+            <w:r>
+              <w:rPr>
+                <w:rFonts w:ascii="SF Mono" w:eastAsia="Times New Roman" w:hAnsi="SF Mono" w:cs="Calibri"/>
+                <w:color w:val="FFFFFF" w:themeColor="background1"/>
+                <w:sz w:val="20"/>
+                <w:szCs w:val="20"/>
+              </w:rPr>
+              <w:t xml:space="preserve"> in </w:t>
+            </w:r>
+            <w:proofErr w:type="spellStart"/>
+            <w:r>
+              <w:rPr>
+                <w:rFonts w:ascii="SF Mono" w:eastAsia="Times New Roman" w:hAnsi="SF Mono" w:cs="Calibri"/>
+                <w:color w:val="FFFFFF" w:themeColor="background1"/>
+                <w:sz w:val="20"/>
+                <w:szCs w:val="20"/>
+              </w:rPr>
+              <w:t>lettersAlreadyUsed</w:t>
+            </w:r>
+            <w:proofErr w:type="spellEnd"/>
+            <w:r>
+              <w:rPr>
+                <w:rFonts w:ascii="SF Mono" w:eastAsia="Times New Roman" w:hAnsi="SF Mono" w:cs="Calibri"/>
+                <w:color w:val="FFFFFF" w:themeColor="background1"/>
+                <w:sz w:val="20"/>
+                <w:szCs w:val="20"/>
+              </w:rPr>
+              <w:t>:</w:t>
             </w:r>
           </w:p>
           <w:p>
@@ -4606,65 +6686,98 @@
                 <w:sz w:val="20"/>
                 <w:szCs w:val="20"/>
               </w:rPr>
-              <w:t xml:space="preserve">            lettersAlreadyUsed.add(scrambleLetter)</w:t>
-            </w:r>
-          </w:p>
-          <w:p>
-            <w:pPr>
-              <w:rPr>
-                <w:rFonts w:ascii="SF Mono" w:eastAsia="Times New Roman" w:hAnsi="SF Mono" w:cs="Calibri"/>
-                <w:color w:val="FFFFFF" w:themeColor="background1"/>
-                <w:sz w:val="20"/>
-                <w:szCs w:val="20"/>
-              </w:rPr>
-            </w:pPr>
-            <w:r>
-              <w:rPr>
-                <w:rFonts w:ascii="SF Mono" w:eastAsia="Times New Roman" w:hAnsi="SF Mono" w:cs="Calibri"/>
-                <w:color w:val="FFFFFF" w:themeColor="background1"/>
-                <w:sz w:val="20"/>
-                <w:szCs w:val="20"/>
-              </w:rPr>
-              <w:t xml:space="preserve">            scrambled = s_letters + scrambleLetter</w:t>
-            </w:r>
-          </w:p>
-          <w:p>
-            <w:pPr>
-              <w:rPr>
-                <w:rFonts w:ascii="SF Mono" w:eastAsia="Times New Roman" w:hAnsi="SF Mono" w:cs="Calibri"/>
-                <w:color w:val="FFFFFF" w:themeColor="background1"/>
-                <w:sz w:val="20"/>
-                <w:szCs w:val="20"/>
-              </w:rPr>
-            </w:pPr>
-            <w:r>
-              <w:rPr>
-                <w:rFonts w:ascii="SF Mono" w:eastAsia="Times New Roman" w:hAnsi="SF Mono" w:cs="Calibri"/>
-                <w:color w:val="FFFFFF" w:themeColor="background1"/>
-                <w:sz w:val="20"/>
-                <w:szCs w:val="20"/>
-              </w:rPr>
               <w:t xml:space="preserve">            </w:t>
             </w:r>
-          </w:p>
-          <w:p>
-            <w:pPr>
-              <w:rPr>
-                <w:rFonts w:ascii="SF Mono" w:eastAsia="Times New Roman" w:hAnsi="SF Mono" w:cs="Calibri"/>
-                <w:color w:val="FFFFFF" w:themeColor="background1"/>
-                <w:sz w:val="20"/>
-                <w:szCs w:val="20"/>
-              </w:rPr>
-            </w:pPr>
-            <w:r>
-              <w:rPr>
-                <w:rFonts w:ascii="SF Mono" w:eastAsia="Times New Roman" w:hAnsi="SF Mono" w:cs="Calibri"/>
-                <w:color w:val="FFFFFF" w:themeColor="background1"/>
-                <w:sz w:val="20"/>
-                <w:szCs w:val="20"/>
-              </w:rPr>
-              <w:t xml:space="preserve">            findAnagrams2_opt1(remainingLetters, originalWord, setOfWords, setOfAnagrams, scrambled)</w:t>
-            </w:r>
+            <w:proofErr w:type="spellStart"/>
+            <w:r>
+              <w:rPr>
+                <w:rFonts w:ascii="SF Mono" w:eastAsia="Times New Roman" w:hAnsi="SF Mono" w:cs="Calibri"/>
+                <w:color w:val="FFFFFF" w:themeColor="background1"/>
+                <w:sz w:val="20"/>
+                <w:szCs w:val="20"/>
+              </w:rPr>
+              <w:t>lettersAlreadyUsed.add</w:t>
+            </w:r>
+            <w:proofErr w:type="spellEnd"/>
+            <w:r>
+              <w:rPr>
+                <w:rFonts w:ascii="SF Mono" w:eastAsia="Times New Roman" w:hAnsi="SF Mono" w:cs="Calibri"/>
+                <w:color w:val="FFFFFF" w:themeColor="background1"/>
+                <w:sz w:val="20"/>
+                <w:szCs w:val="20"/>
+              </w:rPr>
+              <w:t>(</w:t>
+            </w:r>
+            <w:proofErr w:type="spellStart"/>
+            <w:r>
+              <w:rPr>
+                <w:rFonts w:ascii="SF Mono" w:eastAsia="Times New Roman" w:hAnsi="SF Mono" w:cs="Calibri"/>
+                <w:color w:val="FFFFFF" w:themeColor="background1"/>
+                <w:sz w:val="20"/>
+                <w:szCs w:val="20"/>
+              </w:rPr>
+              <w:t>scrambleLetter</w:t>
+            </w:r>
+            <w:proofErr w:type="spellEnd"/>
+            <w:r>
+              <w:rPr>
+                <w:rFonts w:ascii="SF Mono" w:eastAsia="Times New Roman" w:hAnsi="SF Mono" w:cs="Calibri"/>
+                <w:color w:val="FFFFFF" w:themeColor="background1"/>
+                <w:sz w:val="20"/>
+                <w:szCs w:val="20"/>
+              </w:rPr>
+              <w:t>)</w:t>
+            </w:r>
+          </w:p>
+          <w:p>
+            <w:pPr>
+              <w:rPr>
+                <w:rFonts w:ascii="SF Mono" w:eastAsia="Times New Roman" w:hAnsi="SF Mono" w:cs="Calibri"/>
+                <w:color w:val="FFFFFF" w:themeColor="background1"/>
+                <w:sz w:val="20"/>
+                <w:szCs w:val="20"/>
+              </w:rPr>
+            </w:pPr>
+            <w:r>
+              <w:rPr>
+                <w:rFonts w:ascii="SF Mono" w:eastAsia="Times New Roman" w:hAnsi="SF Mono" w:cs="Calibri"/>
+                <w:color w:val="FFFFFF" w:themeColor="background1"/>
+                <w:sz w:val="20"/>
+                <w:szCs w:val="20"/>
+              </w:rPr>
+              <w:t xml:space="preserve">            scrambled = </w:t>
+            </w:r>
+            <w:proofErr w:type="spellStart"/>
+            <w:r>
+              <w:rPr>
+                <w:rFonts w:ascii="SF Mono" w:eastAsia="Times New Roman" w:hAnsi="SF Mono" w:cs="Calibri"/>
+                <w:color w:val="FFFFFF" w:themeColor="background1"/>
+                <w:sz w:val="20"/>
+                <w:szCs w:val="20"/>
+              </w:rPr>
+              <w:t>s_letters</w:t>
+            </w:r>
+            <w:proofErr w:type="spellEnd"/>
+            <w:r>
+              <w:rPr>
+                <w:rFonts w:ascii="SF Mono" w:eastAsia="Times New Roman" w:hAnsi="SF Mono" w:cs="Calibri"/>
+                <w:color w:val="FFFFFF" w:themeColor="background1"/>
+                <w:sz w:val="20"/>
+                <w:szCs w:val="20"/>
+              </w:rPr>
+              <w:t xml:space="preserve"> + </w:t>
+            </w:r>
+            <w:proofErr w:type="spellStart"/>
+            <w:r>
+              <w:rPr>
+                <w:rFonts w:ascii="SF Mono" w:eastAsia="Times New Roman" w:hAnsi="SF Mono" w:cs="Calibri"/>
+                <w:color w:val="FFFFFF" w:themeColor="background1"/>
+                <w:sz w:val="20"/>
+                <w:szCs w:val="20"/>
+              </w:rPr>
+              <w:t>scrambleLetter</w:t>
+            </w:r>
+            <w:proofErr w:type="spellEnd"/>
           </w:p>
           <w:p>
             <w:pPr>
@@ -4701,6 +6814,124 @@
                 <w:sz w:val="20"/>
                 <w:szCs w:val="20"/>
               </w:rPr>
+              <w:t xml:space="preserve">            findAnagrams2_opt1(</w:t>
+            </w:r>
+            <w:proofErr w:type="spellStart"/>
+            <w:r>
+              <w:rPr>
+                <w:rFonts w:ascii="SF Mono" w:eastAsia="Times New Roman" w:hAnsi="SF Mono" w:cs="Calibri"/>
+                <w:color w:val="FFFFFF" w:themeColor="background1"/>
+                <w:sz w:val="20"/>
+                <w:szCs w:val="20"/>
+              </w:rPr>
+              <w:t>remainingLetters</w:t>
+            </w:r>
+            <w:proofErr w:type="spellEnd"/>
+            <w:r>
+              <w:rPr>
+                <w:rFonts w:ascii="SF Mono" w:eastAsia="Times New Roman" w:hAnsi="SF Mono" w:cs="Calibri"/>
+                <w:color w:val="FFFFFF" w:themeColor="background1"/>
+                <w:sz w:val="20"/>
+                <w:szCs w:val="20"/>
+              </w:rPr>
+              <w:t xml:space="preserve">, </w:t>
+            </w:r>
+            <w:proofErr w:type="spellStart"/>
+            <w:r>
+              <w:rPr>
+                <w:rFonts w:ascii="SF Mono" w:eastAsia="Times New Roman" w:hAnsi="SF Mono" w:cs="Calibri"/>
+                <w:color w:val="FFFFFF" w:themeColor="background1"/>
+                <w:sz w:val="20"/>
+                <w:szCs w:val="20"/>
+              </w:rPr>
+              <w:t>originalWord</w:t>
+            </w:r>
+            <w:proofErr w:type="spellEnd"/>
+            <w:r>
+              <w:rPr>
+                <w:rFonts w:ascii="SF Mono" w:eastAsia="Times New Roman" w:hAnsi="SF Mono" w:cs="Calibri"/>
+                <w:color w:val="FFFFFF" w:themeColor="background1"/>
+                <w:sz w:val="20"/>
+                <w:szCs w:val="20"/>
+              </w:rPr>
+              <w:t xml:space="preserve">, </w:t>
+            </w:r>
+            <w:proofErr w:type="spellStart"/>
+            <w:r>
+              <w:rPr>
+                <w:rFonts w:ascii="SF Mono" w:eastAsia="Times New Roman" w:hAnsi="SF Mono" w:cs="Calibri"/>
+                <w:color w:val="FFFFFF" w:themeColor="background1"/>
+                <w:sz w:val="20"/>
+                <w:szCs w:val="20"/>
+              </w:rPr>
+              <w:t>setOfWords</w:t>
+            </w:r>
+            <w:proofErr w:type="spellEnd"/>
+            <w:r>
+              <w:rPr>
+                <w:rFonts w:ascii="SF Mono" w:eastAsia="Times New Roman" w:hAnsi="SF Mono" w:cs="Calibri"/>
+                <w:color w:val="FFFFFF" w:themeColor="background1"/>
+                <w:sz w:val="20"/>
+                <w:szCs w:val="20"/>
+              </w:rPr>
+              <w:t xml:space="preserve">, </w:t>
+            </w:r>
+            <w:proofErr w:type="spellStart"/>
+            <w:r>
+              <w:rPr>
+                <w:rFonts w:ascii="SF Mono" w:eastAsia="Times New Roman" w:hAnsi="SF Mono" w:cs="Calibri"/>
+                <w:color w:val="FFFFFF" w:themeColor="background1"/>
+                <w:sz w:val="20"/>
+                <w:szCs w:val="20"/>
+              </w:rPr>
+              <w:t>setOfAnagrams</w:t>
+            </w:r>
+            <w:proofErr w:type="spellEnd"/>
+            <w:r>
+              <w:rPr>
+                <w:rFonts w:ascii="SF Mono" w:eastAsia="Times New Roman" w:hAnsi="SF Mono" w:cs="Calibri"/>
+                <w:color w:val="FFFFFF" w:themeColor="background1"/>
+                <w:sz w:val="20"/>
+                <w:szCs w:val="20"/>
+              </w:rPr>
+              <w:t>, scrambled)</w:t>
+            </w:r>
+          </w:p>
+          <w:p>
+            <w:pPr>
+              <w:rPr>
+                <w:rFonts w:ascii="SF Mono" w:eastAsia="Times New Roman" w:hAnsi="SF Mono" w:cs="Calibri"/>
+                <w:color w:val="FFFFFF" w:themeColor="background1"/>
+                <w:sz w:val="20"/>
+                <w:szCs w:val="20"/>
+              </w:rPr>
+            </w:pPr>
+            <w:r>
+              <w:rPr>
+                <w:rFonts w:ascii="SF Mono" w:eastAsia="Times New Roman" w:hAnsi="SF Mono" w:cs="Calibri"/>
+                <w:color w:val="FFFFFF" w:themeColor="background1"/>
+                <w:sz w:val="20"/>
+                <w:szCs w:val="20"/>
+              </w:rPr>
+              <w:t xml:space="preserve">            </w:t>
+            </w:r>
+          </w:p>
+          <w:p>
+            <w:pPr>
+              <w:rPr>
+                <w:rFonts w:ascii="SF Mono" w:eastAsia="Times New Roman" w:hAnsi="SF Mono" w:cs="Calibri"/>
+                <w:color w:val="FFFFFF" w:themeColor="background1"/>
+                <w:sz w:val="20"/>
+                <w:szCs w:val="20"/>
+              </w:rPr>
+            </w:pPr>
+            <w:r>
+              <w:rPr>
+                <w:rFonts w:ascii="SF Mono" w:eastAsia="Times New Roman" w:hAnsi="SF Mono" w:cs="Calibri"/>
+                <w:color w:val="FFFFFF" w:themeColor="background1"/>
+                <w:sz w:val="20"/>
+                <w:szCs w:val="20"/>
+              </w:rPr>
               <w:t># Display prompt for user</w:t>
             </w:r>
           </w:p>
@@ -4720,45 +6951,66 @@
                 <w:sz w:val="20"/>
                 <w:szCs w:val="20"/>
               </w:rPr>
-              <w:t># parameter setOfWords: Set of the words from the file.</w:t>
-            </w:r>
-          </w:p>
-          <w:p>
-            <w:pPr>
-              <w:rPr>
-                <w:rFonts w:ascii="SF Mono" w:eastAsia="Times New Roman" w:hAnsi="SF Mono" w:cs="Calibri"/>
-                <w:color w:val="FFFFFF" w:themeColor="background1"/>
-                <w:sz w:val="20"/>
-                <w:szCs w:val="20"/>
-              </w:rPr>
-            </w:pPr>
-            <w:r>
-              <w:rPr>
-                <w:rFonts w:ascii="SF Mono" w:eastAsia="Times New Roman" w:hAnsi="SF Mono" w:cs="Calibri"/>
-                <w:color w:val="FFFFFF" w:themeColor="background1"/>
-                <w:sz w:val="20"/>
-                <w:szCs w:val="20"/>
-              </w:rPr>
-              <w:t>def prompt2_forOpt1(setOfWords):</w:t>
-            </w:r>
-          </w:p>
-          <w:p>
-            <w:pPr>
-              <w:rPr>
-                <w:rFonts w:ascii="SF Mono" w:eastAsia="Times New Roman" w:hAnsi="SF Mono" w:cs="Calibri"/>
-                <w:color w:val="FFFFFF" w:themeColor="background1"/>
-                <w:sz w:val="20"/>
-                <w:szCs w:val="20"/>
-              </w:rPr>
-            </w:pPr>
-            <w:r>
-              <w:rPr>
-                <w:rFonts w:ascii="SF Mono" w:eastAsia="Times New Roman" w:hAnsi="SF Mono" w:cs="Calibri"/>
-                <w:color w:val="FFFFFF" w:themeColor="background1"/>
-                <w:sz w:val="20"/>
-                <w:szCs w:val="20"/>
-              </w:rPr>
-              <w:t xml:space="preserve">    print("\nPART 2 - FIRST OPTIMIZATION")</w:t>
+              <w:t xml:space="preserve"># parameter </w:t>
+            </w:r>
+            <w:proofErr w:type="spellStart"/>
+            <w:r>
+              <w:rPr>
+                <w:rFonts w:ascii="SF Mono" w:eastAsia="Times New Roman" w:hAnsi="SF Mono" w:cs="Calibri"/>
+                <w:color w:val="FFFFFF" w:themeColor="background1"/>
+                <w:sz w:val="20"/>
+                <w:szCs w:val="20"/>
+              </w:rPr>
+              <w:t>setOfWords</w:t>
+            </w:r>
+            <w:proofErr w:type="spellEnd"/>
+            <w:r>
+              <w:rPr>
+                <w:rFonts w:ascii="SF Mono" w:eastAsia="Times New Roman" w:hAnsi="SF Mono" w:cs="Calibri"/>
+                <w:color w:val="FFFFFF" w:themeColor="background1"/>
+                <w:sz w:val="20"/>
+                <w:szCs w:val="20"/>
+              </w:rPr>
+              <w:t>: Set of the words from the file.</w:t>
+            </w:r>
+          </w:p>
+          <w:p>
+            <w:pPr>
+              <w:rPr>
+                <w:rFonts w:ascii="SF Mono" w:eastAsia="Times New Roman" w:hAnsi="SF Mono" w:cs="Calibri"/>
+                <w:color w:val="FFFFFF" w:themeColor="background1"/>
+                <w:sz w:val="20"/>
+                <w:szCs w:val="20"/>
+              </w:rPr>
+            </w:pPr>
+            <w:r>
+              <w:rPr>
+                <w:rFonts w:ascii="SF Mono" w:eastAsia="Times New Roman" w:hAnsi="SF Mono" w:cs="Calibri"/>
+                <w:color w:val="FFFFFF" w:themeColor="background1"/>
+                <w:sz w:val="20"/>
+                <w:szCs w:val="20"/>
+              </w:rPr>
+              <w:t>def prompt2_forOpt1(</w:t>
+            </w:r>
+            <w:proofErr w:type="spellStart"/>
+            <w:r>
+              <w:rPr>
+                <w:rFonts w:ascii="SF Mono" w:eastAsia="Times New Roman" w:hAnsi="SF Mono" w:cs="Calibri"/>
+                <w:color w:val="FFFFFF" w:themeColor="background1"/>
+                <w:sz w:val="20"/>
+                <w:szCs w:val="20"/>
+              </w:rPr>
+              <w:t>setOfWords</w:t>
+            </w:r>
+            <w:proofErr w:type="spellEnd"/>
+            <w:r>
+              <w:rPr>
+                <w:rFonts w:ascii="SF Mono" w:eastAsia="Times New Roman" w:hAnsi="SF Mono" w:cs="Calibri"/>
+                <w:color w:val="FFFFFF" w:themeColor="background1"/>
+                <w:sz w:val="20"/>
+                <w:szCs w:val="20"/>
+              </w:rPr>
+              <w:t>):</w:t>
             </w:r>
           </w:p>
           <w:p>
@@ -4779,6 +7031,65 @@
               </w:rPr>
               <w:t xml:space="preserve">    </w:t>
             </w:r>
+            <w:proofErr w:type="gramStart"/>
+            <w:r>
+              <w:rPr>
+                <w:rFonts w:ascii="SF Mono" w:eastAsia="Times New Roman" w:hAnsi="SF Mono" w:cs="Calibri"/>
+                <w:color w:val="FFFFFF" w:themeColor="background1"/>
+                <w:sz w:val="20"/>
+                <w:szCs w:val="20"/>
+              </w:rPr>
+              <w:t>print(</w:t>
+            </w:r>
+            <w:proofErr w:type="gramEnd"/>
+            <w:r>
+              <w:rPr>
+                <w:rFonts w:ascii="SF Mono" w:eastAsia="Times New Roman" w:hAnsi="SF Mono" w:cs="Calibri"/>
+                <w:color w:val="FFFFFF" w:themeColor="background1"/>
+                <w:sz w:val="20"/>
+                <w:szCs w:val="20"/>
+              </w:rPr>
+              <w:t>"\</w:t>
+            </w:r>
+            <w:proofErr w:type="spellStart"/>
+            <w:r>
+              <w:rPr>
+                <w:rFonts w:ascii="SF Mono" w:eastAsia="Times New Roman" w:hAnsi="SF Mono" w:cs="Calibri"/>
+                <w:color w:val="FFFFFF" w:themeColor="background1"/>
+                <w:sz w:val="20"/>
+                <w:szCs w:val="20"/>
+              </w:rPr>
+              <w:t>nPART</w:t>
+            </w:r>
+            <w:proofErr w:type="spellEnd"/>
+            <w:r>
+              <w:rPr>
+                <w:rFonts w:ascii="SF Mono" w:eastAsia="Times New Roman" w:hAnsi="SF Mono" w:cs="Calibri"/>
+                <w:color w:val="FFFFFF" w:themeColor="background1"/>
+                <w:sz w:val="20"/>
+                <w:szCs w:val="20"/>
+              </w:rPr>
+              <w:t xml:space="preserve"> 2 - FIRST OPTIMIZATION")</w:t>
+            </w:r>
+          </w:p>
+          <w:p>
+            <w:pPr>
+              <w:rPr>
+                <w:rFonts w:ascii="SF Mono" w:eastAsia="Times New Roman" w:hAnsi="SF Mono" w:cs="Calibri"/>
+                <w:color w:val="FFFFFF" w:themeColor="background1"/>
+                <w:sz w:val="20"/>
+                <w:szCs w:val="20"/>
+              </w:rPr>
+            </w:pPr>
+            <w:r>
+              <w:rPr>
+                <w:rFonts w:ascii="SF Mono" w:eastAsia="Times New Roman" w:hAnsi="SF Mono" w:cs="Calibri"/>
+                <w:color w:val="FFFFFF" w:themeColor="background1"/>
+                <w:sz w:val="20"/>
+                <w:szCs w:val="20"/>
+              </w:rPr>
+              <w:t xml:space="preserve">    </w:t>
+            </w:r>
           </w:p>
           <w:p>
             <w:pPr>
@@ -4872,7 +7183,27 @@
                 <w:sz w:val="20"/>
                 <w:szCs w:val="20"/>
               </w:rPr>
-              <w:t xml:space="preserve">        word = input("Enter a word or empty string to finish: ").lower()</w:t>
+              <w:t xml:space="preserve">        word = </w:t>
+            </w:r>
+            <w:proofErr w:type="gramStart"/>
+            <w:r>
+              <w:rPr>
+                <w:rFonts w:ascii="SF Mono" w:eastAsia="Times New Roman" w:hAnsi="SF Mono" w:cs="Calibri"/>
+                <w:color w:val="FFFFFF" w:themeColor="background1"/>
+                <w:sz w:val="20"/>
+                <w:szCs w:val="20"/>
+              </w:rPr>
+              <w:t>input(</w:t>
+            </w:r>
+            <w:proofErr w:type="gramEnd"/>
+            <w:r>
+              <w:rPr>
+                <w:rFonts w:ascii="SF Mono" w:eastAsia="Times New Roman" w:hAnsi="SF Mono" w:cs="Calibri"/>
+                <w:color w:val="FFFFFF" w:themeColor="background1"/>
+                <w:sz w:val="20"/>
+                <w:szCs w:val="20"/>
+              </w:rPr>
+              <w:t>"Enter a word or empty string to finish: ").lower()</w:t>
             </w:r>
           </w:p>
           <w:p>
@@ -4949,7 +7280,27 @@
                 <w:szCs w:val="20"/>
               </w:rPr>
               <w:lastRenderedPageBreak/>
-              <w:t xml:space="preserve">            print("Bye thanks for using the program!")</w:t>
+              <w:t xml:space="preserve">            </w:t>
+            </w:r>
+            <w:proofErr w:type="gramStart"/>
+            <w:r>
+              <w:rPr>
+                <w:rFonts w:ascii="SF Mono" w:eastAsia="Times New Roman" w:hAnsi="SF Mono" w:cs="Calibri"/>
+                <w:color w:val="FFFFFF" w:themeColor="background1"/>
+                <w:sz w:val="20"/>
+                <w:szCs w:val="20"/>
+              </w:rPr>
+              <w:t>print(</w:t>
+            </w:r>
+            <w:proofErr w:type="gramEnd"/>
+            <w:r>
+              <w:rPr>
+                <w:rFonts w:ascii="SF Mono" w:eastAsia="Times New Roman" w:hAnsi="SF Mono" w:cs="Calibri"/>
+                <w:color w:val="FFFFFF" w:themeColor="background1"/>
+                <w:sz w:val="20"/>
+                <w:szCs w:val="20"/>
+              </w:rPr>
+              <w:t>"Bye thanks for using the program!")</w:t>
             </w:r>
           </w:p>
           <w:p>
@@ -5006,26 +7357,86 @@
                 <w:sz w:val="20"/>
                 <w:szCs w:val="20"/>
               </w:rPr>
-              <w:t xml:space="preserve">        elif word not in setOfWords:</w:t>
-            </w:r>
-          </w:p>
-          <w:p>
-            <w:pPr>
-              <w:rPr>
-                <w:rFonts w:ascii="SF Mono" w:eastAsia="Times New Roman" w:hAnsi="SF Mono" w:cs="Calibri"/>
-                <w:color w:val="FFFFFF" w:themeColor="background1"/>
-                <w:sz w:val="20"/>
-                <w:szCs w:val="20"/>
-              </w:rPr>
-            </w:pPr>
-            <w:r>
-              <w:rPr>
-                <w:rFonts w:ascii="SF Mono" w:eastAsia="Times New Roman" w:hAnsi="SF Mono" w:cs="Calibri"/>
-                <w:color w:val="FFFFFF" w:themeColor="background1"/>
-                <w:sz w:val="20"/>
-                <w:szCs w:val="20"/>
-              </w:rPr>
-              <w:t xml:space="preserve">            print(word, "is not a valid word. Please enter a valid word.")</w:t>
+              <w:t xml:space="preserve">        </w:t>
+            </w:r>
+            <w:proofErr w:type="spellStart"/>
+            <w:r>
+              <w:rPr>
+                <w:rFonts w:ascii="SF Mono" w:eastAsia="Times New Roman" w:hAnsi="SF Mono" w:cs="Calibri"/>
+                <w:color w:val="FFFFFF" w:themeColor="background1"/>
+                <w:sz w:val="20"/>
+                <w:szCs w:val="20"/>
+              </w:rPr>
+              <w:t>elif</w:t>
+            </w:r>
+            <w:proofErr w:type="spellEnd"/>
+            <w:r>
+              <w:rPr>
+                <w:rFonts w:ascii="SF Mono" w:eastAsia="Times New Roman" w:hAnsi="SF Mono" w:cs="Calibri"/>
+                <w:color w:val="FFFFFF" w:themeColor="background1"/>
+                <w:sz w:val="20"/>
+                <w:szCs w:val="20"/>
+              </w:rPr>
+              <w:t xml:space="preserve"> word not in </w:t>
+            </w:r>
+            <w:proofErr w:type="spellStart"/>
+            <w:r>
+              <w:rPr>
+                <w:rFonts w:ascii="SF Mono" w:eastAsia="Times New Roman" w:hAnsi="SF Mono" w:cs="Calibri"/>
+                <w:color w:val="FFFFFF" w:themeColor="background1"/>
+                <w:sz w:val="20"/>
+                <w:szCs w:val="20"/>
+              </w:rPr>
+              <w:t>setOfWords</w:t>
+            </w:r>
+            <w:proofErr w:type="spellEnd"/>
+            <w:r>
+              <w:rPr>
+                <w:rFonts w:ascii="SF Mono" w:eastAsia="Times New Roman" w:hAnsi="SF Mono" w:cs="Calibri"/>
+                <w:color w:val="FFFFFF" w:themeColor="background1"/>
+                <w:sz w:val="20"/>
+                <w:szCs w:val="20"/>
+              </w:rPr>
+              <w:t>:</w:t>
+            </w:r>
+          </w:p>
+          <w:p>
+            <w:pPr>
+              <w:rPr>
+                <w:rFonts w:ascii="SF Mono" w:eastAsia="Times New Roman" w:hAnsi="SF Mono" w:cs="Calibri"/>
+                <w:color w:val="FFFFFF" w:themeColor="background1"/>
+                <w:sz w:val="20"/>
+                <w:szCs w:val="20"/>
+              </w:rPr>
+            </w:pPr>
+            <w:r>
+              <w:rPr>
+                <w:rFonts w:ascii="SF Mono" w:eastAsia="Times New Roman" w:hAnsi="SF Mono" w:cs="Calibri"/>
+                <w:color w:val="FFFFFF" w:themeColor="background1"/>
+                <w:sz w:val="20"/>
+                <w:szCs w:val="20"/>
+              </w:rPr>
+              <w:t xml:space="preserve">            </w:t>
+            </w:r>
+            <w:proofErr w:type="gramStart"/>
+            <w:r>
+              <w:rPr>
+                <w:rFonts w:ascii="SF Mono" w:eastAsia="Times New Roman" w:hAnsi="SF Mono" w:cs="Calibri"/>
+                <w:color w:val="FFFFFF" w:themeColor="background1"/>
+                <w:sz w:val="20"/>
+                <w:szCs w:val="20"/>
+              </w:rPr>
+              <w:t>print(</w:t>
+            </w:r>
+            <w:proofErr w:type="gramEnd"/>
+            <w:r>
+              <w:rPr>
+                <w:rFonts w:ascii="SF Mono" w:eastAsia="Times New Roman" w:hAnsi="SF Mono" w:cs="Calibri"/>
+                <w:color w:val="FFFFFF" w:themeColor="background1"/>
+                <w:sz w:val="20"/>
+                <w:szCs w:val="20"/>
+              </w:rPr>
+              <w:t>word, "is not a valid word. Please enter a valid word.")</w:t>
             </w:r>
           </w:p>
           <w:p>
@@ -5101,7 +7512,27 @@
                 <w:sz w:val="20"/>
                 <w:szCs w:val="20"/>
               </w:rPr>
-              <w:t xml:space="preserve">            splitWord = sorted(list(word))</w:t>
+              <w:t xml:space="preserve">            </w:t>
+            </w:r>
+            <w:proofErr w:type="spellStart"/>
+            <w:r>
+              <w:rPr>
+                <w:rFonts w:ascii="SF Mono" w:eastAsia="Times New Roman" w:hAnsi="SF Mono" w:cs="Calibri"/>
+                <w:color w:val="FFFFFF" w:themeColor="background1"/>
+                <w:sz w:val="20"/>
+                <w:szCs w:val="20"/>
+              </w:rPr>
+              <w:t>splitWord</w:t>
+            </w:r>
+            <w:proofErr w:type="spellEnd"/>
+            <w:r>
+              <w:rPr>
+                <w:rFonts w:ascii="SF Mono" w:eastAsia="Times New Roman" w:hAnsi="SF Mono" w:cs="Calibri"/>
+                <w:color w:val="FFFFFF" w:themeColor="background1"/>
+                <w:sz w:val="20"/>
+                <w:szCs w:val="20"/>
+              </w:rPr>
+              <w:t xml:space="preserve"> = sorted(list(word))</w:t>
             </w:r>
           </w:p>
           <w:p>
@@ -5139,64 +7570,67 @@
                 <w:sz w:val="20"/>
                 <w:szCs w:val="20"/>
               </w:rPr>
-              <w:t xml:space="preserve">            splitWord = "".join(splitWord)</w:t>
-            </w:r>
-          </w:p>
-          <w:p>
-            <w:pPr>
-              <w:rPr>
-                <w:rFonts w:ascii="SF Mono" w:eastAsia="Times New Roman" w:hAnsi="SF Mono" w:cs="Calibri"/>
-                <w:color w:val="FFFFFF" w:themeColor="background1"/>
-                <w:sz w:val="20"/>
-                <w:szCs w:val="20"/>
-              </w:rPr>
-            </w:pPr>
-            <w:r>
-              <w:rPr>
-                <w:rFonts w:ascii="SF Mono" w:eastAsia="Times New Roman" w:hAnsi="SF Mono" w:cs="Calibri"/>
-                <w:color w:val="FFFFFF" w:themeColor="background1"/>
-                <w:sz w:val="20"/>
-                <w:szCs w:val="20"/>
-              </w:rPr>
               <w:t xml:space="preserve">            </w:t>
             </w:r>
-          </w:p>
-          <w:p>
-            <w:pPr>
-              <w:rPr>
-                <w:rFonts w:ascii="SF Mono" w:eastAsia="Times New Roman" w:hAnsi="SF Mono" w:cs="Calibri"/>
-                <w:color w:val="FFFFFF" w:themeColor="background1"/>
-                <w:sz w:val="20"/>
-                <w:szCs w:val="20"/>
-              </w:rPr>
-            </w:pPr>
-            <w:r>
-              <w:rPr>
-                <w:rFonts w:ascii="SF Mono" w:eastAsia="Times New Roman" w:hAnsi="SF Mono" w:cs="Calibri"/>
-                <w:color w:val="FFFFFF" w:themeColor="background1"/>
-                <w:sz w:val="20"/>
-                <w:szCs w:val="20"/>
-              </w:rPr>
-              <w:t xml:space="preserve">            # init empty set to store the returned set of anagrams</w:t>
-            </w:r>
-          </w:p>
-          <w:p>
-            <w:pPr>
-              <w:rPr>
-                <w:rFonts w:ascii="SF Mono" w:eastAsia="Times New Roman" w:hAnsi="SF Mono" w:cs="Calibri"/>
-                <w:color w:val="FFFFFF" w:themeColor="background1"/>
-                <w:sz w:val="20"/>
-                <w:szCs w:val="20"/>
-              </w:rPr>
-            </w:pPr>
-            <w:r>
-              <w:rPr>
-                <w:rFonts w:ascii="SF Mono" w:eastAsia="Times New Roman" w:hAnsi="SF Mono" w:cs="Calibri"/>
-                <w:color w:val="FFFFFF" w:themeColor="background1"/>
-                <w:sz w:val="20"/>
-                <w:szCs w:val="20"/>
-              </w:rPr>
-              <w:t xml:space="preserve">            setOfAnagrams = set()</w:t>
+            <w:proofErr w:type="spellStart"/>
+            <w:r>
+              <w:rPr>
+                <w:rFonts w:ascii="SF Mono" w:eastAsia="Times New Roman" w:hAnsi="SF Mono" w:cs="Calibri"/>
+                <w:color w:val="FFFFFF" w:themeColor="background1"/>
+                <w:sz w:val="20"/>
+                <w:szCs w:val="20"/>
+              </w:rPr>
+              <w:t>splitWord</w:t>
+            </w:r>
+            <w:proofErr w:type="spellEnd"/>
+            <w:r>
+              <w:rPr>
+                <w:rFonts w:ascii="SF Mono" w:eastAsia="Times New Roman" w:hAnsi="SF Mono" w:cs="Calibri"/>
+                <w:color w:val="FFFFFF" w:themeColor="background1"/>
+                <w:sz w:val="20"/>
+                <w:szCs w:val="20"/>
+              </w:rPr>
+              <w:t xml:space="preserve"> = "</w:t>
+            </w:r>
+            <w:proofErr w:type="gramStart"/>
+            <w:r>
+              <w:rPr>
+                <w:rFonts w:ascii="SF Mono" w:eastAsia="Times New Roman" w:hAnsi="SF Mono" w:cs="Calibri"/>
+                <w:color w:val="FFFFFF" w:themeColor="background1"/>
+                <w:sz w:val="20"/>
+                <w:szCs w:val="20"/>
+              </w:rPr>
+              <w:t>".join</w:t>
+            </w:r>
+            <w:proofErr w:type="gramEnd"/>
+            <w:r>
+              <w:rPr>
+                <w:rFonts w:ascii="SF Mono" w:eastAsia="Times New Roman" w:hAnsi="SF Mono" w:cs="Calibri"/>
+                <w:color w:val="FFFFFF" w:themeColor="background1"/>
+                <w:sz w:val="20"/>
+                <w:szCs w:val="20"/>
+              </w:rPr>
+              <w:t>(</w:t>
+            </w:r>
+            <w:proofErr w:type="spellStart"/>
+            <w:r>
+              <w:rPr>
+                <w:rFonts w:ascii="SF Mono" w:eastAsia="Times New Roman" w:hAnsi="SF Mono" w:cs="Calibri"/>
+                <w:color w:val="FFFFFF" w:themeColor="background1"/>
+                <w:sz w:val="20"/>
+                <w:szCs w:val="20"/>
+              </w:rPr>
+              <w:t>splitWord</w:t>
+            </w:r>
+            <w:proofErr w:type="spellEnd"/>
+            <w:r>
+              <w:rPr>
+                <w:rFonts w:ascii="SF Mono" w:eastAsia="Times New Roman" w:hAnsi="SF Mono" w:cs="Calibri"/>
+                <w:color w:val="FFFFFF" w:themeColor="background1"/>
+                <w:sz w:val="20"/>
+                <w:szCs w:val="20"/>
+              </w:rPr>
+              <w:t>)</w:t>
             </w:r>
           </w:p>
           <w:p>
@@ -5234,45 +7668,27 @@
                 <w:sz w:val="20"/>
                 <w:szCs w:val="20"/>
               </w:rPr>
-              <w:t xml:space="preserve">            start = t.time()</w:t>
-            </w:r>
-          </w:p>
-          <w:p>
-            <w:pPr>
-              <w:rPr>
-                <w:rFonts w:ascii="SF Mono" w:eastAsia="Times New Roman" w:hAnsi="SF Mono" w:cs="Calibri"/>
-                <w:color w:val="FFFFFF" w:themeColor="background1"/>
-                <w:sz w:val="20"/>
-                <w:szCs w:val="20"/>
-              </w:rPr>
-            </w:pPr>
-            <w:r>
-              <w:rPr>
-                <w:rFonts w:ascii="SF Mono" w:eastAsia="Times New Roman" w:hAnsi="SF Mono" w:cs="Calibri"/>
-                <w:color w:val="FFFFFF" w:themeColor="background1"/>
-                <w:sz w:val="20"/>
-                <w:szCs w:val="20"/>
-              </w:rPr>
-              <w:t xml:space="preserve">            findAnagrams2_opt1(splitWord, word, setOfWords, setOfAnagrams, "")</w:t>
-            </w:r>
-          </w:p>
-          <w:p>
-            <w:pPr>
-              <w:rPr>
-                <w:rFonts w:ascii="SF Mono" w:eastAsia="Times New Roman" w:hAnsi="SF Mono" w:cs="Calibri"/>
-                <w:color w:val="FFFFFF" w:themeColor="background1"/>
-                <w:sz w:val="20"/>
-                <w:szCs w:val="20"/>
-              </w:rPr>
-            </w:pPr>
-            <w:r>
-              <w:rPr>
-                <w:rFonts w:ascii="SF Mono" w:eastAsia="Times New Roman" w:hAnsi="SF Mono" w:cs="Calibri"/>
-                <w:color w:val="FFFFFF" w:themeColor="background1"/>
-                <w:sz w:val="20"/>
-                <w:szCs w:val="20"/>
-              </w:rPr>
-              <w:t xml:space="preserve">            end = t.time()</w:t>
+              <w:t xml:space="preserve">            # </w:t>
+            </w:r>
+            <w:proofErr w:type="spellStart"/>
+            <w:r>
+              <w:rPr>
+                <w:rFonts w:ascii="SF Mono" w:eastAsia="Times New Roman" w:hAnsi="SF Mono" w:cs="Calibri"/>
+                <w:color w:val="FFFFFF" w:themeColor="background1"/>
+                <w:sz w:val="20"/>
+                <w:szCs w:val="20"/>
+              </w:rPr>
+              <w:t>init</w:t>
+            </w:r>
+            <w:proofErr w:type="spellEnd"/>
+            <w:r>
+              <w:rPr>
+                <w:rFonts w:ascii="SF Mono" w:eastAsia="Times New Roman" w:hAnsi="SF Mono" w:cs="Calibri"/>
+                <w:color w:val="FFFFFF" w:themeColor="background1"/>
+                <w:sz w:val="20"/>
+                <w:szCs w:val="20"/>
+              </w:rPr>
+              <w:t xml:space="preserve"> empty set to store the returned set of anagrams</w:t>
             </w:r>
           </w:p>
           <w:p>
@@ -5293,24 +7709,323 @@
               </w:rPr>
               <w:t xml:space="preserve">            </w:t>
             </w:r>
-          </w:p>
-          <w:p>
-            <w:pPr>
-              <w:rPr>
-                <w:rFonts w:ascii="SF Mono" w:eastAsia="Times New Roman" w:hAnsi="SF Mono" w:cs="Calibri"/>
-                <w:color w:val="FFFFFF" w:themeColor="background1"/>
-                <w:sz w:val="20"/>
-                <w:szCs w:val="20"/>
-              </w:rPr>
-            </w:pPr>
-            <w:r>
-              <w:rPr>
-                <w:rFonts w:ascii="SF Mono" w:eastAsia="Times New Roman" w:hAnsi="SF Mono" w:cs="Calibri"/>
-                <w:color w:val="FFFFFF" w:themeColor="background1"/>
-                <w:sz w:val="20"/>
-                <w:szCs w:val="20"/>
-              </w:rPr>
-              <w:t xml:space="preserve">            print("The word", word, "has the following", len(setOfAnagrams), "anagrams:")</w:t>
+            <w:proofErr w:type="spellStart"/>
+            <w:r>
+              <w:rPr>
+                <w:rFonts w:ascii="SF Mono" w:eastAsia="Times New Roman" w:hAnsi="SF Mono" w:cs="Calibri"/>
+                <w:color w:val="FFFFFF" w:themeColor="background1"/>
+                <w:sz w:val="20"/>
+                <w:szCs w:val="20"/>
+              </w:rPr>
+              <w:t>setOfAnagrams</w:t>
+            </w:r>
+            <w:proofErr w:type="spellEnd"/>
+            <w:r>
+              <w:rPr>
+                <w:rFonts w:ascii="SF Mono" w:eastAsia="Times New Roman" w:hAnsi="SF Mono" w:cs="Calibri"/>
+                <w:color w:val="FFFFFF" w:themeColor="background1"/>
+                <w:sz w:val="20"/>
+                <w:szCs w:val="20"/>
+              </w:rPr>
+              <w:t xml:space="preserve"> = </w:t>
+            </w:r>
+            <w:proofErr w:type="gramStart"/>
+            <w:r>
+              <w:rPr>
+                <w:rFonts w:ascii="SF Mono" w:eastAsia="Times New Roman" w:hAnsi="SF Mono" w:cs="Calibri"/>
+                <w:color w:val="FFFFFF" w:themeColor="background1"/>
+                <w:sz w:val="20"/>
+                <w:szCs w:val="20"/>
+              </w:rPr>
+              <w:t>set(</w:t>
+            </w:r>
+            <w:proofErr w:type="gramEnd"/>
+            <w:r>
+              <w:rPr>
+                <w:rFonts w:ascii="SF Mono" w:eastAsia="Times New Roman" w:hAnsi="SF Mono" w:cs="Calibri"/>
+                <w:color w:val="FFFFFF" w:themeColor="background1"/>
+                <w:sz w:val="20"/>
+                <w:szCs w:val="20"/>
+              </w:rPr>
+              <w:t>)</w:t>
+            </w:r>
+          </w:p>
+          <w:p>
+            <w:pPr>
+              <w:rPr>
+                <w:rFonts w:ascii="SF Mono" w:eastAsia="Times New Roman" w:hAnsi="SF Mono" w:cs="Calibri"/>
+                <w:color w:val="FFFFFF" w:themeColor="background1"/>
+                <w:sz w:val="20"/>
+                <w:szCs w:val="20"/>
+              </w:rPr>
+            </w:pPr>
+            <w:r>
+              <w:rPr>
+                <w:rFonts w:ascii="SF Mono" w:eastAsia="Times New Roman" w:hAnsi="SF Mono" w:cs="Calibri"/>
+                <w:color w:val="FFFFFF" w:themeColor="background1"/>
+                <w:sz w:val="20"/>
+                <w:szCs w:val="20"/>
+              </w:rPr>
+              <w:t xml:space="preserve">            </w:t>
+            </w:r>
+          </w:p>
+          <w:p>
+            <w:pPr>
+              <w:rPr>
+                <w:rFonts w:ascii="SF Mono" w:eastAsia="Times New Roman" w:hAnsi="SF Mono" w:cs="Calibri"/>
+                <w:color w:val="FFFFFF" w:themeColor="background1"/>
+                <w:sz w:val="20"/>
+                <w:szCs w:val="20"/>
+              </w:rPr>
+            </w:pPr>
+            <w:r>
+              <w:rPr>
+                <w:rFonts w:ascii="SF Mono" w:eastAsia="Times New Roman" w:hAnsi="SF Mono" w:cs="Calibri"/>
+                <w:color w:val="FFFFFF" w:themeColor="background1"/>
+                <w:sz w:val="20"/>
+                <w:szCs w:val="20"/>
+              </w:rPr>
+              <w:t xml:space="preserve">            start = </w:t>
+            </w:r>
+            <w:proofErr w:type="spellStart"/>
+            <w:proofErr w:type="gramStart"/>
+            <w:r>
+              <w:rPr>
+                <w:rFonts w:ascii="SF Mono" w:eastAsia="Times New Roman" w:hAnsi="SF Mono" w:cs="Calibri"/>
+                <w:color w:val="FFFFFF" w:themeColor="background1"/>
+                <w:sz w:val="20"/>
+                <w:szCs w:val="20"/>
+              </w:rPr>
+              <w:t>t.time</w:t>
+            </w:r>
+            <w:proofErr w:type="spellEnd"/>
+            <w:proofErr w:type="gramEnd"/>
+            <w:r>
+              <w:rPr>
+                <w:rFonts w:ascii="SF Mono" w:eastAsia="Times New Roman" w:hAnsi="SF Mono" w:cs="Calibri"/>
+                <w:color w:val="FFFFFF" w:themeColor="background1"/>
+                <w:sz w:val="20"/>
+                <w:szCs w:val="20"/>
+              </w:rPr>
+              <w:t>()</w:t>
+            </w:r>
+          </w:p>
+          <w:p>
+            <w:pPr>
+              <w:rPr>
+                <w:rFonts w:ascii="SF Mono" w:eastAsia="Times New Roman" w:hAnsi="SF Mono" w:cs="Calibri"/>
+                <w:color w:val="FFFFFF" w:themeColor="background1"/>
+                <w:sz w:val="20"/>
+                <w:szCs w:val="20"/>
+              </w:rPr>
+            </w:pPr>
+            <w:r>
+              <w:rPr>
+                <w:rFonts w:ascii="SF Mono" w:eastAsia="Times New Roman" w:hAnsi="SF Mono" w:cs="Calibri"/>
+                <w:color w:val="FFFFFF" w:themeColor="background1"/>
+                <w:sz w:val="20"/>
+                <w:szCs w:val="20"/>
+              </w:rPr>
+              <w:t xml:space="preserve">            findAnagrams2_opt1(</w:t>
+            </w:r>
+            <w:proofErr w:type="spellStart"/>
+            <w:r>
+              <w:rPr>
+                <w:rFonts w:ascii="SF Mono" w:eastAsia="Times New Roman" w:hAnsi="SF Mono" w:cs="Calibri"/>
+                <w:color w:val="FFFFFF" w:themeColor="background1"/>
+                <w:sz w:val="20"/>
+                <w:szCs w:val="20"/>
+              </w:rPr>
+              <w:t>splitWord</w:t>
+            </w:r>
+            <w:proofErr w:type="spellEnd"/>
+            <w:r>
+              <w:rPr>
+                <w:rFonts w:ascii="SF Mono" w:eastAsia="Times New Roman" w:hAnsi="SF Mono" w:cs="Calibri"/>
+                <w:color w:val="FFFFFF" w:themeColor="background1"/>
+                <w:sz w:val="20"/>
+                <w:szCs w:val="20"/>
+              </w:rPr>
+              <w:t xml:space="preserve">, word, </w:t>
+            </w:r>
+            <w:proofErr w:type="spellStart"/>
+            <w:r>
+              <w:rPr>
+                <w:rFonts w:ascii="SF Mono" w:eastAsia="Times New Roman" w:hAnsi="SF Mono" w:cs="Calibri"/>
+                <w:color w:val="FFFFFF" w:themeColor="background1"/>
+                <w:sz w:val="20"/>
+                <w:szCs w:val="20"/>
+              </w:rPr>
+              <w:t>setOfWords</w:t>
+            </w:r>
+            <w:proofErr w:type="spellEnd"/>
+            <w:r>
+              <w:rPr>
+                <w:rFonts w:ascii="SF Mono" w:eastAsia="Times New Roman" w:hAnsi="SF Mono" w:cs="Calibri"/>
+                <w:color w:val="FFFFFF" w:themeColor="background1"/>
+                <w:sz w:val="20"/>
+                <w:szCs w:val="20"/>
+              </w:rPr>
+              <w:t xml:space="preserve">, </w:t>
+            </w:r>
+            <w:proofErr w:type="spellStart"/>
+            <w:r>
+              <w:rPr>
+                <w:rFonts w:ascii="SF Mono" w:eastAsia="Times New Roman" w:hAnsi="SF Mono" w:cs="Calibri"/>
+                <w:color w:val="FFFFFF" w:themeColor="background1"/>
+                <w:sz w:val="20"/>
+                <w:szCs w:val="20"/>
+              </w:rPr>
+              <w:t>setOfAnagrams</w:t>
+            </w:r>
+            <w:proofErr w:type="spellEnd"/>
+            <w:r>
+              <w:rPr>
+                <w:rFonts w:ascii="SF Mono" w:eastAsia="Times New Roman" w:hAnsi="SF Mono" w:cs="Calibri"/>
+                <w:color w:val="FFFFFF" w:themeColor="background1"/>
+                <w:sz w:val="20"/>
+                <w:szCs w:val="20"/>
+              </w:rPr>
+              <w:t>, "")</w:t>
+            </w:r>
+          </w:p>
+          <w:p>
+            <w:pPr>
+              <w:rPr>
+                <w:rFonts w:ascii="SF Mono" w:eastAsia="Times New Roman" w:hAnsi="SF Mono" w:cs="Calibri"/>
+                <w:color w:val="FFFFFF" w:themeColor="background1"/>
+                <w:sz w:val="20"/>
+                <w:szCs w:val="20"/>
+              </w:rPr>
+            </w:pPr>
+            <w:r>
+              <w:rPr>
+                <w:rFonts w:ascii="SF Mono" w:eastAsia="Times New Roman" w:hAnsi="SF Mono" w:cs="Calibri"/>
+                <w:color w:val="FFFFFF" w:themeColor="background1"/>
+                <w:sz w:val="20"/>
+                <w:szCs w:val="20"/>
+              </w:rPr>
+              <w:t xml:space="preserve">            end = </w:t>
+            </w:r>
+            <w:proofErr w:type="spellStart"/>
+            <w:proofErr w:type="gramStart"/>
+            <w:r>
+              <w:rPr>
+                <w:rFonts w:ascii="SF Mono" w:eastAsia="Times New Roman" w:hAnsi="SF Mono" w:cs="Calibri"/>
+                <w:color w:val="FFFFFF" w:themeColor="background1"/>
+                <w:sz w:val="20"/>
+                <w:szCs w:val="20"/>
+              </w:rPr>
+              <w:t>t.time</w:t>
+            </w:r>
+            <w:proofErr w:type="spellEnd"/>
+            <w:proofErr w:type="gramEnd"/>
+            <w:r>
+              <w:rPr>
+                <w:rFonts w:ascii="SF Mono" w:eastAsia="Times New Roman" w:hAnsi="SF Mono" w:cs="Calibri"/>
+                <w:color w:val="FFFFFF" w:themeColor="background1"/>
+                <w:sz w:val="20"/>
+                <w:szCs w:val="20"/>
+              </w:rPr>
+              <w:t>()</w:t>
+            </w:r>
+          </w:p>
+          <w:p>
+            <w:pPr>
+              <w:rPr>
+                <w:rFonts w:ascii="SF Mono" w:eastAsia="Times New Roman" w:hAnsi="SF Mono" w:cs="Calibri"/>
+                <w:color w:val="FFFFFF" w:themeColor="background1"/>
+                <w:sz w:val="20"/>
+                <w:szCs w:val="20"/>
+              </w:rPr>
+            </w:pPr>
+            <w:r>
+              <w:rPr>
+                <w:rFonts w:ascii="SF Mono" w:eastAsia="Times New Roman" w:hAnsi="SF Mono" w:cs="Calibri"/>
+                <w:color w:val="FFFFFF" w:themeColor="background1"/>
+                <w:sz w:val="20"/>
+                <w:szCs w:val="20"/>
+              </w:rPr>
+              <w:t xml:space="preserve">            </w:t>
+            </w:r>
+          </w:p>
+          <w:p>
+            <w:pPr>
+              <w:rPr>
+                <w:rFonts w:ascii="SF Mono" w:eastAsia="Times New Roman" w:hAnsi="SF Mono" w:cs="Calibri"/>
+                <w:color w:val="FFFFFF" w:themeColor="background1"/>
+                <w:sz w:val="20"/>
+                <w:szCs w:val="20"/>
+              </w:rPr>
+            </w:pPr>
+            <w:r>
+              <w:rPr>
+                <w:rFonts w:ascii="SF Mono" w:eastAsia="Times New Roman" w:hAnsi="SF Mono" w:cs="Calibri"/>
+                <w:color w:val="FFFFFF" w:themeColor="background1"/>
+                <w:sz w:val="20"/>
+                <w:szCs w:val="20"/>
+              </w:rPr>
+              <w:t xml:space="preserve">            </w:t>
+            </w:r>
+            <w:proofErr w:type="gramStart"/>
+            <w:r>
+              <w:rPr>
+                <w:rFonts w:ascii="SF Mono" w:eastAsia="Times New Roman" w:hAnsi="SF Mono" w:cs="Calibri"/>
+                <w:color w:val="FFFFFF" w:themeColor="background1"/>
+                <w:sz w:val="20"/>
+                <w:szCs w:val="20"/>
+              </w:rPr>
+              <w:t>print(</w:t>
+            </w:r>
+            <w:proofErr w:type="gramEnd"/>
+            <w:r>
+              <w:rPr>
+                <w:rFonts w:ascii="SF Mono" w:eastAsia="Times New Roman" w:hAnsi="SF Mono" w:cs="Calibri"/>
+                <w:color w:val="FFFFFF" w:themeColor="background1"/>
+                <w:sz w:val="20"/>
+                <w:szCs w:val="20"/>
+              </w:rPr>
+              <w:t xml:space="preserve">"The word", word, "has the following", </w:t>
+            </w:r>
+            <w:proofErr w:type="spellStart"/>
+            <w:r>
+              <w:rPr>
+                <w:rFonts w:ascii="SF Mono" w:eastAsia="Times New Roman" w:hAnsi="SF Mono" w:cs="Calibri"/>
+                <w:color w:val="FFFFFF" w:themeColor="background1"/>
+                <w:sz w:val="20"/>
+                <w:szCs w:val="20"/>
+              </w:rPr>
+              <w:t>len</w:t>
+            </w:r>
+            <w:proofErr w:type="spellEnd"/>
+            <w:r>
+              <w:rPr>
+                <w:rFonts w:ascii="SF Mono" w:eastAsia="Times New Roman" w:hAnsi="SF Mono" w:cs="Calibri"/>
+                <w:color w:val="FFFFFF" w:themeColor="background1"/>
+                <w:sz w:val="20"/>
+                <w:szCs w:val="20"/>
+              </w:rPr>
+              <w:t>(</w:t>
+            </w:r>
+            <w:proofErr w:type="spellStart"/>
+            <w:r>
+              <w:rPr>
+                <w:rFonts w:ascii="SF Mono" w:eastAsia="Times New Roman" w:hAnsi="SF Mono" w:cs="Calibri"/>
+                <w:color w:val="FFFFFF" w:themeColor="background1"/>
+                <w:sz w:val="20"/>
+                <w:szCs w:val="20"/>
+              </w:rPr>
+              <w:t>setOfAnagrams</w:t>
+            </w:r>
+            <w:proofErr w:type="spellEnd"/>
+            <w:r>
+              <w:rPr>
+                <w:rFonts w:ascii="SF Mono" w:eastAsia="Times New Roman" w:hAnsi="SF Mono" w:cs="Calibri"/>
+                <w:color w:val="FFFFFF" w:themeColor="background1"/>
+                <w:sz w:val="20"/>
+                <w:szCs w:val="20"/>
+              </w:rPr>
+              <w:t>), "anagrams:")</w:t>
             </w:r>
           </w:p>
           <w:p>
@@ -5348,7 +8063,47 @@
                 <w:sz w:val="20"/>
                 <w:szCs w:val="20"/>
               </w:rPr>
-              <w:t xml:space="preserve">            setOfAnagrams = sorted(list(setOfAnagrams))</w:t>
+              <w:t xml:space="preserve">            </w:t>
+            </w:r>
+            <w:proofErr w:type="spellStart"/>
+            <w:r>
+              <w:rPr>
+                <w:rFonts w:ascii="SF Mono" w:eastAsia="Times New Roman" w:hAnsi="SF Mono" w:cs="Calibri"/>
+                <w:color w:val="FFFFFF" w:themeColor="background1"/>
+                <w:sz w:val="20"/>
+                <w:szCs w:val="20"/>
+              </w:rPr>
+              <w:t>setOfAnagrams</w:t>
+            </w:r>
+            <w:proofErr w:type="spellEnd"/>
+            <w:r>
+              <w:rPr>
+                <w:rFonts w:ascii="SF Mono" w:eastAsia="Times New Roman" w:hAnsi="SF Mono" w:cs="Calibri"/>
+                <w:color w:val="FFFFFF" w:themeColor="background1"/>
+                <w:sz w:val="20"/>
+                <w:szCs w:val="20"/>
+              </w:rPr>
+              <w:t xml:space="preserve"> = sorted(list(</w:t>
+            </w:r>
+            <w:proofErr w:type="spellStart"/>
+            <w:r>
+              <w:rPr>
+                <w:rFonts w:ascii="SF Mono" w:eastAsia="Times New Roman" w:hAnsi="SF Mono" w:cs="Calibri"/>
+                <w:color w:val="FFFFFF" w:themeColor="background1"/>
+                <w:sz w:val="20"/>
+                <w:szCs w:val="20"/>
+              </w:rPr>
+              <w:t>setOfAnagrams</w:t>
+            </w:r>
+            <w:proofErr w:type="spellEnd"/>
+            <w:r>
+              <w:rPr>
+                <w:rFonts w:ascii="SF Mono" w:eastAsia="Times New Roman" w:hAnsi="SF Mono" w:cs="Calibri"/>
+                <w:color w:val="FFFFFF" w:themeColor="background1"/>
+                <w:sz w:val="20"/>
+                <w:szCs w:val="20"/>
+              </w:rPr>
+              <w:t>))</w:t>
             </w:r>
           </w:p>
           <w:p>
@@ -5386,7 +8141,27 @@
                 <w:sz w:val="20"/>
                 <w:szCs w:val="20"/>
               </w:rPr>
-              <w:t xml:space="preserve">            for anagram in setOfAnagrams:</w:t>
+              <w:t xml:space="preserve">            for anagram in </w:t>
+            </w:r>
+            <w:proofErr w:type="spellStart"/>
+            <w:r>
+              <w:rPr>
+                <w:rFonts w:ascii="SF Mono" w:eastAsia="Times New Roman" w:hAnsi="SF Mono" w:cs="Calibri"/>
+                <w:color w:val="FFFFFF" w:themeColor="background1"/>
+                <w:sz w:val="20"/>
+                <w:szCs w:val="20"/>
+              </w:rPr>
+              <w:t>setOfAnagrams</w:t>
+            </w:r>
+            <w:proofErr w:type="spellEnd"/>
+            <w:r>
+              <w:rPr>
+                <w:rFonts w:ascii="SF Mono" w:eastAsia="Times New Roman" w:hAnsi="SF Mono" w:cs="Calibri"/>
+                <w:color w:val="FFFFFF" w:themeColor="background1"/>
+                <w:sz w:val="20"/>
+                <w:szCs w:val="20"/>
+              </w:rPr>
+              <w:t>:</w:t>
             </w:r>
           </w:p>
           <w:p>
@@ -5424,7 +8199,27 @@
                 <w:sz w:val="20"/>
                 <w:szCs w:val="20"/>
               </w:rPr>
-              <w:t xml:space="preserve">            print("It took", round(end-start, 6), "seconds to find the anagrams.\n")</w:t>
+              <w:t xml:space="preserve">            </w:t>
+            </w:r>
+            <w:proofErr w:type="gramStart"/>
+            <w:r>
+              <w:rPr>
+                <w:rFonts w:ascii="SF Mono" w:eastAsia="Times New Roman" w:hAnsi="SF Mono" w:cs="Calibri"/>
+                <w:color w:val="FFFFFF" w:themeColor="background1"/>
+                <w:sz w:val="20"/>
+                <w:szCs w:val="20"/>
+              </w:rPr>
+              <w:t>print(</w:t>
+            </w:r>
+            <w:proofErr w:type="gramEnd"/>
+            <w:r>
+              <w:rPr>
+                <w:rFonts w:ascii="SF Mono" w:eastAsia="Times New Roman" w:hAnsi="SF Mono" w:cs="Calibri"/>
+                <w:color w:val="FFFFFF" w:themeColor="background1"/>
+                <w:sz w:val="20"/>
+                <w:szCs w:val="20"/>
+              </w:rPr>
+              <w:t>"It took", round(end-start, 6), "seconds to find the anagrams.\n")</w:t>
             </w:r>
           </w:p>
           <w:p>
@@ -5538,7 +8333,27 @@
                 <w:sz w:val="20"/>
                 <w:szCs w:val="20"/>
               </w:rPr>
-              <w:t># returns: set of words from file and the set of prefixes</w:t>
+              <w:t xml:space="preserve"># </w:t>
+            </w:r>
+            <w:proofErr w:type="gramStart"/>
+            <w:r>
+              <w:rPr>
+                <w:rFonts w:ascii="SF Mono" w:eastAsia="Times New Roman" w:hAnsi="SF Mono" w:cs="Calibri"/>
+                <w:color w:val="FFFFFF" w:themeColor="background1"/>
+                <w:sz w:val="20"/>
+                <w:szCs w:val="20"/>
+              </w:rPr>
+              <w:t>returns:</w:t>
+            </w:r>
+            <w:proofErr w:type="gramEnd"/>
+            <w:r>
+              <w:rPr>
+                <w:rFonts w:ascii="SF Mono" w:eastAsia="Times New Roman" w:hAnsi="SF Mono" w:cs="Calibri"/>
+                <w:color w:val="FFFFFF" w:themeColor="background1"/>
+                <w:sz w:val="20"/>
+                <w:szCs w:val="20"/>
+              </w:rPr>
+              <w:t xml:space="preserve"> set of words from file and the set of prefixes</w:t>
             </w:r>
           </w:p>
           <w:p>
@@ -5614,7 +8429,27 @@
                 <w:sz w:val="20"/>
                 <w:szCs w:val="20"/>
               </w:rPr>
-              <w:t xml:space="preserve">        file = open(filename, "r")</w:t>
+              <w:t xml:space="preserve">        file = </w:t>
+            </w:r>
+            <w:proofErr w:type="gramStart"/>
+            <w:r>
+              <w:rPr>
+                <w:rFonts w:ascii="SF Mono" w:eastAsia="Times New Roman" w:hAnsi="SF Mono" w:cs="Calibri"/>
+                <w:color w:val="FFFFFF" w:themeColor="background1"/>
+                <w:sz w:val="20"/>
+                <w:szCs w:val="20"/>
+              </w:rPr>
+              <w:t>open(</w:t>
+            </w:r>
+            <w:proofErr w:type="gramEnd"/>
+            <w:r>
+              <w:rPr>
+                <w:rFonts w:ascii="SF Mono" w:eastAsia="Times New Roman" w:hAnsi="SF Mono" w:cs="Calibri"/>
+                <w:color w:val="FFFFFF" w:themeColor="background1"/>
+                <w:sz w:val="20"/>
+                <w:szCs w:val="20"/>
+              </w:rPr>
+              <w:t>filename, "r")</w:t>
             </w:r>
           </w:p>
           <w:p>
@@ -5652,7 +8487,47 @@
                 <w:sz w:val="20"/>
                 <w:szCs w:val="20"/>
               </w:rPr>
-              <w:t xml:space="preserve">        setOfPrefixes = set()</w:t>
+              <w:t xml:space="preserve">        </w:t>
+            </w:r>
+            <w:proofErr w:type="spellStart"/>
+            <w:r>
+              <w:rPr>
+                <w:rFonts w:ascii="SF Mono" w:eastAsia="Times New Roman" w:hAnsi="SF Mono" w:cs="Calibri"/>
+                <w:color w:val="FFFFFF" w:themeColor="background1"/>
+                <w:sz w:val="20"/>
+                <w:szCs w:val="20"/>
+              </w:rPr>
+              <w:t>setOfPrefixes</w:t>
+            </w:r>
+            <w:proofErr w:type="spellEnd"/>
+            <w:r>
+              <w:rPr>
+                <w:rFonts w:ascii="SF Mono" w:eastAsia="Times New Roman" w:hAnsi="SF Mono" w:cs="Calibri"/>
+                <w:color w:val="FFFFFF" w:themeColor="background1"/>
+                <w:sz w:val="20"/>
+                <w:szCs w:val="20"/>
+              </w:rPr>
+              <w:t xml:space="preserve"> = </w:t>
+            </w:r>
+            <w:proofErr w:type="gramStart"/>
+            <w:r>
+              <w:rPr>
+                <w:rFonts w:ascii="SF Mono" w:eastAsia="Times New Roman" w:hAnsi="SF Mono" w:cs="Calibri"/>
+                <w:color w:val="FFFFFF" w:themeColor="background1"/>
+                <w:sz w:val="20"/>
+                <w:szCs w:val="20"/>
+              </w:rPr>
+              <w:t>set(</w:t>
+            </w:r>
+            <w:proofErr w:type="gramEnd"/>
+            <w:r>
+              <w:rPr>
+                <w:rFonts w:ascii="SF Mono" w:eastAsia="Times New Roman" w:hAnsi="SF Mono" w:cs="Calibri"/>
+                <w:color w:val="FFFFFF" w:themeColor="background1"/>
+                <w:sz w:val="20"/>
+                <w:szCs w:val="20"/>
+              </w:rPr>
+              <w:t>)</w:t>
             </w:r>
           </w:p>
           <w:p>
@@ -5690,26 +8565,88 @@
                 <w:sz w:val="20"/>
                 <w:szCs w:val="20"/>
               </w:rPr>
-              <w:t xml:space="preserve">        setOfWords = set(file.read().split())</w:t>
-            </w:r>
-          </w:p>
-          <w:p>
-            <w:pPr>
-              <w:rPr>
-                <w:rFonts w:ascii="SF Mono" w:eastAsia="Times New Roman" w:hAnsi="SF Mono" w:cs="Calibri"/>
-                <w:color w:val="FFFFFF" w:themeColor="background1"/>
-                <w:sz w:val="20"/>
-                <w:szCs w:val="20"/>
-              </w:rPr>
-            </w:pPr>
-            <w:r>
-              <w:rPr>
-                <w:rFonts w:ascii="SF Mono" w:eastAsia="Times New Roman" w:hAnsi="SF Mono" w:cs="Calibri"/>
-                <w:color w:val="FFFFFF" w:themeColor="background1"/>
-                <w:sz w:val="20"/>
-                <w:szCs w:val="20"/>
-              </w:rPr>
-              <w:t xml:space="preserve">        for word in setOfWords:</w:t>
+              <w:t xml:space="preserve">        </w:t>
+            </w:r>
+            <w:proofErr w:type="spellStart"/>
+            <w:r>
+              <w:rPr>
+                <w:rFonts w:ascii="SF Mono" w:eastAsia="Times New Roman" w:hAnsi="SF Mono" w:cs="Calibri"/>
+                <w:color w:val="FFFFFF" w:themeColor="background1"/>
+                <w:sz w:val="20"/>
+                <w:szCs w:val="20"/>
+              </w:rPr>
+              <w:t>setOfWords</w:t>
+            </w:r>
+            <w:proofErr w:type="spellEnd"/>
+            <w:r>
+              <w:rPr>
+                <w:rFonts w:ascii="SF Mono" w:eastAsia="Times New Roman" w:hAnsi="SF Mono" w:cs="Calibri"/>
+                <w:color w:val="FFFFFF" w:themeColor="background1"/>
+                <w:sz w:val="20"/>
+                <w:szCs w:val="20"/>
+              </w:rPr>
+              <w:t xml:space="preserve"> = set(</w:t>
+            </w:r>
+            <w:proofErr w:type="spellStart"/>
+            <w:proofErr w:type="gramStart"/>
+            <w:r>
+              <w:rPr>
+                <w:rFonts w:ascii="SF Mono" w:eastAsia="Times New Roman" w:hAnsi="SF Mono" w:cs="Calibri"/>
+                <w:color w:val="FFFFFF" w:themeColor="background1"/>
+                <w:sz w:val="20"/>
+                <w:szCs w:val="20"/>
+              </w:rPr>
+              <w:t>file.read</w:t>
+            </w:r>
+            <w:proofErr w:type="spellEnd"/>
+            <w:proofErr w:type="gramEnd"/>
+            <w:r>
+              <w:rPr>
+                <w:rFonts w:ascii="SF Mono" w:eastAsia="Times New Roman" w:hAnsi="SF Mono" w:cs="Calibri"/>
+                <w:color w:val="FFFFFF" w:themeColor="background1"/>
+                <w:sz w:val="20"/>
+                <w:szCs w:val="20"/>
+              </w:rPr>
+              <w:t>().split())</w:t>
+            </w:r>
+          </w:p>
+          <w:p>
+            <w:pPr>
+              <w:rPr>
+                <w:rFonts w:ascii="SF Mono" w:eastAsia="Times New Roman" w:hAnsi="SF Mono" w:cs="Calibri"/>
+                <w:color w:val="FFFFFF" w:themeColor="background1"/>
+                <w:sz w:val="20"/>
+                <w:szCs w:val="20"/>
+              </w:rPr>
+            </w:pPr>
+            <w:r>
+              <w:rPr>
+                <w:rFonts w:ascii="SF Mono" w:eastAsia="Times New Roman" w:hAnsi="SF Mono" w:cs="Calibri"/>
+                <w:color w:val="FFFFFF" w:themeColor="background1"/>
+                <w:sz w:val="20"/>
+                <w:szCs w:val="20"/>
+              </w:rPr>
+              <w:t xml:space="preserve">        for word in </w:t>
+            </w:r>
+            <w:proofErr w:type="spellStart"/>
+            <w:r>
+              <w:rPr>
+                <w:rFonts w:ascii="SF Mono" w:eastAsia="Times New Roman" w:hAnsi="SF Mono" w:cs="Calibri"/>
+                <w:color w:val="FFFFFF" w:themeColor="background1"/>
+                <w:sz w:val="20"/>
+                <w:szCs w:val="20"/>
+              </w:rPr>
+              <w:t>setOfWords</w:t>
+            </w:r>
+            <w:proofErr w:type="spellEnd"/>
+            <w:r>
+              <w:rPr>
+                <w:rFonts w:ascii="SF Mono" w:eastAsia="Times New Roman" w:hAnsi="SF Mono" w:cs="Calibri"/>
+                <w:color w:val="FFFFFF" w:themeColor="background1"/>
+                <w:sz w:val="20"/>
+                <w:szCs w:val="20"/>
+              </w:rPr>
+              <w:t>:</w:t>
             </w:r>
           </w:p>
           <w:p>
@@ -5747,84 +8684,306 @@
                 <w:sz w:val="20"/>
                 <w:szCs w:val="20"/>
               </w:rPr>
-              <w:t xml:space="preserve">            # be {”, ’d’, ’da’, ’dat’, ’s’, ’sc’, ’sci’, ’scie’, ’scien’, </w:t>
-            </w:r>
-          </w:p>
-          <w:p>
-            <w:pPr>
-              <w:rPr>
-                <w:rFonts w:ascii="SF Mono" w:eastAsia="Times New Roman" w:hAnsi="SF Mono" w:cs="Calibri"/>
-                <w:color w:val="FFFFFF" w:themeColor="background1"/>
-                <w:sz w:val="20"/>
-                <w:szCs w:val="20"/>
-              </w:rPr>
-            </w:pPr>
-            <w:r>
-              <w:rPr>
-                <w:rFonts w:ascii="SF Mono" w:eastAsia="Times New Roman" w:hAnsi="SF Mono" w:cs="Calibri"/>
-                <w:color w:val="FFFFFF" w:themeColor="background1"/>
-                <w:sz w:val="20"/>
-                <w:szCs w:val="20"/>
-              </w:rPr>
-              <w:t xml:space="preserve">            # ’scienc’}</w:t>
-            </w:r>
-          </w:p>
-          <w:p>
-            <w:pPr>
-              <w:rPr>
-                <w:rFonts w:ascii="SF Mono" w:eastAsia="Times New Roman" w:hAnsi="SF Mono" w:cs="Calibri"/>
-                <w:color w:val="FFFFFF" w:themeColor="background1"/>
-                <w:sz w:val="20"/>
-                <w:szCs w:val="20"/>
-              </w:rPr>
-            </w:pPr>
-            <w:r>
-              <w:rPr>
-                <w:rFonts w:ascii="SF Mono" w:eastAsia="Times New Roman" w:hAnsi="SF Mono" w:cs="Calibri"/>
-                <w:color w:val="FFFFFF" w:themeColor="background1"/>
-                <w:sz w:val="20"/>
-                <w:szCs w:val="20"/>
-              </w:rPr>
-              <w:t xml:space="preserve">            for i in range(len(word)):</w:t>
-            </w:r>
-          </w:p>
-          <w:p>
-            <w:pPr>
-              <w:rPr>
-                <w:rFonts w:ascii="SF Mono" w:eastAsia="Times New Roman" w:hAnsi="SF Mono" w:cs="Calibri"/>
-                <w:color w:val="FFFFFF" w:themeColor="background1"/>
-                <w:sz w:val="20"/>
-                <w:szCs w:val="20"/>
-              </w:rPr>
-            </w:pPr>
-            <w:r>
-              <w:rPr>
-                <w:rFonts w:ascii="SF Mono" w:eastAsia="Times New Roman" w:hAnsi="SF Mono" w:cs="Calibri"/>
-                <w:color w:val="FFFFFF" w:themeColor="background1"/>
-                <w:sz w:val="20"/>
-                <w:szCs w:val="20"/>
-              </w:rPr>
-              <w:t xml:space="preserve">                setOfPrefixes.add(word[:i])</w:t>
-            </w:r>
-          </w:p>
-          <w:p>
-            <w:pPr>
-              <w:rPr>
-                <w:rFonts w:ascii="SF Mono" w:eastAsia="Times New Roman" w:hAnsi="SF Mono" w:cs="Calibri"/>
-                <w:color w:val="FFFFFF" w:themeColor="background1"/>
-                <w:sz w:val="20"/>
-                <w:szCs w:val="20"/>
-              </w:rPr>
-            </w:pPr>
-            <w:r>
-              <w:rPr>
-                <w:rFonts w:ascii="SF Mono" w:eastAsia="Times New Roman" w:hAnsi="SF Mono" w:cs="Calibri"/>
-                <w:color w:val="FFFFFF" w:themeColor="background1"/>
-                <w:sz w:val="20"/>
-                <w:szCs w:val="20"/>
-              </w:rPr>
-              <w:t xml:space="preserve">        return setOfWords, setOfPrefixes</w:t>
-            </w:r>
+              <w:t xml:space="preserve">            # be {”, ’d’, ’da’, ’</w:t>
+            </w:r>
+            <w:proofErr w:type="spellStart"/>
+            <w:r>
+              <w:rPr>
+                <w:rFonts w:ascii="SF Mono" w:eastAsia="Times New Roman" w:hAnsi="SF Mono" w:cs="Calibri"/>
+                <w:color w:val="FFFFFF" w:themeColor="background1"/>
+                <w:sz w:val="20"/>
+                <w:szCs w:val="20"/>
+              </w:rPr>
+              <w:t>dat</w:t>
+            </w:r>
+            <w:proofErr w:type="spellEnd"/>
+            <w:r>
+              <w:rPr>
+                <w:rFonts w:ascii="SF Mono" w:eastAsia="Times New Roman" w:hAnsi="SF Mono" w:cs="Calibri"/>
+                <w:color w:val="FFFFFF" w:themeColor="background1"/>
+                <w:sz w:val="20"/>
+                <w:szCs w:val="20"/>
+              </w:rPr>
+              <w:t>’, ’s’, ’</w:t>
+            </w:r>
+            <w:proofErr w:type="spellStart"/>
+            <w:r>
+              <w:rPr>
+                <w:rFonts w:ascii="SF Mono" w:eastAsia="Times New Roman" w:hAnsi="SF Mono" w:cs="Calibri"/>
+                <w:color w:val="FFFFFF" w:themeColor="background1"/>
+                <w:sz w:val="20"/>
+                <w:szCs w:val="20"/>
+              </w:rPr>
+              <w:t>sc</w:t>
+            </w:r>
+            <w:proofErr w:type="spellEnd"/>
+            <w:r>
+              <w:rPr>
+                <w:rFonts w:ascii="SF Mono" w:eastAsia="Times New Roman" w:hAnsi="SF Mono" w:cs="Calibri"/>
+                <w:color w:val="FFFFFF" w:themeColor="background1"/>
+                <w:sz w:val="20"/>
+                <w:szCs w:val="20"/>
+              </w:rPr>
+              <w:t>’, ’sci’, ’</w:t>
+            </w:r>
+            <w:proofErr w:type="spellStart"/>
+            <w:r>
+              <w:rPr>
+                <w:rFonts w:ascii="SF Mono" w:eastAsia="Times New Roman" w:hAnsi="SF Mono" w:cs="Calibri"/>
+                <w:color w:val="FFFFFF" w:themeColor="background1"/>
+                <w:sz w:val="20"/>
+                <w:szCs w:val="20"/>
+              </w:rPr>
+              <w:t>scie</w:t>
+            </w:r>
+            <w:proofErr w:type="spellEnd"/>
+            <w:r>
+              <w:rPr>
+                <w:rFonts w:ascii="SF Mono" w:eastAsia="Times New Roman" w:hAnsi="SF Mono" w:cs="Calibri"/>
+                <w:color w:val="FFFFFF" w:themeColor="background1"/>
+                <w:sz w:val="20"/>
+                <w:szCs w:val="20"/>
+              </w:rPr>
+              <w:t>’, ’</w:t>
+            </w:r>
+            <w:proofErr w:type="spellStart"/>
+            <w:r>
+              <w:rPr>
+                <w:rFonts w:ascii="SF Mono" w:eastAsia="Times New Roman" w:hAnsi="SF Mono" w:cs="Calibri"/>
+                <w:color w:val="FFFFFF" w:themeColor="background1"/>
+                <w:sz w:val="20"/>
+                <w:szCs w:val="20"/>
+              </w:rPr>
+              <w:t>scien</w:t>
+            </w:r>
+            <w:proofErr w:type="spellEnd"/>
+            <w:r>
+              <w:rPr>
+                <w:rFonts w:ascii="SF Mono" w:eastAsia="Times New Roman" w:hAnsi="SF Mono" w:cs="Calibri"/>
+                <w:color w:val="FFFFFF" w:themeColor="background1"/>
+                <w:sz w:val="20"/>
+                <w:szCs w:val="20"/>
+              </w:rPr>
+              <w:t xml:space="preserve">’, </w:t>
+            </w:r>
+          </w:p>
+          <w:p>
+            <w:pPr>
+              <w:rPr>
+                <w:rFonts w:ascii="SF Mono" w:eastAsia="Times New Roman" w:hAnsi="SF Mono" w:cs="Calibri"/>
+                <w:color w:val="FFFFFF" w:themeColor="background1"/>
+                <w:sz w:val="20"/>
+                <w:szCs w:val="20"/>
+              </w:rPr>
+            </w:pPr>
+            <w:r>
+              <w:rPr>
+                <w:rFonts w:ascii="SF Mono" w:eastAsia="Times New Roman" w:hAnsi="SF Mono" w:cs="Calibri"/>
+                <w:color w:val="FFFFFF" w:themeColor="background1"/>
+                <w:sz w:val="20"/>
+                <w:szCs w:val="20"/>
+              </w:rPr>
+              <w:t xml:space="preserve">            # ’</w:t>
+            </w:r>
+            <w:proofErr w:type="spellStart"/>
+            <w:r>
+              <w:rPr>
+                <w:rFonts w:ascii="SF Mono" w:eastAsia="Times New Roman" w:hAnsi="SF Mono" w:cs="Calibri"/>
+                <w:color w:val="FFFFFF" w:themeColor="background1"/>
+                <w:sz w:val="20"/>
+                <w:szCs w:val="20"/>
+              </w:rPr>
+              <w:t>scienc</w:t>
+            </w:r>
+            <w:proofErr w:type="spellEnd"/>
+            <w:r>
+              <w:rPr>
+                <w:rFonts w:ascii="SF Mono" w:eastAsia="Times New Roman" w:hAnsi="SF Mono" w:cs="Calibri"/>
+                <w:color w:val="FFFFFF" w:themeColor="background1"/>
+                <w:sz w:val="20"/>
+                <w:szCs w:val="20"/>
+              </w:rPr>
+              <w:t>’}</w:t>
+            </w:r>
+          </w:p>
+          <w:p>
+            <w:pPr>
+              <w:rPr>
+                <w:rFonts w:ascii="SF Mono" w:eastAsia="Times New Roman" w:hAnsi="SF Mono" w:cs="Calibri"/>
+                <w:color w:val="FFFFFF" w:themeColor="background1"/>
+                <w:sz w:val="20"/>
+                <w:szCs w:val="20"/>
+              </w:rPr>
+            </w:pPr>
+            <w:r>
+              <w:rPr>
+                <w:rFonts w:ascii="SF Mono" w:eastAsia="Times New Roman" w:hAnsi="SF Mono" w:cs="Calibri"/>
+                <w:color w:val="FFFFFF" w:themeColor="background1"/>
+                <w:sz w:val="20"/>
+                <w:szCs w:val="20"/>
+              </w:rPr>
+              <w:t xml:space="preserve">            for </w:t>
+            </w:r>
+            <w:proofErr w:type="spellStart"/>
+            <w:r>
+              <w:rPr>
+                <w:rFonts w:ascii="SF Mono" w:eastAsia="Times New Roman" w:hAnsi="SF Mono" w:cs="Calibri"/>
+                <w:color w:val="FFFFFF" w:themeColor="background1"/>
+                <w:sz w:val="20"/>
+                <w:szCs w:val="20"/>
+              </w:rPr>
+              <w:t>i</w:t>
+            </w:r>
+            <w:proofErr w:type="spellEnd"/>
+            <w:r>
+              <w:rPr>
+                <w:rFonts w:ascii="SF Mono" w:eastAsia="Times New Roman" w:hAnsi="SF Mono" w:cs="Calibri"/>
+                <w:color w:val="FFFFFF" w:themeColor="background1"/>
+                <w:sz w:val="20"/>
+                <w:szCs w:val="20"/>
+              </w:rPr>
+              <w:t xml:space="preserve"> in range(</w:t>
+            </w:r>
+            <w:proofErr w:type="spellStart"/>
+            <w:r>
+              <w:rPr>
+                <w:rFonts w:ascii="SF Mono" w:eastAsia="Times New Roman" w:hAnsi="SF Mono" w:cs="Calibri"/>
+                <w:color w:val="FFFFFF" w:themeColor="background1"/>
+                <w:sz w:val="20"/>
+                <w:szCs w:val="20"/>
+              </w:rPr>
+              <w:t>len</w:t>
+            </w:r>
+            <w:proofErr w:type="spellEnd"/>
+            <w:r>
+              <w:rPr>
+                <w:rFonts w:ascii="SF Mono" w:eastAsia="Times New Roman" w:hAnsi="SF Mono" w:cs="Calibri"/>
+                <w:color w:val="FFFFFF" w:themeColor="background1"/>
+                <w:sz w:val="20"/>
+                <w:szCs w:val="20"/>
+              </w:rPr>
+              <w:t>(word)):</w:t>
+            </w:r>
+          </w:p>
+          <w:p>
+            <w:pPr>
+              <w:rPr>
+                <w:rFonts w:ascii="SF Mono" w:eastAsia="Times New Roman" w:hAnsi="SF Mono" w:cs="Calibri"/>
+                <w:color w:val="FFFFFF" w:themeColor="background1"/>
+                <w:sz w:val="20"/>
+                <w:szCs w:val="20"/>
+              </w:rPr>
+            </w:pPr>
+            <w:r>
+              <w:rPr>
+                <w:rFonts w:ascii="SF Mono" w:eastAsia="Times New Roman" w:hAnsi="SF Mono" w:cs="Calibri"/>
+                <w:color w:val="FFFFFF" w:themeColor="background1"/>
+                <w:sz w:val="20"/>
+                <w:szCs w:val="20"/>
+              </w:rPr>
+              <w:t xml:space="preserve">                </w:t>
+            </w:r>
+            <w:proofErr w:type="spellStart"/>
+            <w:r>
+              <w:rPr>
+                <w:rFonts w:ascii="SF Mono" w:eastAsia="Times New Roman" w:hAnsi="SF Mono" w:cs="Calibri"/>
+                <w:color w:val="FFFFFF" w:themeColor="background1"/>
+                <w:sz w:val="20"/>
+                <w:szCs w:val="20"/>
+              </w:rPr>
+              <w:t>setOfPrefixes.add</w:t>
+            </w:r>
+            <w:proofErr w:type="spellEnd"/>
+            <w:r>
+              <w:rPr>
+                <w:rFonts w:ascii="SF Mono" w:eastAsia="Times New Roman" w:hAnsi="SF Mono" w:cs="Calibri"/>
+                <w:color w:val="FFFFFF" w:themeColor="background1"/>
+                <w:sz w:val="20"/>
+                <w:szCs w:val="20"/>
+              </w:rPr>
+              <w:t>(word</w:t>
+            </w:r>
+            <w:proofErr w:type="gramStart"/>
+            <w:r>
+              <w:rPr>
+                <w:rFonts w:ascii="SF Mono" w:eastAsia="Times New Roman" w:hAnsi="SF Mono" w:cs="Calibri"/>
+                <w:color w:val="FFFFFF" w:themeColor="background1"/>
+                <w:sz w:val="20"/>
+                <w:szCs w:val="20"/>
+              </w:rPr>
+              <w:t>[:</w:t>
+            </w:r>
+            <w:proofErr w:type="spellStart"/>
+            <w:r>
+              <w:rPr>
+                <w:rFonts w:ascii="SF Mono" w:eastAsia="Times New Roman" w:hAnsi="SF Mono" w:cs="Calibri"/>
+                <w:color w:val="FFFFFF" w:themeColor="background1"/>
+                <w:sz w:val="20"/>
+                <w:szCs w:val="20"/>
+              </w:rPr>
+              <w:t>i</w:t>
+            </w:r>
+            <w:proofErr w:type="spellEnd"/>
+            <w:proofErr w:type="gramEnd"/>
+            <w:r>
+              <w:rPr>
+                <w:rFonts w:ascii="SF Mono" w:eastAsia="Times New Roman" w:hAnsi="SF Mono" w:cs="Calibri"/>
+                <w:color w:val="FFFFFF" w:themeColor="background1"/>
+                <w:sz w:val="20"/>
+                <w:szCs w:val="20"/>
+              </w:rPr>
+              <w:t>])</w:t>
+            </w:r>
+          </w:p>
+          <w:p>
+            <w:pPr>
+              <w:rPr>
+                <w:rFonts w:ascii="SF Mono" w:eastAsia="Times New Roman" w:hAnsi="SF Mono" w:cs="Calibri"/>
+                <w:color w:val="FFFFFF" w:themeColor="background1"/>
+                <w:sz w:val="20"/>
+                <w:szCs w:val="20"/>
+              </w:rPr>
+            </w:pPr>
+            <w:r>
+              <w:rPr>
+                <w:rFonts w:ascii="SF Mono" w:eastAsia="Times New Roman" w:hAnsi="SF Mono" w:cs="Calibri"/>
+                <w:color w:val="FFFFFF" w:themeColor="background1"/>
+                <w:sz w:val="20"/>
+                <w:szCs w:val="20"/>
+              </w:rPr>
+              <w:t xml:space="preserve">        return </w:t>
+            </w:r>
+            <w:proofErr w:type="spellStart"/>
+            <w:r>
+              <w:rPr>
+                <w:rFonts w:ascii="SF Mono" w:eastAsia="Times New Roman" w:hAnsi="SF Mono" w:cs="Calibri"/>
+                <w:color w:val="FFFFFF" w:themeColor="background1"/>
+                <w:sz w:val="20"/>
+                <w:szCs w:val="20"/>
+              </w:rPr>
+              <w:t>setOfWords</w:t>
+            </w:r>
+            <w:proofErr w:type="spellEnd"/>
+            <w:r>
+              <w:rPr>
+                <w:rFonts w:ascii="SF Mono" w:eastAsia="Times New Roman" w:hAnsi="SF Mono" w:cs="Calibri"/>
+                <w:color w:val="FFFFFF" w:themeColor="background1"/>
+                <w:sz w:val="20"/>
+                <w:szCs w:val="20"/>
+              </w:rPr>
+              <w:t xml:space="preserve">, </w:t>
+            </w:r>
+            <w:proofErr w:type="spellStart"/>
+            <w:r>
+              <w:rPr>
+                <w:rFonts w:ascii="SF Mono" w:eastAsia="Times New Roman" w:hAnsi="SF Mono" w:cs="Calibri"/>
+                <w:color w:val="FFFFFF" w:themeColor="background1"/>
+                <w:sz w:val="20"/>
+                <w:szCs w:val="20"/>
+              </w:rPr>
+              <w:t>setOfPrefixes</w:t>
+            </w:r>
+            <w:proofErr w:type="spellEnd"/>
           </w:p>
           <w:p>
             <w:pPr>
@@ -5881,26 +9040,27 @@
                 <w:sz w:val="20"/>
                 <w:szCs w:val="20"/>
               </w:rPr>
-              <w:t xml:space="preserve">    except IOError:</w:t>
-            </w:r>
-          </w:p>
-          <w:p>
-            <w:pPr>
-              <w:rPr>
-                <w:rFonts w:ascii="SF Mono" w:eastAsia="Times New Roman" w:hAnsi="SF Mono" w:cs="Calibri"/>
-                <w:color w:val="FFFFFF" w:themeColor="background1"/>
-                <w:sz w:val="20"/>
-                <w:szCs w:val="20"/>
-              </w:rPr>
-            </w:pPr>
-            <w:r>
-              <w:rPr>
-                <w:rFonts w:ascii="SF Mono" w:eastAsia="Times New Roman" w:hAnsi="SF Mono" w:cs="Calibri"/>
-                <w:color w:val="FFFFFF" w:themeColor="background1"/>
-                <w:sz w:val="20"/>
-                <w:szCs w:val="20"/>
-              </w:rPr>
-              <w:t xml:space="preserve">        print("Error: File", filename, "not found!")</w:t>
+              <w:t xml:space="preserve">    except </w:t>
+            </w:r>
+            <w:proofErr w:type="spellStart"/>
+            <w:r>
+              <w:rPr>
+                <w:rFonts w:ascii="SF Mono" w:eastAsia="Times New Roman" w:hAnsi="SF Mono" w:cs="Calibri"/>
+                <w:color w:val="FFFFFF" w:themeColor="background1"/>
+                <w:sz w:val="20"/>
+                <w:szCs w:val="20"/>
+              </w:rPr>
+              <w:t>IOError</w:t>
+            </w:r>
+            <w:proofErr w:type="spellEnd"/>
+            <w:r>
+              <w:rPr>
+                <w:rFonts w:ascii="SF Mono" w:eastAsia="Times New Roman" w:hAnsi="SF Mono" w:cs="Calibri"/>
+                <w:color w:val="FFFFFF" w:themeColor="background1"/>
+                <w:sz w:val="20"/>
+                <w:szCs w:val="20"/>
+              </w:rPr>
+              <w:t>:</w:t>
             </w:r>
           </w:p>
           <w:p>
@@ -5921,6 +9081,45 @@
               </w:rPr>
               <w:t xml:space="preserve">        </w:t>
             </w:r>
+            <w:proofErr w:type="gramStart"/>
+            <w:r>
+              <w:rPr>
+                <w:rFonts w:ascii="SF Mono" w:eastAsia="Times New Roman" w:hAnsi="SF Mono" w:cs="Calibri"/>
+                <w:color w:val="FFFFFF" w:themeColor="background1"/>
+                <w:sz w:val="20"/>
+                <w:szCs w:val="20"/>
+              </w:rPr>
+              <w:t>print(</w:t>
+            </w:r>
+            <w:proofErr w:type="gramEnd"/>
+            <w:r>
+              <w:rPr>
+                <w:rFonts w:ascii="SF Mono" w:eastAsia="Times New Roman" w:hAnsi="SF Mono" w:cs="Calibri"/>
+                <w:color w:val="FFFFFF" w:themeColor="background1"/>
+                <w:sz w:val="20"/>
+                <w:szCs w:val="20"/>
+              </w:rPr>
+              <w:t>"Error: File", filename, "not found!")</w:t>
+            </w:r>
+          </w:p>
+          <w:p>
+            <w:pPr>
+              <w:rPr>
+                <w:rFonts w:ascii="SF Mono" w:eastAsia="Times New Roman" w:hAnsi="SF Mono" w:cs="Calibri"/>
+                <w:color w:val="FFFFFF" w:themeColor="background1"/>
+                <w:sz w:val="20"/>
+                <w:szCs w:val="20"/>
+              </w:rPr>
+            </w:pPr>
+            <w:r>
+              <w:rPr>
+                <w:rFonts w:ascii="SF Mono" w:eastAsia="Times New Roman" w:hAnsi="SF Mono" w:cs="Calibri"/>
+                <w:color w:val="FFFFFF" w:themeColor="background1"/>
+                <w:sz w:val="20"/>
+                <w:szCs w:val="20"/>
+              </w:rPr>
+              <w:t xml:space="preserve">        </w:t>
+            </w:r>
           </w:p>
           <w:p>
             <w:pPr>
@@ -5995,7 +9194,127 @@
                 <w:sz w:val="20"/>
                 <w:szCs w:val="20"/>
               </w:rPr>
-              <w:t>def findAnagrams2_opt2(r_letters, originalWord, setOfWords, setOfPrefixes, setOfAnagrams, s_letters = ""):</w:t>
+              <w:t>def findAnagrams2_opt2(</w:t>
+            </w:r>
+            <w:proofErr w:type="spellStart"/>
+            <w:r>
+              <w:rPr>
+                <w:rFonts w:ascii="SF Mono" w:eastAsia="Times New Roman" w:hAnsi="SF Mono" w:cs="Calibri"/>
+                <w:color w:val="FFFFFF" w:themeColor="background1"/>
+                <w:sz w:val="20"/>
+                <w:szCs w:val="20"/>
+              </w:rPr>
+              <w:t>r_letters</w:t>
+            </w:r>
+            <w:proofErr w:type="spellEnd"/>
+            <w:r>
+              <w:rPr>
+                <w:rFonts w:ascii="SF Mono" w:eastAsia="Times New Roman" w:hAnsi="SF Mono" w:cs="Calibri"/>
+                <w:color w:val="FFFFFF" w:themeColor="background1"/>
+                <w:sz w:val="20"/>
+                <w:szCs w:val="20"/>
+              </w:rPr>
+              <w:t xml:space="preserve">, </w:t>
+            </w:r>
+            <w:proofErr w:type="spellStart"/>
+            <w:r>
+              <w:rPr>
+                <w:rFonts w:ascii="SF Mono" w:eastAsia="Times New Roman" w:hAnsi="SF Mono" w:cs="Calibri"/>
+                <w:color w:val="FFFFFF" w:themeColor="background1"/>
+                <w:sz w:val="20"/>
+                <w:szCs w:val="20"/>
+              </w:rPr>
+              <w:t>originalWord</w:t>
+            </w:r>
+            <w:proofErr w:type="spellEnd"/>
+            <w:r>
+              <w:rPr>
+                <w:rFonts w:ascii="SF Mono" w:eastAsia="Times New Roman" w:hAnsi="SF Mono" w:cs="Calibri"/>
+                <w:color w:val="FFFFFF" w:themeColor="background1"/>
+                <w:sz w:val="20"/>
+                <w:szCs w:val="20"/>
+              </w:rPr>
+              <w:t xml:space="preserve">, </w:t>
+            </w:r>
+            <w:proofErr w:type="spellStart"/>
+            <w:r>
+              <w:rPr>
+                <w:rFonts w:ascii="SF Mono" w:eastAsia="Times New Roman" w:hAnsi="SF Mono" w:cs="Calibri"/>
+                <w:color w:val="FFFFFF" w:themeColor="background1"/>
+                <w:sz w:val="20"/>
+                <w:szCs w:val="20"/>
+              </w:rPr>
+              <w:t>setOfWords</w:t>
+            </w:r>
+            <w:proofErr w:type="spellEnd"/>
+            <w:r>
+              <w:rPr>
+                <w:rFonts w:ascii="SF Mono" w:eastAsia="Times New Roman" w:hAnsi="SF Mono" w:cs="Calibri"/>
+                <w:color w:val="FFFFFF" w:themeColor="background1"/>
+                <w:sz w:val="20"/>
+                <w:szCs w:val="20"/>
+              </w:rPr>
+              <w:t xml:space="preserve">, </w:t>
+            </w:r>
+            <w:proofErr w:type="spellStart"/>
+            <w:r>
+              <w:rPr>
+                <w:rFonts w:ascii="SF Mono" w:eastAsia="Times New Roman" w:hAnsi="SF Mono" w:cs="Calibri"/>
+                <w:color w:val="FFFFFF" w:themeColor="background1"/>
+                <w:sz w:val="20"/>
+                <w:szCs w:val="20"/>
+              </w:rPr>
+              <w:t>setOfPrefixes</w:t>
+            </w:r>
+            <w:proofErr w:type="spellEnd"/>
+            <w:r>
+              <w:rPr>
+                <w:rFonts w:ascii="SF Mono" w:eastAsia="Times New Roman" w:hAnsi="SF Mono" w:cs="Calibri"/>
+                <w:color w:val="FFFFFF" w:themeColor="background1"/>
+                <w:sz w:val="20"/>
+                <w:szCs w:val="20"/>
+              </w:rPr>
+              <w:t xml:space="preserve">, </w:t>
+            </w:r>
+            <w:proofErr w:type="spellStart"/>
+            <w:r>
+              <w:rPr>
+                <w:rFonts w:ascii="SF Mono" w:eastAsia="Times New Roman" w:hAnsi="SF Mono" w:cs="Calibri"/>
+                <w:color w:val="FFFFFF" w:themeColor="background1"/>
+                <w:sz w:val="20"/>
+                <w:szCs w:val="20"/>
+              </w:rPr>
+              <w:t>setOfAnagrams</w:t>
+            </w:r>
+            <w:proofErr w:type="spellEnd"/>
+            <w:r>
+              <w:rPr>
+                <w:rFonts w:ascii="SF Mono" w:eastAsia="Times New Roman" w:hAnsi="SF Mono" w:cs="Calibri"/>
+                <w:color w:val="FFFFFF" w:themeColor="background1"/>
+                <w:sz w:val="20"/>
+                <w:szCs w:val="20"/>
+              </w:rPr>
+              <w:t xml:space="preserve">, </w:t>
+            </w:r>
+            <w:proofErr w:type="spellStart"/>
+            <w:r>
+              <w:rPr>
+                <w:rFonts w:ascii="SF Mono" w:eastAsia="Times New Roman" w:hAnsi="SF Mono" w:cs="Calibri"/>
+                <w:color w:val="FFFFFF" w:themeColor="background1"/>
+                <w:sz w:val="20"/>
+                <w:szCs w:val="20"/>
+              </w:rPr>
+              <w:t>s_letters</w:t>
+            </w:r>
+            <w:proofErr w:type="spellEnd"/>
+            <w:r>
+              <w:rPr>
+                <w:rFonts w:ascii="SF Mono" w:eastAsia="Times New Roman" w:hAnsi="SF Mono" w:cs="Calibri"/>
+                <w:color w:val="FFFFFF" w:themeColor="background1"/>
+                <w:sz w:val="20"/>
+                <w:szCs w:val="20"/>
+              </w:rPr>
+              <w:t xml:space="preserve"> = ""):</w:t>
             </w:r>
           </w:p>
           <w:p>
@@ -6033,26 +9352,197 @@
                 <w:sz w:val="20"/>
                 <w:szCs w:val="20"/>
               </w:rPr>
-              <w:t xml:space="preserve">    if len(r_letters) == 0 and s_letters in setOfWords and originalWord != s_letters:</w:t>
-            </w:r>
-          </w:p>
-          <w:p>
-            <w:pPr>
-              <w:rPr>
-                <w:rFonts w:ascii="SF Mono" w:eastAsia="Times New Roman" w:hAnsi="SF Mono" w:cs="Calibri"/>
-                <w:color w:val="FFFFFF" w:themeColor="background1"/>
-                <w:sz w:val="20"/>
-                <w:szCs w:val="20"/>
-              </w:rPr>
-            </w:pPr>
-            <w:r>
-              <w:rPr>
-                <w:rFonts w:ascii="SF Mono" w:eastAsia="Times New Roman" w:hAnsi="SF Mono" w:cs="Calibri"/>
-                <w:color w:val="FFFFFF" w:themeColor="background1"/>
-                <w:sz w:val="20"/>
-                <w:szCs w:val="20"/>
-              </w:rPr>
-              <w:t xml:space="preserve">        setOfAnagrams.add(s_letters)</w:t>
+              <w:t xml:space="preserve">    if </w:t>
+            </w:r>
+            <w:proofErr w:type="spellStart"/>
+            <w:r>
+              <w:rPr>
+                <w:rFonts w:ascii="SF Mono" w:eastAsia="Times New Roman" w:hAnsi="SF Mono" w:cs="Calibri"/>
+                <w:color w:val="FFFFFF" w:themeColor="background1"/>
+                <w:sz w:val="20"/>
+                <w:szCs w:val="20"/>
+              </w:rPr>
+              <w:t>len</w:t>
+            </w:r>
+            <w:proofErr w:type="spellEnd"/>
+            <w:r>
+              <w:rPr>
+                <w:rFonts w:ascii="SF Mono" w:eastAsia="Times New Roman" w:hAnsi="SF Mono" w:cs="Calibri"/>
+                <w:color w:val="FFFFFF" w:themeColor="background1"/>
+                <w:sz w:val="20"/>
+                <w:szCs w:val="20"/>
+              </w:rPr>
+              <w:t>(</w:t>
+            </w:r>
+            <w:proofErr w:type="spellStart"/>
+            <w:r>
+              <w:rPr>
+                <w:rFonts w:ascii="SF Mono" w:eastAsia="Times New Roman" w:hAnsi="SF Mono" w:cs="Calibri"/>
+                <w:color w:val="FFFFFF" w:themeColor="background1"/>
+                <w:sz w:val="20"/>
+                <w:szCs w:val="20"/>
+              </w:rPr>
+              <w:t>r_letters</w:t>
+            </w:r>
+            <w:proofErr w:type="spellEnd"/>
+            <w:r>
+              <w:rPr>
+                <w:rFonts w:ascii="SF Mono" w:eastAsia="Times New Roman" w:hAnsi="SF Mono" w:cs="Calibri"/>
+                <w:color w:val="FFFFFF" w:themeColor="background1"/>
+                <w:sz w:val="20"/>
+                <w:szCs w:val="20"/>
+              </w:rPr>
+              <w:t xml:space="preserve">) == 0 and </w:t>
+            </w:r>
+            <w:proofErr w:type="spellStart"/>
+            <w:r>
+              <w:rPr>
+                <w:rFonts w:ascii="SF Mono" w:eastAsia="Times New Roman" w:hAnsi="SF Mono" w:cs="Calibri"/>
+                <w:color w:val="FFFFFF" w:themeColor="background1"/>
+                <w:sz w:val="20"/>
+                <w:szCs w:val="20"/>
+              </w:rPr>
+              <w:t>s_letters</w:t>
+            </w:r>
+            <w:proofErr w:type="spellEnd"/>
+            <w:r>
+              <w:rPr>
+                <w:rFonts w:ascii="SF Mono" w:eastAsia="Times New Roman" w:hAnsi="SF Mono" w:cs="Calibri"/>
+                <w:color w:val="FFFFFF" w:themeColor="background1"/>
+                <w:sz w:val="20"/>
+                <w:szCs w:val="20"/>
+              </w:rPr>
+              <w:t xml:space="preserve"> in </w:t>
+            </w:r>
+            <w:proofErr w:type="spellStart"/>
+            <w:r>
+              <w:rPr>
+                <w:rFonts w:ascii="SF Mono" w:eastAsia="Times New Roman" w:hAnsi="SF Mono" w:cs="Calibri"/>
+                <w:color w:val="FFFFFF" w:themeColor="background1"/>
+                <w:sz w:val="20"/>
+                <w:szCs w:val="20"/>
+              </w:rPr>
+              <w:t>setOfWords</w:t>
+            </w:r>
+            <w:proofErr w:type="spellEnd"/>
+            <w:r>
+              <w:rPr>
+                <w:rFonts w:ascii="SF Mono" w:eastAsia="Times New Roman" w:hAnsi="SF Mono" w:cs="Calibri"/>
+                <w:color w:val="FFFFFF" w:themeColor="background1"/>
+                <w:sz w:val="20"/>
+                <w:szCs w:val="20"/>
+              </w:rPr>
+              <w:t xml:space="preserve"> and </w:t>
+            </w:r>
+            <w:proofErr w:type="spellStart"/>
+            <w:proofErr w:type="gramStart"/>
+            <w:r>
+              <w:rPr>
+                <w:rFonts w:ascii="SF Mono" w:eastAsia="Times New Roman" w:hAnsi="SF Mono" w:cs="Calibri"/>
+                <w:color w:val="FFFFFF" w:themeColor="background1"/>
+                <w:sz w:val="20"/>
+                <w:szCs w:val="20"/>
+              </w:rPr>
+              <w:t>originalWord</w:t>
+            </w:r>
+            <w:proofErr w:type="spellEnd"/>
+            <w:r>
+              <w:rPr>
+                <w:rFonts w:ascii="SF Mono" w:eastAsia="Times New Roman" w:hAnsi="SF Mono" w:cs="Calibri"/>
+                <w:color w:val="FFFFFF" w:themeColor="background1"/>
+                <w:sz w:val="20"/>
+                <w:szCs w:val="20"/>
+              </w:rPr>
+              <w:t xml:space="preserve"> !</w:t>
+            </w:r>
+            <w:proofErr w:type="gramEnd"/>
+            <w:r>
+              <w:rPr>
+                <w:rFonts w:ascii="SF Mono" w:eastAsia="Times New Roman" w:hAnsi="SF Mono" w:cs="Calibri"/>
+                <w:color w:val="FFFFFF" w:themeColor="background1"/>
+                <w:sz w:val="20"/>
+                <w:szCs w:val="20"/>
+              </w:rPr>
+              <w:t xml:space="preserve">= </w:t>
+            </w:r>
+            <w:proofErr w:type="spellStart"/>
+            <w:r>
+              <w:rPr>
+                <w:rFonts w:ascii="SF Mono" w:eastAsia="Times New Roman" w:hAnsi="SF Mono" w:cs="Calibri"/>
+                <w:color w:val="FFFFFF" w:themeColor="background1"/>
+                <w:sz w:val="20"/>
+                <w:szCs w:val="20"/>
+              </w:rPr>
+              <w:t>s_letters</w:t>
+            </w:r>
+            <w:proofErr w:type="spellEnd"/>
+            <w:r>
+              <w:rPr>
+                <w:rFonts w:ascii="SF Mono" w:eastAsia="Times New Roman" w:hAnsi="SF Mono" w:cs="Calibri"/>
+                <w:color w:val="FFFFFF" w:themeColor="background1"/>
+                <w:sz w:val="20"/>
+                <w:szCs w:val="20"/>
+              </w:rPr>
+              <w:t>:</w:t>
+            </w:r>
+          </w:p>
+          <w:p>
+            <w:pPr>
+              <w:rPr>
+                <w:rFonts w:ascii="SF Mono" w:eastAsia="Times New Roman" w:hAnsi="SF Mono" w:cs="Calibri"/>
+                <w:color w:val="FFFFFF" w:themeColor="background1"/>
+                <w:sz w:val="20"/>
+                <w:szCs w:val="20"/>
+              </w:rPr>
+            </w:pPr>
+            <w:r>
+              <w:rPr>
+                <w:rFonts w:ascii="SF Mono" w:eastAsia="Times New Roman" w:hAnsi="SF Mono" w:cs="Calibri"/>
+                <w:color w:val="FFFFFF" w:themeColor="background1"/>
+                <w:sz w:val="20"/>
+                <w:szCs w:val="20"/>
+              </w:rPr>
+              <w:t xml:space="preserve">        </w:t>
+            </w:r>
+            <w:proofErr w:type="spellStart"/>
+            <w:r>
+              <w:rPr>
+                <w:rFonts w:ascii="SF Mono" w:eastAsia="Times New Roman" w:hAnsi="SF Mono" w:cs="Calibri"/>
+                <w:color w:val="FFFFFF" w:themeColor="background1"/>
+                <w:sz w:val="20"/>
+                <w:szCs w:val="20"/>
+              </w:rPr>
+              <w:t>setOfAnagrams.add</w:t>
+            </w:r>
+            <w:proofErr w:type="spellEnd"/>
+            <w:r>
+              <w:rPr>
+                <w:rFonts w:ascii="SF Mono" w:eastAsia="Times New Roman" w:hAnsi="SF Mono" w:cs="Calibri"/>
+                <w:color w:val="FFFFFF" w:themeColor="background1"/>
+                <w:sz w:val="20"/>
+                <w:szCs w:val="20"/>
+              </w:rPr>
+              <w:t>(</w:t>
+            </w:r>
+            <w:proofErr w:type="spellStart"/>
+            <w:r>
+              <w:rPr>
+                <w:rFonts w:ascii="SF Mono" w:eastAsia="Times New Roman" w:hAnsi="SF Mono" w:cs="Calibri"/>
+                <w:color w:val="FFFFFF" w:themeColor="background1"/>
+                <w:sz w:val="20"/>
+                <w:szCs w:val="20"/>
+              </w:rPr>
+              <w:t>s_letters</w:t>
+            </w:r>
+            <w:proofErr w:type="spellEnd"/>
+            <w:r>
+              <w:rPr>
+                <w:rFonts w:ascii="SF Mono" w:eastAsia="Times New Roman" w:hAnsi="SF Mono" w:cs="Calibri"/>
+                <w:color w:val="FFFFFF" w:themeColor="background1"/>
+                <w:sz w:val="20"/>
+                <w:szCs w:val="20"/>
+              </w:rPr>
+              <w:t>)</w:t>
             </w:r>
           </w:p>
           <w:p>
@@ -6109,83 +9599,165 @@
                 <w:sz w:val="20"/>
                 <w:szCs w:val="20"/>
               </w:rPr>
-              <w:t xml:space="preserve">        lettersAlreadyUsed = set()</w:t>
-            </w:r>
-          </w:p>
-          <w:p>
-            <w:pPr>
-              <w:rPr>
-                <w:rFonts w:ascii="SF Mono" w:eastAsia="Times New Roman" w:hAnsi="SF Mono" w:cs="Calibri"/>
-                <w:color w:val="FFFFFF" w:themeColor="background1"/>
-                <w:sz w:val="20"/>
-                <w:szCs w:val="20"/>
-              </w:rPr>
-            </w:pPr>
-            <w:r>
-              <w:rPr>
-                <w:rFonts w:ascii="SF Mono" w:eastAsia="Times New Roman" w:hAnsi="SF Mono" w:cs="Calibri"/>
-                <w:color w:val="FFFFFF" w:themeColor="background1"/>
-                <w:sz w:val="20"/>
-                <w:szCs w:val="20"/>
-              </w:rPr>
-              <w:t xml:space="preserve">        for i in range(len(r_letters)):</w:t>
-            </w:r>
-          </w:p>
-          <w:p>
-            <w:pPr>
-              <w:rPr>
-                <w:rFonts w:ascii="SF Mono" w:eastAsia="Times New Roman" w:hAnsi="SF Mono" w:cs="Calibri"/>
-                <w:color w:val="FFFFFF" w:themeColor="background1"/>
-                <w:sz w:val="20"/>
-                <w:szCs w:val="20"/>
-              </w:rPr>
-            </w:pPr>
-            <w:r>
-              <w:rPr>
-                <w:rFonts w:ascii="SF Mono" w:eastAsia="Times New Roman" w:hAnsi="SF Mono" w:cs="Calibri"/>
-                <w:color w:val="FFFFFF" w:themeColor="background1"/>
-                <w:sz w:val="20"/>
-                <w:szCs w:val="20"/>
-              </w:rPr>
-              <w:t xml:space="preserve">            # move a letter from r_letters to scrambled letters, remove it from remaining letters</w:t>
-            </w:r>
-          </w:p>
-          <w:p>
-            <w:pPr>
-              <w:rPr>
-                <w:rFonts w:ascii="SF Mono" w:eastAsia="Times New Roman" w:hAnsi="SF Mono" w:cs="Calibri"/>
-                <w:color w:val="FFFFFF" w:themeColor="background1"/>
-                <w:sz w:val="20"/>
-                <w:szCs w:val="20"/>
-              </w:rPr>
-            </w:pPr>
-            <w:r>
-              <w:rPr>
-                <w:rFonts w:ascii="SF Mono" w:eastAsia="Times New Roman" w:hAnsi="SF Mono" w:cs="Calibri"/>
-                <w:color w:val="FFFFFF" w:themeColor="background1"/>
-                <w:sz w:val="20"/>
-                <w:szCs w:val="20"/>
-              </w:rPr>
-              <w:t xml:space="preserve">            scrambleLetter = r_letters[i]</w:t>
-            </w:r>
-          </w:p>
-          <w:p>
-            <w:pPr>
-              <w:rPr>
-                <w:rFonts w:ascii="SF Mono" w:eastAsia="Times New Roman" w:hAnsi="SF Mono" w:cs="Calibri"/>
-                <w:color w:val="FFFFFF" w:themeColor="background1"/>
-                <w:sz w:val="20"/>
-                <w:szCs w:val="20"/>
-              </w:rPr>
-            </w:pPr>
-            <w:r>
-              <w:rPr>
-                <w:rFonts w:ascii="SF Mono" w:eastAsia="Times New Roman" w:hAnsi="SF Mono" w:cs="Calibri"/>
-                <w:color w:val="FFFFFF" w:themeColor="background1"/>
-                <w:sz w:val="20"/>
-                <w:szCs w:val="20"/>
-              </w:rPr>
-              <w:t xml:space="preserve">            remainingLetters = r_letters[:i] + r_letters[i + 1:]</w:t>
+              <w:t xml:space="preserve">        </w:t>
+            </w:r>
+            <w:proofErr w:type="spellStart"/>
+            <w:r>
+              <w:rPr>
+                <w:rFonts w:ascii="SF Mono" w:eastAsia="Times New Roman" w:hAnsi="SF Mono" w:cs="Calibri"/>
+                <w:color w:val="FFFFFF" w:themeColor="background1"/>
+                <w:sz w:val="20"/>
+                <w:szCs w:val="20"/>
+              </w:rPr>
+              <w:t>lettersAlreadyUsed</w:t>
+            </w:r>
+            <w:proofErr w:type="spellEnd"/>
+            <w:r>
+              <w:rPr>
+                <w:rFonts w:ascii="SF Mono" w:eastAsia="Times New Roman" w:hAnsi="SF Mono" w:cs="Calibri"/>
+                <w:color w:val="FFFFFF" w:themeColor="background1"/>
+                <w:sz w:val="20"/>
+                <w:szCs w:val="20"/>
+              </w:rPr>
+              <w:t xml:space="preserve"> = </w:t>
+            </w:r>
+            <w:proofErr w:type="gramStart"/>
+            <w:r>
+              <w:rPr>
+                <w:rFonts w:ascii="SF Mono" w:eastAsia="Times New Roman" w:hAnsi="SF Mono" w:cs="Calibri"/>
+                <w:color w:val="FFFFFF" w:themeColor="background1"/>
+                <w:sz w:val="20"/>
+                <w:szCs w:val="20"/>
+              </w:rPr>
+              <w:t>set(</w:t>
+            </w:r>
+            <w:proofErr w:type="gramEnd"/>
+            <w:r>
+              <w:rPr>
+                <w:rFonts w:ascii="SF Mono" w:eastAsia="Times New Roman" w:hAnsi="SF Mono" w:cs="Calibri"/>
+                <w:color w:val="FFFFFF" w:themeColor="background1"/>
+                <w:sz w:val="20"/>
+                <w:szCs w:val="20"/>
+              </w:rPr>
+              <w:t>)</w:t>
+            </w:r>
+          </w:p>
+          <w:p>
+            <w:pPr>
+              <w:rPr>
+                <w:rFonts w:ascii="SF Mono" w:eastAsia="Times New Roman" w:hAnsi="SF Mono" w:cs="Calibri"/>
+                <w:color w:val="FFFFFF" w:themeColor="background1"/>
+                <w:sz w:val="20"/>
+                <w:szCs w:val="20"/>
+              </w:rPr>
+            </w:pPr>
+            <w:r>
+              <w:rPr>
+                <w:rFonts w:ascii="SF Mono" w:eastAsia="Times New Roman" w:hAnsi="SF Mono" w:cs="Calibri"/>
+                <w:color w:val="FFFFFF" w:themeColor="background1"/>
+                <w:sz w:val="20"/>
+                <w:szCs w:val="20"/>
+              </w:rPr>
+              <w:t xml:space="preserve">        for </w:t>
+            </w:r>
+            <w:proofErr w:type="spellStart"/>
+            <w:r>
+              <w:rPr>
+                <w:rFonts w:ascii="SF Mono" w:eastAsia="Times New Roman" w:hAnsi="SF Mono" w:cs="Calibri"/>
+                <w:color w:val="FFFFFF" w:themeColor="background1"/>
+                <w:sz w:val="20"/>
+                <w:szCs w:val="20"/>
+              </w:rPr>
+              <w:t>i</w:t>
+            </w:r>
+            <w:proofErr w:type="spellEnd"/>
+            <w:r>
+              <w:rPr>
+                <w:rFonts w:ascii="SF Mono" w:eastAsia="Times New Roman" w:hAnsi="SF Mono" w:cs="Calibri"/>
+                <w:color w:val="FFFFFF" w:themeColor="background1"/>
+                <w:sz w:val="20"/>
+                <w:szCs w:val="20"/>
+              </w:rPr>
+              <w:t xml:space="preserve"> in range(</w:t>
+            </w:r>
+            <w:proofErr w:type="spellStart"/>
+            <w:r>
+              <w:rPr>
+                <w:rFonts w:ascii="SF Mono" w:eastAsia="Times New Roman" w:hAnsi="SF Mono" w:cs="Calibri"/>
+                <w:color w:val="FFFFFF" w:themeColor="background1"/>
+                <w:sz w:val="20"/>
+                <w:szCs w:val="20"/>
+              </w:rPr>
+              <w:t>len</w:t>
+            </w:r>
+            <w:proofErr w:type="spellEnd"/>
+            <w:r>
+              <w:rPr>
+                <w:rFonts w:ascii="SF Mono" w:eastAsia="Times New Roman" w:hAnsi="SF Mono" w:cs="Calibri"/>
+                <w:color w:val="FFFFFF" w:themeColor="background1"/>
+                <w:sz w:val="20"/>
+                <w:szCs w:val="20"/>
+              </w:rPr>
+              <w:t>(</w:t>
+            </w:r>
+            <w:proofErr w:type="spellStart"/>
+            <w:r>
+              <w:rPr>
+                <w:rFonts w:ascii="SF Mono" w:eastAsia="Times New Roman" w:hAnsi="SF Mono" w:cs="Calibri"/>
+                <w:color w:val="FFFFFF" w:themeColor="background1"/>
+                <w:sz w:val="20"/>
+                <w:szCs w:val="20"/>
+              </w:rPr>
+              <w:t>r_letters</w:t>
+            </w:r>
+            <w:proofErr w:type="spellEnd"/>
+            <w:r>
+              <w:rPr>
+                <w:rFonts w:ascii="SF Mono" w:eastAsia="Times New Roman" w:hAnsi="SF Mono" w:cs="Calibri"/>
+                <w:color w:val="FFFFFF" w:themeColor="background1"/>
+                <w:sz w:val="20"/>
+                <w:szCs w:val="20"/>
+              </w:rPr>
+              <w:t>)):</w:t>
+            </w:r>
+          </w:p>
+          <w:p>
+            <w:pPr>
+              <w:rPr>
+                <w:rFonts w:ascii="SF Mono" w:eastAsia="Times New Roman" w:hAnsi="SF Mono" w:cs="Calibri"/>
+                <w:color w:val="FFFFFF" w:themeColor="background1"/>
+                <w:sz w:val="20"/>
+                <w:szCs w:val="20"/>
+              </w:rPr>
+            </w:pPr>
+            <w:r>
+              <w:rPr>
+                <w:rFonts w:ascii="SF Mono" w:eastAsia="Times New Roman" w:hAnsi="SF Mono" w:cs="Calibri"/>
+                <w:color w:val="FFFFFF" w:themeColor="background1"/>
+                <w:sz w:val="20"/>
+                <w:szCs w:val="20"/>
+              </w:rPr>
+              <w:t xml:space="preserve">            # move a letter from </w:t>
+            </w:r>
+            <w:proofErr w:type="spellStart"/>
+            <w:r>
+              <w:rPr>
+                <w:rFonts w:ascii="SF Mono" w:eastAsia="Times New Roman" w:hAnsi="SF Mono" w:cs="Calibri"/>
+                <w:color w:val="FFFFFF" w:themeColor="background1"/>
+                <w:sz w:val="20"/>
+                <w:szCs w:val="20"/>
+              </w:rPr>
+              <w:t>r_letters</w:t>
+            </w:r>
+            <w:proofErr w:type="spellEnd"/>
+            <w:r>
+              <w:rPr>
+                <w:rFonts w:ascii="SF Mono" w:eastAsia="Times New Roman" w:hAnsi="SF Mono" w:cs="Calibri"/>
+                <w:color w:val="FFFFFF" w:themeColor="background1"/>
+                <w:sz w:val="20"/>
+                <w:szCs w:val="20"/>
+              </w:rPr>
+              <w:t xml:space="preserve"> to scrambled letters, remove it from remaining letters</w:t>
             </w:r>
           </w:p>
           <w:p>
@@ -6206,24 +9778,335 @@
               </w:rPr>
               <w:t xml:space="preserve">            </w:t>
             </w:r>
-          </w:p>
-          <w:p>
-            <w:pPr>
-              <w:rPr>
-                <w:rFonts w:ascii="SF Mono" w:eastAsia="Times New Roman" w:hAnsi="SF Mono" w:cs="Calibri"/>
-                <w:color w:val="FFFFFF" w:themeColor="background1"/>
-                <w:sz w:val="20"/>
-                <w:szCs w:val="20"/>
-              </w:rPr>
-            </w:pPr>
-            <w:r>
-              <w:rPr>
-                <w:rFonts w:ascii="SF Mono" w:eastAsia="Times New Roman" w:hAnsi="SF Mono" w:cs="Calibri"/>
-                <w:color w:val="FFFFFF" w:themeColor="background1"/>
-                <w:sz w:val="20"/>
-                <w:szCs w:val="20"/>
-              </w:rPr>
-              <w:t xml:space="preserve">            if (len(remainingLetters) != 0) and not ((s_letters + scrambleLetter) in setOfPrefixes):</w:t>
+            <w:proofErr w:type="spellStart"/>
+            <w:r>
+              <w:rPr>
+                <w:rFonts w:ascii="SF Mono" w:eastAsia="Times New Roman" w:hAnsi="SF Mono" w:cs="Calibri"/>
+                <w:color w:val="FFFFFF" w:themeColor="background1"/>
+                <w:sz w:val="20"/>
+                <w:szCs w:val="20"/>
+              </w:rPr>
+              <w:t>scrambleLetter</w:t>
+            </w:r>
+            <w:proofErr w:type="spellEnd"/>
+            <w:r>
+              <w:rPr>
+                <w:rFonts w:ascii="SF Mono" w:eastAsia="Times New Roman" w:hAnsi="SF Mono" w:cs="Calibri"/>
+                <w:color w:val="FFFFFF" w:themeColor="background1"/>
+                <w:sz w:val="20"/>
+                <w:szCs w:val="20"/>
+              </w:rPr>
+              <w:t xml:space="preserve"> = </w:t>
+            </w:r>
+            <w:proofErr w:type="spellStart"/>
+            <w:r>
+              <w:rPr>
+                <w:rFonts w:ascii="SF Mono" w:eastAsia="Times New Roman" w:hAnsi="SF Mono" w:cs="Calibri"/>
+                <w:color w:val="FFFFFF" w:themeColor="background1"/>
+                <w:sz w:val="20"/>
+                <w:szCs w:val="20"/>
+              </w:rPr>
+              <w:t>r_letters</w:t>
+            </w:r>
+            <w:proofErr w:type="spellEnd"/>
+            <w:r>
+              <w:rPr>
+                <w:rFonts w:ascii="SF Mono" w:eastAsia="Times New Roman" w:hAnsi="SF Mono" w:cs="Calibri"/>
+                <w:color w:val="FFFFFF" w:themeColor="background1"/>
+                <w:sz w:val="20"/>
+                <w:szCs w:val="20"/>
+              </w:rPr>
+              <w:t>[</w:t>
+            </w:r>
+            <w:proofErr w:type="spellStart"/>
+            <w:r>
+              <w:rPr>
+                <w:rFonts w:ascii="SF Mono" w:eastAsia="Times New Roman" w:hAnsi="SF Mono" w:cs="Calibri"/>
+                <w:color w:val="FFFFFF" w:themeColor="background1"/>
+                <w:sz w:val="20"/>
+                <w:szCs w:val="20"/>
+              </w:rPr>
+              <w:t>i</w:t>
+            </w:r>
+            <w:proofErr w:type="spellEnd"/>
+            <w:r>
+              <w:rPr>
+                <w:rFonts w:ascii="SF Mono" w:eastAsia="Times New Roman" w:hAnsi="SF Mono" w:cs="Calibri"/>
+                <w:color w:val="FFFFFF" w:themeColor="background1"/>
+                <w:sz w:val="20"/>
+                <w:szCs w:val="20"/>
+              </w:rPr>
+              <w:t>]</w:t>
+            </w:r>
+          </w:p>
+          <w:p>
+            <w:pPr>
+              <w:rPr>
+                <w:rFonts w:ascii="SF Mono" w:eastAsia="Times New Roman" w:hAnsi="SF Mono" w:cs="Calibri"/>
+                <w:color w:val="FFFFFF" w:themeColor="background1"/>
+                <w:sz w:val="20"/>
+                <w:szCs w:val="20"/>
+              </w:rPr>
+            </w:pPr>
+            <w:r>
+              <w:rPr>
+                <w:rFonts w:ascii="SF Mono" w:eastAsia="Times New Roman" w:hAnsi="SF Mono" w:cs="Calibri"/>
+                <w:color w:val="FFFFFF" w:themeColor="background1"/>
+                <w:sz w:val="20"/>
+                <w:szCs w:val="20"/>
+              </w:rPr>
+              <w:t xml:space="preserve">            </w:t>
+            </w:r>
+            <w:proofErr w:type="spellStart"/>
+            <w:r>
+              <w:rPr>
+                <w:rFonts w:ascii="SF Mono" w:eastAsia="Times New Roman" w:hAnsi="SF Mono" w:cs="Calibri"/>
+                <w:color w:val="FFFFFF" w:themeColor="background1"/>
+                <w:sz w:val="20"/>
+                <w:szCs w:val="20"/>
+              </w:rPr>
+              <w:t>remainingLetters</w:t>
+            </w:r>
+            <w:proofErr w:type="spellEnd"/>
+            <w:r>
+              <w:rPr>
+                <w:rFonts w:ascii="SF Mono" w:eastAsia="Times New Roman" w:hAnsi="SF Mono" w:cs="Calibri"/>
+                <w:color w:val="FFFFFF" w:themeColor="background1"/>
+                <w:sz w:val="20"/>
+                <w:szCs w:val="20"/>
+              </w:rPr>
+              <w:t xml:space="preserve"> = </w:t>
+            </w:r>
+            <w:proofErr w:type="spellStart"/>
+            <w:r>
+              <w:rPr>
+                <w:rFonts w:ascii="SF Mono" w:eastAsia="Times New Roman" w:hAnsi="SF Mono" w:cs="Calibri"/>
+                <w:color w:val="FFFFFF" w:themeColor="background1"/>
+                <w:sz w:val="20"/>
+                <w:szCs w:val="20"/>
+              </w:rPr>
+              <w:t>r_letters</w:t>
+            </w:r>
+            <w:proofErr w:type="spellEnd"/>
+            <w:proofErr w:type="gramStart"/>
+            <w:r>
+              <w:rPr>
+                <w:rFonts w:ascii="SF Mono" w:eastAsia="Times New Roman" w:hAnsi="SF Mono" w:cs="Calibri"/>
+                <w:color w:val="FFFFFF" w:themeColor="background1"/>
+                <w:sz w:val="20"/>
+                <w:szCs w:val="20"/>
+              </w:rPr>
+              <w:t>[:</w:t>
+            </w:r>
+            <w:proofErr w:type="spellStart"/>
+            <w:r>
+              <w:rPr>
+                <w:rFonts w:ascii="SF Mono" w:eastAsia="Times New Roman" w:hAnsi="SF Mono" w:cs="Calibri"/>
+                <w:color w:val="FFFFFF" w:themeColor="background1"/>
+                <w:sz w:val="20"/>
+                <w:szCs w:val="20"/>
+              </w:rPr>
+              <w:t>i</w:t>
+            </w:r>
+            <w:proofErr w:type="spellEnd"/>
+            <w:proofErr w:type="gramEnd"/>
+            <w:r>
+              <w:rPr>
+                <w:rFonts w:ascii="SF Mono" w:eastAsia="Times New Roman" w:hAnsi="SF Mono" w:cs="Calibri"/>
+                <w:color w:val="FFFFFF" w:themeColor="background1"/>
+                <w:sz w:val="20"/>
+                <w:szCs w:val="20"/>
+              </w:rPr>
+              <w:t xml:space="preserve">] + </w:t>
+            </w:r>
+            <w:proofErr w:type="spellStart"/>
+            <w:r>
+              <w:rPr>
+                <w:rFonts w:ascii="SF Mono" w:eastAsia="Times New Roman" w:hAnsi="SF Mono" w:cs="Calibri"/>
+                <w:color w:val="FFFFFF" w:themeColor="background1"/>
+                <w:sz w:val="20"/>
+                <w:szCs w:val="20"/>
+              </w:rPr>
+              <w:t>r_letters</w:t>
+            </w:r>
+            <w:proofErr w:type="spellEnd"/>
+            <w:r>
+              <w:rPr>
+                <w:rFonts w:ascii="SF Mono" w:eastAsia="Times New Roman" w:hAnsi="SF Mono" w:cs="Calibri"/>
+                <w:color w:val="FFFFFF" w:themeColor="background1"/>
+                <w:sz w:val="20"/>
+                <w:szCs w:val="20"/>
+              </w:rPr>
+              <w:t>[</w:t>
+            </w:r>
+            <w:proofErr w:type="spellStart"/>
+            <w:r>
+              <w:rPr>
+                <w:rFonts w:ascii="SF Mono" w:eastAsia="Times New Roman" w:hAnsi="SF Mono" w:cs="Calibri"/>
+                <w:color w:val="FFFFFF" w:themeColor="background1"/>
+                <w:sz w:val="20"/>
+                <w:szCs w:val="20"/>
+              </w:rPr>
+              <w:t>i</w:t>
+            </w:r>
+            <w:proofErr w:type="spellEnd"/>
+            <w:r>
+              <w:rPr>
+                <w:rFonts w:ascii="SF Mono" w:eastAsia="Times New Roman" w:hAnsi="SF Mono" w:cs="Calibri"/>
+                <w:color w:val="FFFFFF" w:themeColor="background1"/>
+                <w:sz w:val="20"/>
+                <w:szCs w:val="20"/>
+              </w:rPr>
+              <w:t xml:space="preserve"> + 1:]</w:t>
+            </w:r>
+          </w:p>
+          <w:p>
+            <w:pPr>
+              <w:rPr>
+                <w:rFonts w:ascii="SF Mono" w:eastAsia="Times New Roman" w:hAnsi="SF Mono" w:cs="Calibri"/>
+                <w:color w:val="FFFFFF" w:themeColor="background1"/>
+                <w:sz w:val="20"/>
+                <w:szCs w:val="20"/>
+              </w:rPr>
+            </w:pPr>
+            <w:r>
+              <w:rPr>
+                <w:rFonts w:ascii="SF Mono" w:eastAsia="Times New Roman" w:hAnsi="SF Mono" w:cs="Calibri"/>
+                <w:color w:val="FFFFFF" w:themeColor="background1"/>
+                <w:sz w:val="20"/>
+                <w:szCs w:val="20"/>
+              </w:rPr>
+              <w:t xml:space="preserve">            </w:t>
+            </w:r>
+          </w:p>
+          <w:p>
+            <w:pPr>
+              <w:rPr>
+                <w:rFonts w:ascii="SF Mono" w:eastAsia="Times New Roman" w:hAnsi="SF Mono" w:cs="Calibri"/>
+                <w:color w:val="FFFFFF" w:themeColor="background1"/>
+                <w:sz w:val="20"/>
+                <w:szCs w:val="20"/>
+              </w:rPr>
+            </w:pPr>
+            <w:r>
+              <w:rPr>
+                <w:rFonts w:ascii="SF Mono" w:eastAsia="Times New Roman" w:hAnsi="SF Mono" w:cs="Calibri"/>
+                <w:color w:val="FFFFFF" w:themeColor="background1"/>
+                <w:sz w:val="20"/>
+                <w:szCs w:val="20"/>
+              </w:rPr>
+              <w:t xml:space="preserve">            if (</w:t>
+            </w:r>
+            <w:proofErr w:type="spellStart"/>
+            <w:r>
+              <w:rPr>
+                <w:rFonts w:ascii="SF Mono" w:eastAsia="Times New Roman" w:hAnsi="SF Mono" w:cs="Calibri"/>
+                <w:color w:val="FFFFFF" w:themeColor="background1"/>
+                <w:sz w:val="20"/>
+                <w:szCs w:val="20"/>
+              </w:rPr>
+              <w:t>len</w:t>
+            </w:r>
+            <w:proofErr w:type="spellEnd"/>
+            <w:r>
+              <w:rPr>
+                <w:rFonts w:ascii="SF Mono" w:eastAsia="Times New Roman" w:hAnsi="SF Mono" w:cs="Calibri"/>
+                <w:color w:val="FFFFFF" w:themeColor="background1"/>
+                <w:sz w:val="20"/>
+                <w:szCs w:val="20"/>
+              </w:rPr>
+              <w:t>(</w:t>
+            </w:r>
+            <w:proofErr w:type="spellStart"/>
+            <w:r>
+              <w:rPr>
+                <w:rFonts w:ascii="SF Mono" w:eastAsia="Times New Roman" w:hAnsi="SF Mono" w:cs="Calibri"/>
+                <w:color w:val="FFFFFF" w:themeColor="background1"/>
+                <w:sz w:val="20"/>
+                <w:szCs w:val="20"/>
+              </w:rPr>
+              <w:t>remainingLetters</w:t>
+            </w:r>
+            <w:proofErr w:type="spellEnd"/>
+            <w:proofErr w:type="gramStart"/>
+            <w:r>
+              <w:rPr>
+                <w:rFonts w:ascii="SF Mono" w:eastAsia="Times New Roman" w:hAnsi="SF Mono" w:cs="Calibri"/>
+                <w:color w:val="FFFFFF" w:themeColor="background1"/>
+                <w:sz w:val="20"/>
+                <w:szCs w:val="20"/>
+              </w:rPr>
+              <w:t>) !</w:t>
+            </w:r>
+            <w:proofErr w:type="gramEnd"/>
+            <w:r>
+              <w:rPr>
+                <w:rFonts w:ascii="SF Mono" w:eastAsia="Times New Roman" w:hAnsi="SF Mono" w:cs="Calibri"/>
+                <w:color w:val="FFFFFF" w:themeColor="background1"/>
+                <w:sz w:val="20"/>
+                <w:szCs w:val="20"/>
+              </w:rPr>
+              <w:t>= 0) and not ((</w:t>
+            </w:r>
+            <w:proofErr w:type="spellStart"/>
+            <w:r>
+              <w:rPr>
+                <w:rFonts w:ascii="SF Mono" w:eastAsia="Times New Roman" w:hAnsi="SF Mono" w:cs="Calibri"/>
+                <w:color w:val="FFFFFF" w:themeColor="background1"/>
+                <w:sz w:val="20"/>
+                <w:szCs w:val="20"/>
+              </w:rPr>
+              <w:t>s_letters</w:t>
+            </w:r>
+            <w:proofErr w:type="spellEnd"/>
+            <w:r>
+              <w:rPr>
+                <w:rFonts w:ascii="SF Mono" w:eastAsia="Times New Roman" w:hAnsi="SF Mono" w:cs="Calibri"/>
+                <w:color w:val="FFFFFF" w:themeColor="background1"/>
+                <w:sz w:val="20"/>
+                <w:szCs w:val="20"/>
+              </w:rPr>
+              <w:t xml:space="preserve"> + </w:t>
+            </w:r>
+            <w:proofErr w:type="spellStart"/>
+            <w:r>
+              <w:rPr>
+                <w:rFonts w:ascii="SF Mono" w:eastAsia="Times New Roman" w:hAnsi="SF Mono" w:cs="Calibri"/>
+                <w:color w:val="FFFFFF" w:themeColor="background1"/>
+                <w:sz w:val="20"/>
+                <w:szCs w:val="20"/>
+              </w:rPr>
+              <w:t>scrambleLetter</w:t>
+            </w:r>
+            <w:proofErr w:type="spellEnd"/>
+            <w:r>
+              <w:rPr>
+                <w:rFonts w:ascii="SF Mono" w:eastAsia="Times New Roman" w:hAnsi="SF Mono" w:cs="Calibri"/>
+                <w:color w:val="FFFFFF" w:themeColor="background1"/>
+                <w:sz w:val="20"/>
+                <w:szCs w:val="20"/>
+              </w:rPr>
+              <w:t xml:space="preserve">) in </w:t>
+            </w:r>
+            <w:proofErr w:type="spellStart"/>
+            <w:r>
+              <w:rPr>
+                <w:rFonts w:ascii="SF Mono" w:eastAsia="Times New Roman" w:hAnsi="SF Mono" w:cs="Calibri"/>
+                <w:color w:val="FFFFFF" w:themeColor="background1"/>
+                <w:sz w:val="20"/>
+                <w:szCs w:val="20"/>
+              </w:rPr>
+              <w:t>setOfPrefixes</w:t>
+            </w:r>
+            <w:proofErr w:type="spellEnd"/>
+            <w:r>
+              <w:rPr>
+                <w:rFonts w:ascii="SF Mono" w:eastAsia="Times New Roman" w:hAnsi="SF Mono" w:cs="Calibri"/>
+                <w:color w:val="FFFFFF" w:themeColor="background1"/>
+                <w:sz w:val="20"/>
+                <w:szCs w:val="20"/>
+              </w:rPr>
+              <w:t>):</w:t>
             </w:r>
           </w:p>
           <w:p>
@@ -6261,7 +10144,47 @@
                 <w:sz w:val="20"/>
                 <w:szCs w:val="20"/>
               </w:rPr>
-              <w:t xml:space="preserve">            if scrambleLetter in lettersAlreadyUsed:</w:t>
+              <w:t xml:space="preserve">            if </w:t>
+            </w:r>
+            <w:proofErr w:type="spellStart"/>
+            <w:r>
+              <w:rPr>
+                <w:rFonts w:ascii="SF Mono" w:eastAsia="Times New Roman" w:hAnsi="SF Mono" w:cs="Calibri"/>
+                <w:color w:val="FFFFFF" w:themeColor="background1"/>
+                <w:sz w:val="20"/>
+                <w:szCs w:val="20"/>
+              </w:rPr>
+              <w:t>scrambleLetter</w:t>
+            </w:r>
+            <w:proofErr w:type="spellEnd"/>
+            <w:r>
+              <w:rPr>
+                <w:rFonts w:ascii="SF Mono" w:eastAsia="Times New Roman" w:hAnsi="SF Mono" w:cs="Calibri"/>
+                <w:color w:val="FFFFFF" w:themeColor="background1"/>
+                <w:sz w:val="20"/>
+                <w:szCs w:val="20"/>
+              </w:rPr>
+              <w:t xml:space="preserve"> in </w:t>
+            </w:r>
+            <w:proofErr w:type="spellStart"/>
+            <w:r>
+              <w:rPr>
+                <w:rFonts w:ascii="SF Mono" w:eastAsia="Times New Roman" w:hAnsi="SF Mono" w:cs="Calibri"/>
+                <w:color w:val="FFFFFF" w:themeColor="background1"/>
+                <w:sz w:val="20"/>
+                <w:szCs w:val="20"/>
+              </w:rPr>
+              <w:t>lettersAlreadyUsed</w:t>
+            </w:r>
+            <w:proofErr w:type="spellEnd"/>
+            <w:r>
+              <w:rPr>
+                <w:rFonts w:ascii="SF Mono" w:eastAsia="Times New Roman" w:hAnsi="SF Mono" w:cs="Calibri"/>
+                <w:color w:val="FFFFFF" w:themeColor="background1"/>
+                <w:sz w:val="20"/>
+                <w:szCs w:val="20"/>
+              </w:rPr>
+              <w:t>:</w:t>
             </w:r>
           </w:p>
           <w:p>
@@ -6318,64 +10241,235 @@
                 <w:sz w:val="20"/>
                 <w:szCs w:val="20"/>
               </w:rPr>
-              <w:t xml:space="preserve">            lettersAlreadyUsed.add(scrambleLetter)</w:t>
-            </w:r>
-          </w:p>
-          <w:p>
-            <w:pPr>
-              <w:rPr>
-                <w:rFonts w:ascii="SF Mono" w:eastAsia="Times New Roman" w:hAnsi="SF Mono" w:cs="Calibri"/>
-                <w:color w:val="FFFFFF" w:themeColor="background1"/>
-                <w:sz w:val="20"/>
-                <w:szCs w:val="20"/>
-              </w:rPr>
-            </w:pPr>
-            <w:r>
-              <w:rPr>
-                <w:rFonts w:ascii="SF Mono" w:eastAsia="Times New Roman" w:hAnsi="SF Mono" w:cs="Calibri"/>
-                <w:color w:val="FFFFFF" w:themeColor="background1"/>
-                <w:sz w:val="20"/>
-                <w:szCs w:val="20"/>
-              </w:rPr>
-              <w:t xml:space="preserve">            scrambled = s_letters + scrambleLetter</w:t>
-            </w:r>
-          </w:p>
-          <w:p>
-            <w:pPr>
-              <w:rPr>
-                <w:rFonts w:ascii="SF Mono" w:eastAsia="Times New Roman" w:hAnsi="SF Mono" w:cs="Calibri"/>
-                <w:color w:val="FFFFFF" w:themeColor="background1"/>
-                <w:sz w:val="20"/>
-                <w:szCs w:val="20"/>
-              </w:rPr>
-            </w:pPr>
-            <w:r>
-              <w:rPr>
-                <w:rFonts w:ascii="SF Mono" w:eastAsia="Times New Roman" w:hAnsi="SF Mono" w:cs="Calibri"/>
-                <w:color w:val="FFFFFF" w:themeColor="background1"/>
-                <w:sz w:val="20"/>
-                <w:szCs w:val="20"/>
-              </w:rPr>
               <w:t xml:space="preserve">            </w:t>
             </w:r>
-          </w:p>
-          <w:p>
-            <w:pPr>
-              <w:rPr>
-                <w:rFonts w:ascii="SF Mono" w:eastAsia="Times New Roman" w:hAnsi="SF Mono" w:cs="Calibri"/>
-                <w:color w:val="FFFFFF" w:themeColor="background1"/>
-                <w:sz w:val="20"/>
-                <w:szCs w:val="20"/>
-              </w:rPr>
-            </w:pPr>
-            <w:r>
-              <w:rPr>
-                <w:rFonts w:ascii="SF Mono" w:eastAsia="Times New Roman" w:hAnsi="SF Mono" w:cs="Calibri"/>
-                <w:color w:val="FFFFFF" w:themeColor="background1"/>
-                <w:sz w:val="20"/>
-                <w:szCs w:val="20"/>
-              </w:rPr>
-              <w:t xml:space="preserve">            findAnagrams2_opt2(remainingLetters, originalWord, setOfWords, setOfPrefixes, setOfAnagrams, scrambled)</w:t>
+            <w:proofErr w:type="spellStart"/>
+            <w:r>
+              <w:rPr>
+                <w:rFonts w:ascii="SF Mono" w:eastAsia="Times New Roman" w:hAnsi="SF Mono" w:cs="Calibri"/>
+                <w:color w:val="FFFFFF" w:themeColor="background1"/>
+                <w:sz w:val="20"/>
+                <w:szCs w:val="20"/>
+              </w:rPr>
+              <w:t>lettersAlreadyUsed.add</w:t>
+            </w:r>
+            <w:proofErr w:type="spellEnd"/>
+            <w:r>
+              <w:rPr>
+                <w:rFonts w:ascii="SF Mono" w:eastAsia="Times New Roman" w:hAnsi="SF Mono" w:cs="Calibri"/>
+                <w:color w:val="FFFFFF" w:themeColor="background1"/>
+                <w:sz w:val="20"/>
+                <w:szCs w:val="20"/>
+              </w:rPr>
+              <w:t>(</w:t>
+            </w:r>
+            <w:proofErr w:type="spellStart"/>
+            <w:r>
+              <w:rPr>
+                <w:rFonts w:ascii="SF Mono" w:eastAsia="Times New Roman" w:hAnsi="SF Mono" w:cs="Calibri"/>
+                <w:color w:val="FFFFFF" w:themeColor="background1"/>
+                <w:sz w:val="20"/>
+                <w:szCs w:val="20"/>
+              </w:rPr>
+              <w:t>scrambleLetter</w:t>
+            </w:r>
+            <w:proofErr w:type="spellEnd"/>
+            <w:r>
+              <w:rPr>
+                <w:rFonts w:ascii="SF Mono" w:eastAsia="Times New Roman" w:hAnsi="SF Mono" w:cs="Calibri"/>
+                <w:color w:val="FFFFFF" w:themeColor="background1"/>
+                <w:sz w:val="20"/>
+                <w:szCs w:val="20"/>
+              </w:rPr>
+              <w:t>)</w:t>
+            </w:r>
+          </w:p>
+          <w:p>
+            <w:pPr>
+              <w:rPr>
+                <w:rFonts w:ascii="SF Mono" w:eastAsia="Times New Roman" w:hAnsi="SF Mono" w:cs="Calibri"/>
+                <w:color w:val="FFFFFF" w:themeColor="background1"/>
+                <w:sz w:val="20"/>
+                <w:szCs w:val="20"/>
+              </w:rPr>
+            </w:pPr>
+            <w:r>
+              <w:rPr>
+                <w:rFonts w:ascii="SF Mono" w:eastAsia="Times New Roman" w:hAnsi="SF Mono" w:cs="Calibri"/>
+                <w:color w:val="FFFFFF" w:themeColor="background1"/>
+                <w:sz w:val="20"/>
+                <w:szCs w:val="20"/>
+              </w:rPr>
+              <w:t xml:space="preserve">            scrambled = </w:t>
+            </w:r>
+            <w:proofErr w:type="spellStart"/>
+            <w:r>
+              <w:rPr>
+                <w:rFonts w:ascii="SF Mono" w:eastAsia="Times New Roman" w:hAnsi="SF Mono" w:cs="Calibri"/>
+                <w:color w:val="FFFFFF" w:themeColor="background1"/>
+                <w:sz w:val="20"/>
+                <w:szCs w:val="20"/>
+              </w:rPr>
+              <w:t>s_letters</w:t>
+            </w:r>
+            <w:proofErr w:type="spellEnd"/>
+            <w:r>
+              <w:rPr>
+                <w:rFonts w:ascii="SF Mono" w:eastAsia="Times New Roman" w:hAnsi="SF Mono" w:cs="Calibri"/>
+                <w:color w:val="FFFFFF" w:themeColor="background1"/>
+                <w:sz w:val="20"/>
+                <w:szCs w:val="20"/>
+              </w:rPr>
+              <w:t xml:space="preserve"> + </w:t>
+            </w:r>
+            <w:proofErr w:type="spellStart"/>
+            <w:r>
+              <w:rPr>
+                <w:rFonts w:ascii="SF Mono" w:eastAsia="Times New Roman" w:hAnsi="SF Mono" w:cs="Calibri"/>
+                <w:color w:val="FFFFFF" w:themeColor="background1"/>
+                <w:sz w:val="20"/>
+                <w:szCs w:val="20"/>
+              </w:rPr>
+              <w:t>scrambleLetter</w:t>
+            </w:r>
+            <w:proofErr w:type="spellEnd"/>
+          </w:p>
+          <w:p>
+            <w:pPr>
+              <w:rPr>
+                <w:rFonts w:ascii="SF Mono" w:eastAsia="Times New Roman" w:hAnsi="SF Mono" w:cs="Calibri"/>
+                <w:color w:val="FFFFFF" w:themeColor="background1"/>
+                <w:sz w:val="20"/>
+                <w:szCs w:val="20"/>
+              </w:rPr>
+            </w:pPr>
+            <w:r>
+              <w:rPr>
+                <w:rFonts w:ascii="SF Mono" w:eastAsia="Times New Roman" w:hAnsi="SF Mono" w:cs="Calibri"/>
+                <w:color w:val="FFFFFF" w:themeColor="background1"/>
+                <w:sz w:val="20"/>
+                <w:szCs w:val="20"/>
+              </w:rPr>
+              <w:t xml:space="preserve">            </w:t>
+            </w:r>
+          </w:p>
+          <w:p>
+            <w:pPr>
+              <w:rPr>
+                <w:rFonts w:ascii="SF Mono" w:eastAsia="Times New Roman" w:hAnsi="SF Mono" w:cs="Calibri"/>
+                <w:color w:val="FFFFFF" w:themeColor="background1"/>
+                <w:sz w:val="20"/>
+                <w:szCs w:val="20"/>
+              </w:rPr>
+            </w:pPr>
+            <w:r>
+              <w:rPr>
+                <w:rFonts w:ascii="SF Mono" w:eastAsia="Times New Roman" w:hAnsi="SF Mono" w:cs="Calibri"/>
+                <w:color w:val="FFFFFF" w:themeColor="background1"/>
+                <w:sz w:val="20"/>
+                <w:szCs w:val="20"/>
+              </w:rPr>
+              <w:t xml:space="preserve">            findAnagrams2_opt2(</w:t>
+            </w:r>
+            <w:proofErr w:type="spellStart"/>
+            <w:r>
+              <w:rPr>
+                <w:rFonts w:ascii="SF Mono" w:eastAsia="Times New Roman" w:hAnsi="SF Mono" w:cs="Calibri"/>
+                <w:color w:val="FFFFFF" w:themeColor="background1"/>
+                <w:sz w:val="20"/>
+                <w:szCs w:val="20"/>
+              </w:rPr>
+              <w:t>remainingLetters</w:t>
+            </w:r>
+            <w:proofErr w:type="spellEnd"/>
+            <w:r>
+              <w:rPr>
+                <w:rFonts w:ascii="SF Mono" w:eastAsia="Times New Roman" w:hAnsi="SF Mono" w:cs="Calibri"/>
+                <w:color w:val="FFFFFF" w:themeColor="background1"/>
+                <w:sz w:val="20"/>
+                <w:szCs w:val="20"/>
+              </w:rPr>
+              <w:t xml:space="preserve">, </w:t>
+            </w:r>
+            <w:proofErr w:type="spellStart"/>
+            <w:r>
+              <w:rPr>
+                <w:rFonts w:ascii="SF Mono" w:eastAsia="Times New Roman" w:hAnsi="SF Mono" w:cs="Calibri"/>
+                <w:color w:val="FFFFFF" w:themeColor="background1"/>
+                <w:sz w:val="20"/>
+                <w:szCs w:val="20"/>
+              </w:rPr>
+              <w:t>originalWord</w:t>
+            </w:r>
+            <w:proofErr w:type="spellEnd"/>
+            <w:r>
+              <w:rPr>
+                <w:rFonts w:ascii="SF Mono" w:eastAsia="Times New Roman" w:hAnsi="SF Mono" w:cs="Calibri"/>
+                <w:color w:val="FFFFFF" w:themeColor="background1"/>
+                <w:sz w:val="20"/>
+                <w:szCs w:val="20"/>
+              </w:rPr>
+              <w:t xml:space="preserve">, </w:t>
+            </w:r>
+            <w:proofErr w:type="spellStart"/>
+            <w:r>
+              <w:rPr>
+                <w:rFonts w:ascii="SF Mono" w:eastAsia="Times New Roman" w:hAnsi="SF Mono" w:cs="Calibri"/>
+                <w:color w:val="FFFFFF" w:themeColor="background1"/>
+                <w:sz w:val="20"/>
+                <w:szCs w:val="20"/>
+              </w:rPr>
+              <w:t>setOfWords</w:t>
+            </w:r>
+            <w:proofErr w:type="spellEnd"/>
+            <w:r>
+              <w:rPr>
+                <w:rFonts w:ascii="SF Mono" w:eastAsia="Times New Roman" w:hAnsi="SF Mono" w:cs="Calibri"/>
+                <w:color w:val="FFFFFF" w:themeColor="background1"/>
+                <w:sz w:val="20"/>
+                <w:szCs w:val="20"/>
+              </w:rPr>
+              <w:t xml:space="preserve">, </w:t>
+            </w:r>
+            <w:proofErr w:type="spellStart"/>
+            <w:r>
+              <w:rPr>
+                <w:rFonts w:ascii="SF Mono" w:eastAsia="Times New Roman" w:hAnsi="SF Mono" w:cs="Calibri"/>
+                <w:color w:val="FFFFFF" w:themeColor="background1"/>
+                <w:sz w:val="20"/>
+                <w:szCs w:val="20"/>
+              </w:rPr>
+              <w:t>setOfPrefixes</w:t>
+            </w:r>
+            <w:proofErr w:type="spellEnd"/>
+            <w:r>
+              <w:rPr>
+                <w:rFonts w:ascii="SF Mono" w:eastAsia="Times New Roman" w:hAnsi="SF Mono" w:cs="Calibri"/>
+                <w:color w:val="FFFFFF" w:themeColor="background1"/>
+                <w:sz w:val="20"/>
+                <w:szCs w:val="20"/>
+              </w:rPr>
+              <w:t xml:space="preserve">, </w:t>
+            </w:r>
+            <w:proofErr w:type="spellStart"/>
+            <w:r>
+              <w:rPr>
+                <w:rFonts w:ascii="SF Mono" w:eastAsia="Times New Roman" w:hAnsi="SF Mono" w:cs="Calibri"/>
+                <w:color w:val="FFFFFF" w:themeColor="background1"/>
+                <w:sz w:val="20"/>
+                <w:szCs w:val="20"/>
+              </w:rPr>
+              <w:t>setOfAnagrams</w:t>
+            </w:r>
+            <w:proofErr w:type="spellEnd"/>
+            <w:r>
+              <w:rPr>
+                <w:rFonts w:ascii="SF Mono" w:eastAsia="Times New Roman" w:hAnsi="SF Mono" w:cs="Calibri"/>
+                <w:color w:val="FFFFFF" w:themeColor="background1"/>
+                <w:sz w:val="20"/>
+                <w:szCs w:val="20"/>
+              </w:rPr>
+              <w:t>, scrambled)</w:t>
             </w:r>
           </w:p>
           <w:p>
@@ -6423,64 +10517,125 @@
                 <w:sz w:val="20"/>
                 <w:szCs w:val="20"/>
               </w:rPr>
-              <w:t># parameter setOfWords: Set of the words from the file.</w:t>
-            </w:r>
-          </w:p>
-          <w:p>
-            <w:pPr>
-              <w:rPr>
-                <w:rFonts w:ascii="SF Mono" w:eastAsia="Times New Roman" w:hAnsi="SF Mono" w:cs="Calibri"/>
-                <w:color w:val="FFFFFF" w:themeColor="background1"/>
-                <w:sz w:val="20"/>
-                <w:szCs w:val="20"/>
-              </w:rPr>
-            </w:pPr>
-            <w:r>
-              <w:rPr>
-                <w:rFonts w:ascii="SF Mono" w:eastAsia="Times New Roman" w:hAnsi="SF Mono" w:cs="Calibri"/>
-                <w:color w:val="FFFFFF" w:themeColor="background1"/>
-                <w:sz w:val="20"/>
-                <w:szCs w:val="20"/>
-              </w:rPr>
-              <w:t xml:space="preserve"># parameter setOfPrefixes: Set of prefixes </w:t>
-            </w:r>
-          </w:p>
-          <w:p>
-            <w:pPr>
-              <w:rPr>
-                <w:rFonts w:ascii="SF Mono" w:eastAsia="Times New Roman" w:hAnsi="SF Mono" w:cs="Calibri"/>
-                <w:color w:val="FFFFFF" w:themeColor="background1"/>
-                <w:sz w:val="20"/>
-                <w:szCs w:val="20"/>
-              </w:rPr>
-            </w:pPr>
-            <w:r>
-              <w:rPr>
-                <w:rFonts w:ascii="SF Mono" w:eastAsia="Times New Roman" w:hAnsi="SF Mono" w:cs="Calibri"/>
-                <w:color w:val="FFFFFF" w:themeColor="background1"/>
-                <w:sz w:val="20"/>
-                <w:szCs w:val="20"/>
-              </w:rPr>
-              <w:t>def prompt2_forOpt2(setOfWords, setOfPrefixes):</w:t>
-            </w:r>
-          </w:p>
-          <w:p>
-            <w:pPr>
-              <w:rPr>
-                <w:rFonts w:ascii="SF Mono" w:eastAsia="Times New Roman" w:hAnsi="SF Mono" w:cs="Calibri"/>
-                <w:color w:val="FFFFFF" w:themeColor="background1"/>
-                <w:sz w:val="20"/>
-                <w:szCs w:val="20"/>
-              </w:rPr>
-            </w:pPr>
-            <w:r>
-              <w:rPr>
-                <w:rFonts w:ascii="SF Mono" w:eastAsia="Times New Roman" w:hAnsi="SF Mono" w:cs="Calibri"/>
-                <w:color w:val="FFFFFF" w:themeColor="background1"/>
-                <w:sz w:val="20"/>
-                <w:szCs w:val="20"/>
-              </w:rPr>
-              <w:t xml:space="preserve">    print("\nPART 2 - SECOND (BOTH) OPTIMIZATIONS")</w:t>
+              <w:t xml:space="preserve"># parameter </w:t>
+            </w:r>
+            <w:proofErr w:type="spellStart"/>
+            <w:r>
+              <w:rPr>
+                <w:rFonts w:ascii="SF Mono" w:eastAsia="Times New Roman" w:hAnsi="SF Mono" w:cs="Calibri"/>
+                <w:color w:val="FFFFFF" w:themeColor="background1"/>
+                <w:sz w:val="20"/>
+                <w:szCs w:val="20"/>
+              </w:rPr>
+              <w:t>setOfWords</w:t>
+            </w:r>
+            <w:proofErr w:type="spellEnd"/>
+            <w:r>
+              <w:rPr>
+                <w:rFonts w:ascii="SF Mono" w:eastAsia="Times New Roman" w:hAnsi="SF Mono" w:cs="Calibri"/>
+                <w:color w:val="FFFFFF" w:themeColor="background1"/>
+                <w:sz w:val="20"/>
+                <w:szCs w:val="20"/>
+              </w:rPr>
+              <w:t>: Set of the words from the file.</w:t>
+            </w:r>
+          </w:p>
+          <w:p>
+            <w:pPr>
+              <w:rPr>
+                <w:rFonts w:ascii="SF Mono" w:eastAsia="Times New Roman" w:hAnsi="SF Mono" w:cs="Calibri"/>
+                <w:color w:val="FFFFFF" w:themeColor="background1"/>
+                <w:sz w:val="20"/>
+                <w:szCs w:val="20"/>
+              </w:rPr>
+            </w:pPr>
+            <w:r>
+              <w:rPr>
+                <w:rFonts w:ascii="SF Mono" w:eastAsia="Times New Roman" w:hAnsi="SF Mono" w:cs="Calibri"/>
+                <w:color w:val="FFFFFF" w:themeColor="background1"/>
+                <w:sz w:val="20"/>
+                <w:szCs w:val="20"/>
+              </w:rPr>
+              <w:t xml:space="preserve"># parameter </w:t>
+            </w:r>
+            <w:proofErr w:type="spellStart"/>
+            <w:r>
+              <w:rPr>
+                <w:rFonts w:ascii="SF Mono" w:eastAsia="Times New Roman" w:hAnsi="SF Mono" w:cs="Calibri"/>
+                <w:color w:val="FFFFFF" w:themeColor="background1"/>
+                <w:sz w:val="20"/>
+                <w:szCs w:val="20"/>
+              </w:rPr>
+              <w:t>setOfPrefixes</w:t>
+            </w:r>
+            <w:proofErr w:type="spellEnd"/>
+            <w:r>
+              <w:rPr>
+                <w:rFonts w:ascii="SF Mono" w:eastAsia="Times New Roman" w:hAnsi="SF Mono" w:cs="Calibri"/>
+                <w:color w:val="FFFFFF" w:themeColor="background1"/>
+                <w:sz w:val="20"/>
+                <w:szCs w:val="20"/>
+              </w:rPr>
+              <w:t xml:space="preserve">: Set of prefixes </w:t>
+            </w:r>
+          </w:p>
+          <w:p>
+            <w:pPr>
+              <w:rPr>
+                <w:rFonts w:ascii="SF Mono" w:eastAsia="Times New Roman" w:hAnsi="SF Mono" w:cs="Calibri"/>
+                <w:color w:val="FFFFFF" w:themeColor="background1"/>
+                <w:sz w:val="20"/>
+                <w:szCs w:val="20"/>
+              </w:rPr>
+            </w:pPr>
+            <w:r>
+              <w:rPr>
+                <w:rFonts w:ascii="SF Mono" w:eastAsia="Times New Roman" w:hAnsi="SF Mono" w:cs="Calibri"/>
+                <w:color w:val="FFFFFF" w:themeColor="background1"/>
+                <w:sz w:val="20"/>
+                <w:szCs w:val="20"/>
+              </w:rPr>
+              <w:t>def prompt2_forOpt2(</w:t>
+            </w:r>
+            <w:proofErr w:type="spellStart"/>
+            <w:r>
+              <w:rPr>
+                <w:rFonts w:ascii="SF Mono" w:eastAsia="Times New Roman" w:hAnsi="SF Mono" w:cs="Calibri"/>
+                <w:color w:val="FFFFFF" w:themeColor="background1"/>
+                <w:sz w:val="20"/>
+                <w:szCs w:val="20"/>
+              </w:rPr>
+              <w:t>setOfWords</w:t>
+            </w:r>
+            <w:proofErr w:type="spellEnd"/>
+            <w:r>
+              <w:rPr>
+                <w:rFonts w:ascii="SF Mono" w:eastAsia="Times New Roman" w:hAnsi="SF Mono" w:cs="Calibri"/>
+                <w:color w:val="FFFFFF" w:themeColor="background1"/>
+                <w:sz w:val="20"/>
+                <w:szCs w:val="20"/>
+              </w:rPr>
+              <w:t xml:space="preserve">, </w:t>
+            </w:r>
+            <w:proofErr w:type="spellStart"/>
+            <w:r>
+              <w:rPr>
+                <w:rFonts w:ascii="SF Mono" w:eastAsia="Times New Roman" w:hAnsi="SF Mono" w:cs="Calibri"/>
+                <w:color w:val="FFFFFF" w:themeColor="background1"/>
+                <w:sz w:val="20"/>
+                <w:szCs w:val="20"/>
+              </w:rPr>
+              <w:t>setOfPrefixes</w:t>
+            </w:r>
+            <w:proofErr w:type="spellEnd"/>
+            <w:r>
+              <w:rPr>
+                <w:rFonts w:ascii="SF Mono" w:eastAsia="Times New Roman" w:hAnsi="SF Mono" w:cs="Calibri"/>
+                <w:color w:val="FFFFFF" w:themeColor="background1"/>
+                <w:sz w:val="20"/>
+                <w:szCs w:val="20"/>
+              </w:rPr>
+              <w:t>):</w:t>
             </w:r>
           </w:p>
           <w:p>
@@ -6501,6 +10656,65 @@
               </w:rPr>
               <w:t xml:space="preserve">    </w:t>
             </w:r>
+            <w:proofErr w:type="gramStart"/>
+            <w:r>
+              <w:rPr>
+                <w:rFonts w:ascii="SF Mono" w:eastAsia="Times New Roman" w:hAnsi="SF Mono" w:cs="Calibri"/>
+                <w:color w:val="FFFFFF" w:themeColor="background1"/>
+                <w:sz w:val="20"/>
+                <w:szCs w:val="20"/>
+              </w:rPr>
+              <w:t>print(</w:t>
+            </w:r>
+            <w:proofErr w:type="gramEnd"/>
+            <w:r>
+              <w:rPr>
+                <w:rFonts w:ascii="SF Mono" w:eastAsia="Times New Roman" w:hAnsi="SF Mono" w:cs="Calibri"/>
+                <w:color w:val="FFFFFF" w:themeColor="background1"/>
+                <w:sz w:val="20"/>
+                <w:szCs w:val="20"/>
+              </w:rPr>
+              <w:t>"\</w:t>
+            </w:r>
+            <w:proofErr w:type="spellStart"/>
+            <w:r>
+              <w:rPr>
+                <w:rFonts w:ascii="SF Mono" w:eastAsia="Times New Roman" w:hAnsi="SF Mono" w:cs="Calibri"/>
+                <w:color w:val="FFFFFF" w:themeColor="background1"/>
+                <w:sz w:val="20"/>
+                <w:szCs w:val="20"/>
+              </w:rPr>
+              <w:t>nPART</w:t>
+            </w:r>
+            <w:proofErr w:type="spellEnd"/>
+            <w:r>
+              <w:rPr>
+                <w:rFonts w:ascii="SF Mono" w:eastAsia="Times New Roman" w:hAnsi="SF Mono" w:cs="Calibri"/>
+                <w:color w:val="FFFFFF" w:themeColor="background1"/>
+                <w:sz w:val="20"/>
+                <w:szCs w:val="20"/>
+              </w:rPr>
+              <w:t xml:space="preserve"> 2 - SECOND (BOTH) OPTIMIZATIONS")</w:t>
+            </w:r>
+          </w:p>
+          <w:p>
+            <w:pPr>
+              <w:rPr>
+                <w:rFonts w:ascii="SF Mono" w:eastAsia="Times New Roman" w:hAnsi="SF Mono" w:cs="Calibri"/>
+                <w:color w:val="FFFFFF" w:themeColor="background1"/>
+                <w:sz w:val="20"/>
+                <w:szCs w:val="20"/>
+              </w:rPr>
+            </w:pPr>
+            <w:r>
+              <w:rPr>
+                <w:rFonts w:ascii="SF Mono" w:eastAsia="Times New Roman" w:hAnsi="SF Mono" w:cs="Calibri"/>
+                <w:color w:val="FFFFFF" w:themeColor="background1"/>
+                <w:sz w:val="20"/>
+                <w:szCs w:val="20"/>
+              </w:rPr>
+              <w:t xml:space="preserve">    </w:t>
+            </w:r>
           </w:p>
           <w:p>
             <w:pPr>
@@ -6594,7 +10808,27 @@
                 <w:sz w:val="20"/>
                 <w:szCs w:val="20"/>
               </w:rPr>
-              <w:t xml:space="preserve">        word = input("Enter a word or empty string to finish: ").lower()</w:t>
+              <w:t xml:space="preserve">        word = </w:t>
+            </w:r>
+            <w:proofErr w:type="gramStart"/>
+            <w:r>
+              <w:rPr>
+                <w:rFonts w:ascii="SF Mono" w:eastAsia="Times New Roman" w:hAnsi="SF Mono" w:cs="Calibri"/>
+                <w:color w:val="FFFFFF" w:themeColor="background1"/>
+                <w:sz w:val="20"/>
+                <w:szCs w:val="20"/>
+              </w:rPr>
+              <w:t>input(</w:t>
+            </w:r>
+            <w:proofErr w:type="gramEnd"/>
+            <w:r>
+              <w:rPr>
+                <w:rFonts w:ascii="SF Mono" w:eastAsia="Times New Roman" w:hAnsi="SF Mono" w:cs="Calibri"/>
+                <w:color w:val="FFFFFF" w:themeColor="background1"/>
+                <w:sz w:val="20"/>
+                <w:szCs w:val="20"/>
+              </w:rPr>
+              <w:t>"Enter a word or empty string to finish: ").lower()</w:t>
             </w:r>
           </w:p>
           <w:p>
@@ -6670,7 +10904,27 @@
                 <w:sz w:val="20"/>
                 <w:szCs w:val="20"/>
               </w:rPr>
-              <w:t xml:space="preserve">            print("Bye thanks for using the program!")</w:t>
+              <w:t xml:space="preserve">            </w:t>
+            </w:r>
+            <w:proofErr w:type="gramStart"/>
+            <w:r>
+              <w:rPr>
+                <w:rFonts w:ascii="SF Mono" w:eastAsia="Times New Roman" w:hAnsi="SF Mono" w:cs="Calibri"/>
+                <w:color w:val="FFFFFF" w:themeColor="background1"/>
+                <w:sz w:val="20"/>
+                <w:szCs w:val="20"/>
+              </w:rPr>
+              <w:t>print(</w:t>
+            </w:r>
+            <w:proofErr w:type="gramEnd"/>
+            <w:r>
+              <w:rPr>
+                <w:rFonts w:ascii="SF Mono" w:eastAsia="Times New Roman" w:hAnsi="SF Mono" w:cs="Calibri"/>
+                <w:color w:val="FFFFFF" w:themeColor="background1"/>
+                <w:sz w:val="20"/>
+                <w:szCs w:val="20"/>
+              </w:rPr>
+              <w:t>"Bye thanks for using the program!")</w:t>
             </w:r>
           </w:p>
           <w:p>
@@ -6728,26 +10982,86 @@
                 <w:sz w:val="20"/>
                 <w:szCs w:val="20"/>
               </w:rPr>
-              <w:t xml:space="preserve">        elif word not in setOfWords:</w:t>
-            </w:r>
-          </w:p>
-          <w:p>
-            <w:pPr>
-              <w:rPr>
-                <w:rFonts w:ascii="SF Mono" w:eastAsia="Times New Roman" w:hAnsi="SF Mono" w:cs="Calibri"/>
-                <w:color w:val="FFFFFF" w:themeColor="background1"/>
-                <w:sz w:val="20"/>
-                <w:szCs w:val="20"/>
-              </w:rPr>
-            </w:pPr>
-            <w:r>
-              <w:rPr>
-                <w:rFonts w:ascii="SF Mono" w:eastAsia="Times New Roman" w:hAnsi="SF Mono" w:cs="Calibri"/>
-                <w:color w:val="FFFFFF" w:themeColor="background1"/>
-                <w:sz w:val="20"/>
-                <w:szCs w:val="20"/>
-              </w:rPr>
-              <w:t xml:space="preserve">            print(word, "is not a valid word. Please enter a valid word.")</w:t>
+              <w:t xml:space="preserve">        </w:t>
+            </w:r>
+            <w:proofErr w:type="spellStart"/>
+            <w:r>
+              <w:rPr>
+                <w:rFonts w:ascii="SF Mono" w:eastAsia="Times New Roman" w:hAnsi="SF Mono" w:cs="Calibri"/>
+                <w:color w:val="FFFFFF" w:themeColor="background1"/>
+                <w:sz w:val="20"/>
+                <w:szCs w:val="20"/>
+              </w:rPr>
+              <w:t>elif</w:t>
+            </w:r>
+            <w:proofErr w:type="spellEnd"/>
+            <w:r>
+              <w:rPr>
+                <w:rFonts w:ascii="SF Mono" w:eastAsia="Times New Roman" w:hAnsi="SF Mono" w:cs="Calibri"/>
+                <w:color w:val="FFFFFF" w:themeColor="background1"/>
+                <w:sz w:val="20"/>
+                <w:szCs w:val="20"/>
+              </w:rPr>
+              <w:t xml:space="preserve"> word not in </w:t>
+            </w:r>
+            <w:proofErr w:type="spellStart"/>
+            <w:r>
+              <w:rPr>
+                <w:rFonts w:ascii="SF Mono" w:eastAsia="Times New Roman" w:hAnsi="SF Mono" w:cs="Calibri"/>
+                <w:color w:val="FFFFFF" w:themeColor="background1"/>
+                <w:sz w:val="20"/>
+                <w:szCs w:val="20"/>
+              </w:rPr>
+              <w:t>setOfWords</w:t>
+            </w:r>
+            <w:proofErr w:type="spellEnd"/>
+            <w:r>
+              <w:rPr>
+                <w:rFonts w:ascii="SF Mono" w:eastAsia="Times New Roman" w:hAnsi="SF Mono" w:cs="Calibri"/>
+                <w:color w:val="FFFFFF" w:themeColor="background1"/>
+                <w:sz w:val="20"/>
+                <w:szCs w:val="20"/>
+              </w:rPr>
+              <w:t>:</w:t>
+            </w:r>
+          </w:p>
+          <w:p>
+            <w:pPr>
+              <w:rPr>
+                <w:rFonts w:ascii="SF Mono" w:eastAsia="Times New Roman" w:hAnsi="SF Mono" w:cs="Calibri"/>
+                <w:color w:val="FFFFFF" w:themeColor="background1"/>
+                <w:sz w:val="20"/>
+                <w:szCs w:val="20"/>
+              </w:rPr>
+            </w:pPr>
+            <w:r>
+              <w:rPr>
+                <w:rFonts w:ascii="SF Mono" w:eastAsia="Times New Roman" w:hAnsi="SF Mono" w:cs="Calibri"/>
+                <w:color w:val="FFFFFF" w:themeColor="background1"/>
+                <w:sz w:val="20"/>
+                <w:szCs w:val="20"/>
+              </w:rPr>
+              <w:t xml:space="preserve">            </w:t>
+            </w:r>
+            <w:proofErr w:type="gramStart"/>
+            <w:r>
+              <w:rPr>
+                <w:rFonts w:ascii="SF Mono" w:eastAsia="Times New Roman" w:hAnsi="SF Mono" w:cs="Calibri"/>
+                <w:color w:val="FFFFFF" w:themeColor="background1"/>
+                <w:sz w:val="20"/>
+                <w:szCs w:val="20"/>
+              </w:rPr>
+              <w:t>print(</w:t>
+            </w:r>
+            <w:proofErr w:type="gramEnd"/>
+            <w:r>
+              <w:rPr>
+                <w:rFonts w:ascii="SF Mono" w:eastAsia="Times New Roman" w:hAnsi="SF Mono" w:cs="Calibri"/>
+                <w:color w:val="FFFFFF" w:themeColor="background1"/>
+                <w:sz w:val="20"/>
+                <w:szCs w:val="20"/>
+              </w:rPr>
+              <w:t>word, "is not a valid word. Please enter a valid word.")</w:t>
             </w:r>
           </w:p>
           <w:p>
@@ -6823,7 +11137,27 @@
                 <w:sz w:val="20"/>
                 <w:szCs w:val="20"/>
               </w:rPr>
-              <w:t xml:space="preserve">            splitWord = sorted(list(word))</w:t>
+              <w:t xml:space="preserve">            </w:t>
+            </w:r>
+            <w:proofErr w:type="spellStart"/>
+            <w:r>
+              <w:rPr>
+                <w:rFonts w:ascii="SF Mono" w:eastAsia="Times New Roman" w:hAnsi="SF Mono" w:cs="Calibri"/>
+                <w:color w:val="FFFFFF" w:themeColor="background1"/>
+                <w:sz w:val="20"/>
+                <w:szCs w:val="20"/>
+              </w:rPr>
+              <w:t>splitWord</w:t>
+            </w:r>
+            <w:proofErr w:type="spellEnd"/>
+            <w:r>
+              <w:rPr>
+                <w:rFonts w:ascii="SF Mono" w:eastAsia="Times New Roman" w:hAnsi="SF Mono" w:cs="Calibri"/>
+                <w:color w:val="FFFFFF" w:themeColor="background1"/>
+                <w:sz w:val="20"/>
+                <w:szCs w:val="20"/>
+              </w:rPr>
+              <w:t xml:space="preserve"> = sorted(list(word))</w:t>
             </w:r>
           </w:p>
           <w:p>
@@ -6861,64 +11195,67 @@
                 <w:sz w:val="20"/>
                 <w:szCs w:val="20"/>
               </w:rPr>
-              <w:t xml:space="preserve">            splitWord = "".join(splitWord)</w:t>
-            </w:r>
-          </w:p>
-          <w:p>
-            <w:pPr>
-              <w:rPr>
-                <w:rFonts w:ascii="SF Mono" w:eastAsia="Times New Roman" w:hAnsi="SF Mono" w:cs="Calibri"/>
-                <w:color w:val="FFFFFF" w:themeColor="background1"/>
-                <w:sz w:val="20"/>
-                <w:szCs w:val="20"/>
-              </w:rPr>
-            </w:pPr>
-            <w:r>
-              <w:rPr>
-                <w:rFonts w:ascii="SF Mono" w:eastAsia="Times New Roman" w:hAnsi="SF Mono" w:cs="Calibri"/>
-                <w:color w:val="FFFFFF" w:themeColor="background1"/>
-                <w:sz w:val="20"/>
-                <w:szCs w:val="20"/>
-              </w:rPr>
               <w:t xml:space="preserve">            </w:t>
             </w:r>
-          </w:p>
-          <w:p>
-            <w:pPr>
-              <w:rPr>
-                <w:rFonts w:ascii="SF Mono" w:eastAsia="Times New Roman" w:hAnsi="SF Mono" w:cs="Calibri"/>
-                <w:color w:val="FFFFFF" w:themeColor="background1"/>
-                <w:sz w:val="20"/>
-                <w:szCs w:val="20"/>
-              </w:rPr>
-            </w:pPr>
-            <w:r>
-              <w:rPr>
-                <w:rFonts w:ascii="SF Mono" w:eastAsia="Times New Roman" w:hAnsi="SF Mono" w:cs="Calibri"/>
-                <w:color w:val="FFFFFF" w:themeColor="background1"/>
-                <w:sz w:val="20"/>
-                <w:szCs w:val="20"/>
-              </w:rPr>
-              <w:t xml:space="preserve">            # init empty set to store the returned set of anagrams</w:t>
-            </w:r>
-          </w:p>
-          <w:p>
-            <w:pPr>
-              <w:rPr>
-                <w:rFonts w:ascii="SF Mono" w:eastAsia="Times New Roman" w:hAnsi="SF Mono" w:cs="Calibri"/>
-                <w:color w:val="FFFFFF" w:themeColor="background1"/>
-                <w:sz w:val="20"/>
-                <w:szCs w:val="20"/>
-              </w:rPr>
-            </w:pPr>
-            <w:r>
-              <w:rPr>
-                <w:rFonts w:ascii="SF Mono" w:eastAsia="Times New Roman" w:hAnsi="SF Mono" w:cs="Calibri"/>
-                <w:color w:val="FFFFFF" w:themeColor="background1"/>
-                <w:sz w:val="20"/>
-                <w:szCs w:val="20"/>
-              </w:rPr>
-              <w:t xml:space="preserve">            setOfAnagrams = set()</w:t>
+            <w:proofErr w:type="spellStart"/>
+            <w:r>
+              <w:rPr>
+                <w:rFonts w:ascii="SF Mono" w:eastAsia="Times New Roman" w:hAnsi="SF Mono" w:cs="Calibri"/>
+                <w:color w:val="FFFFFF" w:themeColor="background1"/>
+                <w:sz w:val="20"/>
+                <w:szCs w:val="20"/>
+              </w:rPr>
+              <w:t>splitWord</w:t>
+            </w:r>
+            <w:proofErr w:type="spellEnd"/>
+            <w:r>
+              <w:rPr>
+                <w:rFonts w:ascii="SF Mono" w:eastAsia="Times New Roman" w:hAnsi="SF Mono" w:cs="Calibri"/>
+                <w:color w:val="FFFFFF" w:themeColor="background1"/>
+                <w:sz w:val="20"/>
+                <w:szCs w:val="20"/>
+              </w:rPr>
+              <w:t xml:space="preserve"> = "</w:t>
+            </w:r>
+            <w:proofErr w:type="gramStart"/>
+            <w:r>
+              <w:rPr>
+                <w:rFonts w:ascii="SF Mono" w:eastAsia="Times New Roman" w:hAnsi="SF Mono" w:cs="Calibri"/>
+                <w:color w:val="FFFFFF" w:themeColor="background1"/>
+                <w:sz w:val="20"/>
+                <w:szCs w:val="20"/>
+              </w:rPr>
+              <w:t>".join</w:t>
+            </w:r>
+            <w:proofErr w:type="gramEnd"/>
+            <w:r>
+              <w:rPr>
+                <w:rFonts w:ascii="SF Mono" w:eastAsia="Times New Roman" w:hAnsi="SF Mono" w:cs="Calibri"/>
+                <w:color w:val="FFFFFF" w:themeColor="background1"/>
+                <w:sz w:val="20"/>
+                <w:szCs w:val="20"/>
+              </w:rPr>
+              <w:t>(</w:t>
+            </w:r>
+            <w:proofErr w:type="spellStart"/>
+            <w:r>
+              <w:rPr>
+                <w:rFonts w:ascii="SF Mono" w:eastAsia="Times New Roman" w:hAnsi="SF Mono" w:cs="Calibri"/>
+                <w:color w:val="FFFFFF" w:themeColor="background1"/>
+                <w:sz w:val="20"/>
+                <w:szCs w:val="20"/>
+              </w:rPr>
+              <w:t>splitWord</w:t>
+            </w:r>
+            <w:proofErr w:type="spellEnd"/>
+            <w:r>
+              <w:rPr>
+                <w:rFonts w:ascii="SF Mono" w:eastAsia="Times New Roman" w:hAnsi="SF Mono" w:cs="Calibri"/>
+                <w:color w:val="FFFFFF" w:themeColor="background1"/>
+                <w:sz w:val="20"/>
+                <w:szCs w:val="20"/>
+              </w:rPr>
+              <w:t>)</w:t>
             </w:r>
           </w:p>
           <w:p>
@@ -6956,45 +11293,27 @@
                 <w:sz w:val="20"/>
                 <w:szCs w:val="20"/>
               </w:rPr>
-              <w:t xml:space="preserve">            start = t.time()</w:t>
-            </w:r>
-          </w:p>
-          <w:p>
-            <w:pPr>
-              <w:rPr>
-                <w:rFonts w:ascii="SF Mono" w:eastAsia="Times New Roman" w:hAnsi="SF Mono" w:cs="Calibri"/>
-                <w:color w:val="FFFFFF" w:themeColor="background1"/>
-                <w:sz w:val="20"/>
-                <w:szCs w:val="20"/>
-              </w:rPr>
-            </w:pPr>
-            <w:r>
-              <w:rPr>
-                <w:rFonts w:ascii="SF Mono" w:eastAsia="Times New Roman" w:hAnsi="SF Mono" w:cs="Calibri"/>
-                <w:color w:val="FFFFFF" w:themeColor="background1"/>
-                <w:sz w:val="20"/>
-                <w:szCs w:val="20"/>
-              </w:rPr>
-              <w:t xml:space="preserve">            findAnagrams2_opt2(splitWord, word, setOfWords, setOfPrefixes, setOfAnagrams, "")</w:t>
-            </w:r>
-          </w:p>
-          <w:p>
-            <w:pPr>
-              <w:rPr>
-                <w:rFonts w:ascii="SF Mono" w:eastAsia="Times New Roman" w:hAnsi="SF Mono" w:cs="Calibri"/>
-                <w:color w:val="FFFFFF" w:themeColor="background1"/>
-                <w:sz w:val="20"/>
-                <w:szCs w:val="20"/>
-              </w:rPr>
-            </w:pPr>
-            <w:r>
-              <w:rPr>
-                <w:rFonts w:ascii="SF Mono" w:eastAsia="Times New Roman" w:hAnsi="SF Mono" w:cs="Calibri"/>
-                <w:color w:val="FFFFFF" w:themeColor="background1"/>
-                <w:sz w:val="20"/>
-                <w:szCs w:val="20"/>
-              </w:rPr>
-              <w:t xml:space="preserve">            end = t.time()</w:t>
+              <w:t xml:space="preserve">            # </w:t>
+            </w:r>
+            <w:proofErr w:type="spellStart"/>
+            <w:r>
+              <w:rPr>
+                <w:rFonts w:ascii="SF Mono" w:eastAsia="Times New Roman" w:hAnsi="SF Mono" w:cs="Calibri"/>
+                <w:color w:val="FFFFFF" w:themeColor="background1"/>
+                <w:sz w:val="20"/>
+                <w:szCs w:val="20"/>
+              </w:rPr>
+              <w:t>init</w:t>
+            </w:r>
+            <w:proofErr w:type="spellEnd"/>
+            <w:r>
+              <w:rPr>
+                <w:rFonts w:ascii="SF Mono" w:eastAsia="Times New Roman" w:hAnsi="SF Mono" w:cs="Calibri"/>
+                <w:color w:val="FFFFFF" w:themeColor="background1"/>
+                <w:sz w:val="20"/>
+                <w:szCs w:val="20"/>
+              </w:rPr>
+              <w:t xml:space="preserve"> empty set to store the returned set of anagrams</w:t>
             </w:r>
           </w:p>
           <w:p>
@@ -7015,24 +11334,343 @@
               </w:rPr>
               <w:t xml:space="preserve">            </w:t>
             </w:r>
-          </w:p>
-          <w:p>
-            <w:pPr>
-              <w:rPr>
-                <w:rFonts w:ascii="SF Mono" w:eastAsia="Times New Roman" w:hAnsi="SF Mono" w:cs="Calibri"/>
-                <w:color w:val="FFFFFF" w:themeColor="background1"/>
-                <w:sz w:val="20"/>
-                <w:szCs w:val="20"/>
-              </w:rPr>
-            </w:pPr>
-            <w:r>
-              <w:rPr>
-                <w:rFonts w:ascii="SF Mono" w:eastAsia="Times New Roman" w:hAnsi="SF Mono" w:cs="Calibri"/>
-                <w:color w:val="FFFFFF" w:themeColor="background1"/>
-                <w:sz w:val="20"/>
-                <w:szCs w:val="20"/>
-              </w:rPr>
-              <w:t xml:space="preserve">            print("The word", word, "has the following", len(setOfAnagrams), "anagrams:")</w:t>
+            <w:proofErr w:type="spellStart"/>
+            <w:r>
+              <w:rPr>
+                <w:rFonts w:ascii="SF Mono" w:eastAsia="Times New Roman" w:hAnsi="SF Mono" w:cs="Calibri"/>
+                <w:color w:val="FFFFFF" w:themeColor="background1"/>
+                <w:sz w:val="20"/>
+                <w:szCs w:val="20"/>
+              </w:rPr>
+              <w:t>setOfAnagrams</w:t>
+            </w:r>
+            <w:proofErr w:type="spellEnd"/>
+            <w:r>
+              <w:rPr>
+                <w:rFonts w:ascii="SF Mono" w:eastAsia="Times New Roman" w:hAnsi="SF Mono" w:cs="Calibri"/>
+                <w:color w:val="FFFFFF" w:themeColor="background1"/>
+                <w:sz w:val="20"/>
+                <w:szCs w:val="20"/>
+              </w:rPr>
+              <w:t xml:space="preserve"> = </w:t>
+            </w:r>
+            <w:proofErr w:type="gramStart"/>
+            <w:r>
+              <w:rPr>
+                <w:rFonts w:ascii="SF Mono" w:eastAsia="Times New Roman" w:hAnsi="SF Mono" w:cs="Calibri"/>
+                <w:color w:val="FFFFFF" w:themeColor="background1"/>
+                <w:sz w:val="20"/>
+                <w:szCs w:val="20"/>
+              </w:rPr>
+              <w:t>set(</w:t>
+            </w:r>
+            <w:proofErr w:type="gramEnd"/>
+            <w:r>
+              <w:rPr>
+                <w:rFonts w:ascii="SF Mono" w:eastAsia="Times New Roman" w:hAnsi="SF Mono" w:cs="Calibri"/>
+                <w:color w:val="FFFFFF" w:themeColor="background1"/>
+                <w:sz w:val="20"/>
+                <w:szCs w:val="20"/>
+              </w:rPr>
+              <w:t>)</w:t>
+            </w:r>
+          </w:p>
+          <w:p>
+            <w:pPr>
+              <w:rPr>
+                <w:rFonts w:ascii="SF Mono" w:eastAsia="Times New Roman" w:hAnsi="SF Mono" w:cs="Calibri"/>
+                <w:color w:val="FFFFFF" w:themeColor="background1"/>
+                <w:sz w:val="20"/>
+                <w:szCs w:val="20"/>
+              </w:rPr>
+            </w:pPr>
+            <w:r>
+              <w:rPr>
+                <w:rFonts w:ascii="SF Mono" w:eastAsia="Times New Roman" w:hAnsi="SF Mono" w:cs="Calibri"/>
+                <w:color w:val="FFFFFF" w:themeColor="background1"/>
+                <w:sz w:val="20"/>
+                <w:szCs w:val="20"/>
+              </w:rPr>
+              <w:t xml:space="preserve">            </w:t>
+            </w:r>
+          </w:p>
+          <w:p>
+            <w:pPr>
+              <w:rPr>
+                <w:rFonts w:ascii="SF Mono" w:eastAsia="Times New Roman" w:hAnsi="SF Mono" w:cs="Calibri"/>
+                <w:color w:val="FFFFFF" w:themeColor="background1"/>
+                <w:sz w:val="20"/>
+                <w:szCs w:val="20"/>
+              </w:rPr>
+            </w:pPr>
+            <w:r>
+              <w:rPr>
+                <w:rFonts w:ascii="SF Mono" w:eastAsia="Times New Roman" w:hAnsi="SF Mono" w:cs="Calibri"/>
+                <w:color w:val="FFFFFF" w:themeColor="background1"/>
+                <w:sz w:val="20"/>
+                <w:szCs w:val="20"/>
+              </w:rPr>
+              <w:t xml:space="preserve">            start = </w:t>
+            </w:r>
+            <w:proofErr w:type="spellStart"/>
+            <w:proofErr w:type="gramStart"/>
+            <w:r>
+              <w:rPr>
+                <w:rFonts w:ascii="SF Mono" w:eastAsia="Times New Roman" w:hAnsi="SF Mono" w:cs="Calibri"/>
+                <w:color w:val="FFFFFF" w:themeColor="background1"/>
+                <w:sz w:val="20"/>
+                <w:szCs w:val="20"/>
+              </w:rPr>
+              <w:t>t.time</w:t>
+            </w:r>
+            <w:proofErr w:type="spellEnd"/>
+            <w:proofErr w:type="gramEnd"/>
+            <w:r>
+              <w:rPr>
+                <w:rFonts w:ascii="SF Mono" w:eastAsia="Times New Roman" w:hAnsi="SF Mono" w:cs="Calibri"/>
+                <w:color w:val="FFFFFF" w:themeColor="background1"/>
+                <w:sz w:val="20"/>
+                <w:szCs w:val="20"/>
+              </w:rPr>
+              <w:t>()</w:t>
+            </w:r>
+          </w:p>
+          <w:p>
+            <w:pPr>
+              <w:rPr>
+                <w:rFonts w:ascii="SF Mono" w:eastAsia="Times New Roman" w:hAnsi="SF Mono" w:cs="Calibri"/>
+                <w:color w:val="FFFFFF" w:themeColor="background1"/>
+                <w:sz w:val="20"/>
+                <w:szCs w:val="20"/>
+              </w:rPr>
+            </w:pPr>
+            <w:r>
+              <w:rPr>
+                <w:rFonts w:ascii="SF Mono" w:eastAsia="Times New Roman" w:hAnsi="SF Mono" w:cs="Calibri"/>
+                <w:color w:val="FFFFFF" w:themeColor="background1"/>
+                <w:sz w:val="20"/>
+                <w:szCs w:val="20"/>
+              </w:rPr>
+              <w:t xml:space="preserve">            findAnagrams2_opt2(</w:t>
+            </w:r>
+            <w:proofErr w:type="spellStart"/>
+            <w:r>
+              <w:rPr>
+                <w:rFonts w:ascii="SF Mono" w:eastAsia="Times New Roman" w:hAnsi="SF Mono" w:cs="Calibri"/>
+                <w:color w:val="FFFFFF" w:themeColor="background1"/>
+                <w:sz w:val="20"/>
+                <w:szCs w:val="20"/>
+              </w:rPr>
+              <w:t>splitWord</w:t>
+            </w:r>
+            <w:proofErr w:type="spellEnd"/>
+            <w:r>
+              <w:rPr>
+                <w:rFonts w:ascii="SF Mono" w:eastAsia="Times New Roman" w:hAnsi="SF Mono" w:cs="Calibri"/>
+                <w:color w:val="FFFFFF" w:themeColor="background1"/>
+                <w:sz w:val="20"/>
+                <w:szCs w:val="20"/>
+              </w:rPr>
+              <w:t xml:space="preserve">, word, </w:t>
+            </w:r>
+            <w:proofErr w:type="spellStart"/>
+            <w:r>
+              <w:rPr>
+                <w:rFonts w:ascii="SF Mono" w:eastAsia="Times New Roman" w:hAnsi="SF Mono" w:cs="Calibri"/>
+                <w:color w:val="FFFFFF" w:themeColor="background1"/>
+                <w:sz w:val="20"/>
+                <w:szCs w:val="20"/>
+              </w:rPr>
+              <w:t>setOfWords</w:t>
+            </w:r>
+            <w:proofErr w:type="spellEnd"/>
+            <w:r>
+              <w:rPr>
+                <w:rFonts w:ascii="SF Mono" w:eastAsia="Times New Roman" w:hAnsi="SF Mono" w:cs="Calibri"/>
+                <w:color w:val="FFFFFF" w:themeColor="background1"/>
+                <w:sz w:val="20"/>
+                <w:szCs w:val="20"/>
+              </w:rPr>
+              <w:t xml:space="preserve">, </w:t>
+            </w:r>
+            <w:proofErr w:type="spellStart"/>
+            <w:r>
+              <w:rPr>
+                <w:rFonts w:ascii="SF Mono" w:eastAsia="Times New Roman" w:hAnsi="SF Mono" w:cs="Calibri"/>
+                <w:color w:val="FFFFFF" w:themeColor="background1"/>
+                <w:sz w:val="20"/>
+                <w:szCs w:val="20"/>
+              </w:rPr>
+              <w:t>setOfPrefixes</w:t>
+            </w:r>
+            <w:proofErr w:type="spellEnd"/>
+            <w:r>
+              <w:rPr>
+                <w:rFonts w:ascii="SF Mono" w:eastAsia="Times New Roman" w:hAnsi="SF Mono" w:cs="Calibri"/>
+                <w:color w:val="FFFFFF" w:themeColor="background1"/>
+                <w:sz w:val="20"/>
+                <w:szCs w:val="20"/>
+              </w:rPr>
+              <w:t xml:space="preserve">, </w:t>
+            </w:r>
+            <w:proofErr w:type="spellStart"/>
+            <w:r>
+              <w:rPr>
+                <w:rFonts w:ascii="SF Mono" w:eastAsia="Times New Roman" w:hAnsi="SF Mono" w:cs="Calibri"/>
+                <w:color w:val="FFFFFF" w:themeColor="background1"/>
+                <w:sz w:val="20"/>
+                <w:szCs w:val="20"/>
+              </w:rPr>
+              <w:t>setOfAnagrams</w:t>
+            </w:r>
+            <w:proofErr w:type="spellEnd"/>
+            <w:r>
+              <w:rPr>
+                <w:rFonts w:ascii="SF Mono" w:eastAsia="Times New Roman" w:hAnsi="SF Mono" w:cs="Calibri"/>
+                <w:color w:val="FFFFFF" w:themeColor="background1"/>
+                <w:sz w:val="20"/>
+                <w:szCs w:val="20"/>
+              </w:rPr>
+              <w:t>, "")</w:t>
+            </w:r>
+          </w:p>
+          <w:p>
+            <w:pPr>
+              <w:rPr>
+                <w:rFonts w:ascii="SF Mono" w:eastAsia="Times New Roman" w:hAnsi="SF Mono" w:cs="Calibri"/>
+                <w:color w:val="FFFFFF" w:themeColor="background1"/>
+                <w:sz w:val="20"/>
+                <w:szCs w:val="20"/>
+              </w:rPr>
+            </w:pPr>
+            <w:r>
+              <w:rPr>
+                <w:rFonts w:ascii="SF Mono" w:eastAsia="Times New Roman" w:hAnsi="SF Mono" w:cs="Calibri"/>
+                <w:color w:val="FFFFFF" w:themeColor="background1"/>
+                <w:sz w:val="20"/>
+                <w:szCs w:val="20"/>
+              </w:rPr>
+              <w:t xml:space="preserve">            end = </w:t>
+            </w:r>
+            <w:proofErr w:type="spellStart"/>
+            <w:proofErr w:type="gramStart"/>
+            <w:r>
+              <w:rPr>
+                <w:rFonts w:ascii="SF Mono" w:eastAsia="Times New Roman" w:hAnsi="SF Mono" w:cs="Calibri"/>
+                <w:color w:val="FFFFFF" w:themeColor="background1"/>
+                <w:sz w:val="20"/>
+                <w:szCs w:val="20"/>
+              </w:rPr>
+              <w:t>t.time</w:t>
+            </w:r>
+            <w:proofErr w:type="spellEnd"/>
+            <w:proofErr w:type="gramEnd"/>
+            <w:r>
+              <w:rPr>
+                <w:rFonts w:ascii="SF Mono" w:eastAsia="Times New Roman" w:hAnsi="SF Mono" w:cs="Calibri"/>
+                <w:color w:val="FFFFFF" w:themeColor="background1"/>
+                <w:sz w:val="20"/>
+                <w:szCs w:val="20"/>
+              </w:rPr>
+              <w:t>()</w:t>
+            </w:r>
+          </w:p>
+          <w:p>
+            <w:pPr>
+              <w:rPr>
+                <w:rFonts w:ascii="SF Mono" w:eastAsia="Times New Roman" w:hAnsi="SF Mono" w:cs="Calibri"/>
+                <w:color w:val="FFFFFF" w:themeColor="background1"/>
+                <w:sz w:val="20"/>
+                <w:szCs w:val="20"/>
+              </w:rPr>
+            </w:pPr>
+            <w:r>
+              <w:rPr>
+                <w:rFonts w:ascii="SF Mono" w:eastAsia="Times New Roman" w:hAnsi="SF Mono" w:cs="Calibri"/>
+                <w:color w:val="FFFFFF" w:themeColor="background1"/>
+                <w:sz w:val="20"/>
+                <w:szCs w:val="20"/>
+              </w:rPr>
+              <w:t xml:space="preserve">            </w:t>
+            </w:r>
+          </w:p>
+          <w:p>
+            <w:pPr>
+              <w:rPr>
+                <w:rFonts w:ascii="SF Mono" w:eastAsia="Times New Roman" w:hAnsi="SF Mono" w:cs="Calibri"/>
+                <w:color w:val="FFFFFF" w:themeColor="background1"/>
+                <w:sz w:val="20"/>
+                <w:szCs w:val="20"/>
+              </w:rPr>
+            </w:pPr>
+            <w:r>
+              <w:rPr>
+                <w:rFonts w:ascii="SF Mono" w:eastAsia="Times New Roman" w:hAnsi="SF Mono" w:cs="Calibri"/>
+                <w:color w:val="FFFFFF" w:themeColor="background1"/>
+                <w:sz w:val="20"/>
+                <w:szCs w:val="20"/>
+              </w:rPr>
+              <w:t xml:space="preserve">            </w:t>
+            </w:r>
+            <w:proofErr w:type="gramStart"/>
+            <w:r>
+              <w:rPr>
+                <w:rFonts w:ascii="SF Mono" w:eastAsia="Times New Roman" w:hAnsi="SF Mono" w:cs="Calibri"/>
+                <w:color w:val="FFFFFF" w:themeColor="background1"/>
+                <w:sz w:val="20"/>
+                <w:szCs w:val="20"/>
+              </w:rPr>
+              <w:t>print(</w:t>
+            </w:r>
+            <w:proofErr w:type="gramEnd"/>
+            <w:r>
+              <w:rPr>
+                <w:rFonts w:ascii="SF Mono" w:eastAsia="Times New Roman" w:hAnsi="SF Mono" w:cs="Calibri"/>
+                <w:color w:val="FFFFFF" w:themeColor="background1"/>
+                <w:sz w:val="20"/>
+                <w:szCs w:val="20"/>
+              </w:rPr>
+              <w:t xml:space="preserve">"The word", word, "has the following", </w:t>
+            </w:r>
+            <w:proofErr w:type="spellStart"/>
+            <w:r>
+              <w:rPr>
+                <w:rFonts w:ascii="SF Mono" w:eastAsia="Times New Roman" w:hAnsi="SF Mono" w:cs="Calibri"/>
+                <w:color w:val="FFFFFF" w:themeColor="background1"/>
+                <w:sz w:val="20"/>
+                <w:szCs w:val="20"/>
+              </w:rPr>
+              <w:t>len</w:t>
+            </w:r>
+            <w:proofErr w:type="spellEnd"/>
+            <w:r>
+              <w:rPr>
+                <w:rFonts w:ascii="SF Mono" w:eastAsia="Times New Roman" w:hAnsi="SF Mono" w:cs="Calibri"/>
+                <w:color w:val="FFFFFF" w:themeColor="background1"/>
+                <w:sz w:val="20"/>
+                <w:szCs w:val="20"/>
+              </w:rPr>
+              <w:t>(</w:t>
+            </w:r>
+            <w:proofErr w:type="spellStart"/>
+            <w:r>
+              <w:rPr>
+                <w:rFonts w:ascii="SF Mono" w:eastAsia="Times New Roman" w:hAnsi="SF Mono" w:cs="Calibri"/>
+                <w:color w:val="FFFFFF" w:themeColor="background1"/>
+                <w:sz w:val="20"/>
+                <w:szCs w:val="20"/>
+              </w:rPr>
+              <w:t>setOfAnagrams</w:t>
+            </w:r>
+            <w:proofErr w:type="spellEnd"/>
+            <w:r>
+              <w:rPr>
+                <w:rFonts w:ascii="SF Mono" w:eastAsia="Times New Roman" w:hAnsi="SF Mono" w:cs="Calibri"/>
+                <w:color w:val="FFFFFF" w:themeColor="background1"/>
+                <w:sz w:val="20"/>
+                <w:szCs w:val="20"/>
+              </w:rPr>
+              <w:t>), "anagrams:")</w:t>
             </w:r>
           </w:p>
           <w:p>
@@ -7070,7 +11708,47 @@
                 <w:sz w:val="20"/>
                 <w:szCs w:val="20"/>
               </w:rPr>
-              <w:t xml:space="preserve">            setOfAnagrams = sorted(list(setOfAnagrams))</w:t>
+              <w:t xml:space="preserve">            </w:t>
+            </w:r>
+            <w:proofErr w:type="spellStart"/>
+            <w:r>
+              <w:rPr>
+                <w:rFonts w:ascii="SF Mono" w:eastAsia="Times New Roman" w:hAnsi="SF Mono" w:cs="Calibri"/>
+                <w:color w:val="FFFFFF" w:themeColor="background1"/>
+                <w:sz w:val="20"/>
+                <w:szCs w:val="20"/>
+              </w:rPr>
+              <w:t>setOfAnagrams</w:t>
+            </w:r>
+            <w:proofErr w:type="spellEnd"/>
+            <w:r>
+              <w:rPr>
+                <w:rFonts w:ascii="SF Mono" w:eastAsia="Times New Roman" w:hAnsi="SF Mono" w:cs="Calibri"/>
+                <w:color w:val="FFFFFF" w:themeColor="background1"/>
+                <w:sz w:val="20"/>
+                <w:szCs w:val="20"/>
+              </w:rPr>
+              <w:t xml:space="preserve"> = sorted(list(</w:t>
+            </w:r>
+            <w:proofErr w:type="spellStart"/>
+            <w:r>
+              <w:rPr>
+                <w:rFonts w:ascii="SF Mono" w:eastAsia="Times New Roman" w:hAnsi="SF Mono" w:cs="Calibri"/>
+                <w:color w:val="FFFFFF" w:themeColor="background1"/>
+                <w:sz w:val="20"/>
+                <w:szCs w:val="20"/>
+              </w:rPr>
+              <w:t>setOfAnagrams</w:t>
+            </w:r>
+            <w:proofErr w:type="spellEnd"/>
+            <w:r>
+              <w:rPr>
+                <w:rFonts w:ascii="SF Mono" w:eastAsia="Times New Roman" w:hAnsi="SF Mono" w:cs="Calibri"/>
+                <w:color w:val="FFFFFF" w:themeColor="background1"/>
+                <w:sz w:val="20"/>
+                <w:szCs w:val="20"/>
+              </w:rPr>
+              <w:t>))</w:t>
             </w:r>
           </w:p>
           <w:p>
@@ -7108,7 +11786,27 @@
                 <w:sz w:val="20"/>
                 <w:szCs w:val="20"/>
               </w:rPr>
-              <w:t xml:space="preserve">            for anagram in setOfAnagrams:</w:t>
+              <w:t xml:space="preserve">            for anagram in </w:t>
+            </w:r>
+            <w:proofErr w:type="spellStart"/>
+            <w:r>
+              <w:rPr>
+                <w:rFonts w:ascii="SF Mono" w:eastAsia="Times New Roman" w:hAnsi="SF Mono" w:cs="Calibri"/>
+                <w:color w:val="FFFFFF" w:themeColor="background1"/>
+                <w:sz w:val="20"/>
+                <w:szCs w:val="20"/>
+              </w:rPr>
+              <w:t>setOfAnagrams</w:t>
+            </w:r>
+            <w:proofErr w:type="spellEnd"/>
+            <w:r>
+              <w:rPr>
+                <w:rFonts w:ascii="SF Mono" w:eastAsia="Times New Roman" w:hAnsi="SF Mono" w:cs="Calibri"/>
+                <w:color w:val="FFFFFF" w:themeColor="background1"/>
+                <w:sz w:val="20"/>
+                <w:szCs w:val="20"/>
+              </w:rPr>
+              <w:t>:</w:t>
             </w:r>
           </w:p>
           <w:p>
@@ -7146,27 +11844,47 @@
                 <w:sz w:val="20"/>
                 <w:szCs w:val="20"/>
               </w:rPr>
-              <w:t xml:space="preserve">            print("It took", round(end-start, 6), "seconds to find the anagrams.\n")</w:t>
-            </w:r>
-          </w:p>
-          <w:p>
-            <w:pPr>
-              <w:rPr>
-                <w:rFonts w:ascii="SF Mono" w:eastAsia="Times New Roman" w:hAnsi="SF Mono" w:cs="Calibri"/>
-                <w:color w:val="FFFFFF" w:themeColor="background1"/>
-                <w:sz w:val="20"/>
-                <w:szCs w:val="20"/>
-              </w:rPr>
-            </w:pPr>
-            <w:r>
-              <w:rPr>
-                <w:rFonts w:ascii="SF Mono" w:eastAsia="Times New Roman" w:hAnsi="SF Mono" w:cs="Calibri"/>
-                <w:color w:val="FFFFFF" w:themeColor="background1"/>
-                <w:sz w:val="20"/>
-                <w:szCs w:val="20"/>
-              </w:rPr>
               <w:t xml:space="preserve">            </w:t>
             </w:r>
+            <w:proofErr w:type="gramStart"/>
+            <w:r>
+              <w:rPr>
+                <w:rFonts w:ascii="SF Mono" w:eastAsia="Times New Roman" w:hAnsi="SF Mono" w:cs="Calibri"/>
+                <w:color w:val="FFFFFF" w:themeColor="background1"/>
+                <w:sz w:val="20"/>
+                <w:szCs w:val="20"/>
+              </w:rPr>
+              <w:t>print(</w:t>
+            </w:r>
+            <w:proofErr w:type="gramEnd"/>
+            <w:r>
+              <w:rPr>
+                <w:rFonts w:ascii="SF Mono" w:eastAsia="Times New Roman" w:hAnsi="SF Mono" w:cs="Calibri"/>
+                <w:color w:val="FFFFFF" w:themeColor="background1"/>
+                <w:sz w:val="20"/>
+                <w:szCs w:val="20"/>
+              </w:rPr>
+              <w:t>"It took", round(end-start, 6), "seconds to find the anagrams.\n")</w:t>
+            </w:r>
+          </w:p>
+          <w:p>
+            <w:pPr>
+              <w:rPr>
+                <w:rFonts w:ascii="SF Mono" w:eastAsia="Times New Roman" w:hAnsi="SF Mono" w:cs="Calibri"/>
+                <w:color w:val="FFFFFF" w:themeColor="background1"/>
+                <w:sz w:val="20"/>
+                <w:szCs w:val="20"/>
+              </w:rPr>
+            </w:pPr>
+            <w:r>
+              <w:rPr>
+                <w:rFonts w:ascii="SF Mono" w:eastAsia="Times New Roman" w:hAnsi="SF Mono" w:cs="Calibri"/>
+                <w:color w:val="FFFFFF" w:themeColor="background1"/>
+                <w:sz w:val="20"/>
+                <w:szCs w:val="20"/>
+              </w:rPr>
+              <w:t xml:space="preserve">            </w:t>
+            </w:r>
           </w:p>
           <w:p>
             <w:pPr>
@@ -7222,46 +11940,86 @@
                 <w:sz w:val="20"/>
                 <w:szCs w:val="20"/>
               </w:rPr>
-              <w:t xml:space="preserve">    setOfWords = readFile1("words_alpha.txt")</w:t>
-            </w:r>
-          </w:p>
-          <w:p>
-            <w:pPr>
-              <w:rPr>
-                <w:rFonts w:ascii="SF Mono" w:eastAsia="Times New Roman" w:hAnsi="SF Mono" w:cs="Calibri"/>
-                <w:color w:val="FFFFFF" w:themeColor="background1"/>
-                <w:sz w:val="20"/>
-                <w:szCs w:val="20"/>
-              </w:rPr>
-            </w:pPr>
-            <w:r>
-              <w:rPr>
-                <w:rFonts w:ascii="SF Mono" w:eastAsia="Times New Roman" w:hAnsi="SF Mono" w:cs="Calibri"/>
-                <w:color w:val="FFFFFF" w:themeColor="background1"/>
-                <w:sz w:val="20"/>
-                <w:szCs w:val="20"/>
-              </w:rPr>
-              <w:t xml:space="preserve">    prompt1(setOfWords)</w:t>
-            </w:r>
-          </w:p>
-          <w:p>
-            <w:pPr>
-              <w:rPr>
-                <w:rFonts w:ascii="SF Mono" w:eastAsia="Times New Roman" w:hAnsi="SF Mono" w:cs="Calibri"/>
-                <w:color w:val="FFFFFF" w:themeColor="background1"/>
-                <w:sz w:val="20"/>
-                <w:szCs w:val="20"/>
-              </w:rPr>
-            </w:pPr>
-            <w:r>
-              <w:rPr>
-                <w:rFonts w:ascii="SF Mono" w:eastAsia="Times New Roman" w:hAnsi="SF Mono" w:cs="Calibri"/>
-                <w:color w:val="FFFFFF" w:themeColor="background1"/>
-                <w:sz w:val="20"/>
-                <w:szCs w:val="20"/>
-              </w:rPr>
               <w:t xml:space="preserve">    </w:t>
             </w:r>
+            <w:proofErr w:type="spellStart"/>
+            <w:r>
+              <w:rPr>
+                <w:rFonts w:ascii="SF Mono" w:eastAsia="Times New Roman" w:hAnsi="SF Mono" w:cs="Calibri"/>
+                <w:color w:val="FFFFFF" w:themeColor="background1"/>
+                <w:sz w:val="20"/>
+                <w:szCs w:val="20"/>
+              </w:rPr>
+              <w:t>setOfWords</w:t>
+            </w:r>
+            <w:proofErr w:type="spellEnd"/>
+            <w:r>
+              <w:rPr>
+                <w:rFonts w:ascii="SF Mono" w:eastAsia="Times New Roman" w:hAnsi="SF Mono" w:cs="Calibri"/>
+                <w:color w:val="FFFFFF" w:themeColor="background1"/>
+                <w:sz w:val="20"/>
+                <w:szCs w:val="20"/>
+              </w:rPr>
+              <w:t xml:space="preserve"> = readFile1("words_alpha.txt")</w:t>
+            </w:r>
+          </w:p>
+          <w:p>
+            <w:pPr>
+              <w:rPr>
+                <w:rFonts w:ascii="SF Mono" w:eastAsia="Times New Roman" w:hAnsi="SF Mono" w:cs="Calibri"/>
+                <w:color w:val="FFFFFF" w:themeColor="background1"/>
+                <w:sz w:val="20"/>
+                <w:szCs w:val="20"/>
+              </w:rPr>
+            </w:pPr>
+            <w:r>
+              <w:rPr>
+                <w:rFonts w:ascii="SF Mono" w:eastAsia="Times New Roman" w:hAnsi="SF Mono" w:cs="Calibri"/>
+                <w:color w:val="FFFFFF" w:themeColor="background1"/>
+                <w:sz w:val="20"/>
+                <w:szCs w:val="20"/>
+              </w:rPr>
+              <w:t xml:space="preserve">    prompt1(</w:t>
+            </w:r>
+            <w:proofErr w:type="spellStart"/>
+            <w:r>
+              <w:rPr>
+                <w:rFonts w:ascii="SF Mono" w:eastAsia="Times New Roman" w:hAnsi="SF Mono" w:cs="Calibri"/>
+                <w:color w:val="FFFFFF" w:themeColor="background1"/>
+                <w:sz w:val="20"/>
+                <w:szCs w:val="20"/>
+              </w:rPr>
+              <w:t>setOfWords</w:t>
+            </w:r>
+            <w:proofErr w:type="spellEnd"/>
+            <w:r>
+              <w:rPr>
+                <w:rFonts w:ascii="SF Mono" w:eastAsia="Times New Roman" w:hAnsi="SF Mono" w:cs="Calibri"/>
+                <w:color w:val="FFFFFF" w:themeColor="background1"/>
+                <w:sz w:val="20"/>
+                <w:szCs w:val="20"/>
+              </w:rPr>
+              <w:t>)</w:t>
+            </w:r>
+          </w:p>
+          <w:p>
+            <w:pPr>
+              <w:rPr>
+                <w:rFonts w:ascii="SF Mono" w:eastAsia="Times New Roman" w:hAnsi="SF Mono" w:cs="Calibri"/>
+                <w:color w:val="FFFFFF" w:themeColor="background1"/>
+                <w:sz w:val="20"/>
+                <w:szCs w:val="20"/>
+              </w:rPr>
+            </w:pPr>
+            <w:r>
+              <w:rPr>
+                <w:rFonts w:ascii="SF Mono" w:eastAsia="Times New Roman" w:hAnsi="SF Mono" w:cs="Calibri"/>
+                <w:color w:val="FFFFFF" w:themeColor="background1"/>
+                <w:sz w:val="20"/>
+                <w:szCs w:val="20"/>
+              </w:rPr>
+              <w:t xml:space="preserve">    </w:t>
+            </w:r>
           </w:p>
           <w:p>
             <w:pPr>
@@ -7298,7 +12056,27 @@
                 <w:sz w:val="20"/>
                 <w:szCs w:val="20"/>
               </w:rPr>
-              <w:t xml:space="preserve">    prompt2_forOpt1(setOfWords)</w:t>
+              <w:t xml:space="preserve">    prompt2_forOpt1(</w:t>
+            </w:r>
+            <w:proofErr w:type="spellStart"/>
+            <w:r>
+              <w:rPr>
+                <w:rFonts w:ascii="SF Mono" w:eastAsia="Times New Roman" w:hAnsi="SF Mono" w:cs="Calibri"/>
+                <w:color w:val="FFFFFF" w:themeColor="background1"/>
+                <w:sz w:val="20"/>
+                <w:szCs w:val="20"/>
+              </w:rPr>
+              <w:t>setOfWords</w:t>
+            </w:r>
+            <w:proofErr w:type="spellEnd"/>
+            <w:r>
+              <w:rPr>
+                <w:rFonts w:ascii="SF Mono" w:eastAsia="Times New Roman" w:hAnsi="SF Mono" w:cs="Calibri"/>
+                <w:color w:val="FFFFFF" w:themeColor="background1"/>
+                <w:sz w:val="20"/>
+                <w:szCs w:val="20"/>
+              </w:rPr>
+              <w:t>)</w:t>
             </w:r>
           </w:p>
           <w:p>
@@ -7355,26 +12133,106 @@
                 <w:sz w:val="20"/>
                 <w:szCs w:val="20"/>
               </w:rPr>
-              <w:t xml:space="preserve">    setOfWords, setOfPrefixes = readFile2("words_alpha.txt")                      </w:t>
-            </w:r>
-          </w:p>
-          <w:p>
-            <w:pPr>
-              <w:rPr>
-                <w:rFonts w:ascii="SF Mono" w:eastAsia="Times New Roman" w:hAnsi="SF Mono" w:cs="Calibri"/>
-                <w:color w:val="FFFFFF" w:themeColor="background1"/>
-                <w:sz w:val="20"/>
-                <w:szCs w:val="20"/>
-              </w:rPr>
-            </w:pPr>
-            <w:r>
-              <w:rPr>
-                <w:rFonts w:ascii="SF Mono" w:eastAsia="Times New Roman" w:hAnsi="SF Mono" w:cs="Calibri"/>
-                <w:color w:val="FFFFFF" w:themeColor="background1"/>
-                <w:sz w:val="20"/>
-                <w:szCs w:val="20"/>
-              </w:rPr>
-              <w:t xml:space="preserve">    prompt2_forOpt2(setOfWords, setOfPrefixes)</w:t>
+              <w:t xml:space="preserve">    </w:t>
+            </w:r>
+            <w:proofErr w:type="spellStart"/>
+            <w:r>
+              <w:rPr>
+                <w:rFonts w:ascii="SF Mono" w:eastAsia="Times New Roman" w:hAnsi="SF Mono" w:cs="Calibri"/>
+                <w:color w:val="FFFFFF" w:themeColor="background1"/>
+                <w:sz w:val="20"/>
+                <w:szCs w:val="20"/>
+              </w:rPr>
+              <w:t>setOfWords</w:t>
+            </w:r>
+            <w:proofErr w:type="spellEnd"/>
+            <w:r>
+              <w:rPr>
+                <w:rFonts w:ascii="SF Mono" w:eastAsia="Times New Roman" w:hAnsi="SF Mono" w:cs="Calibri"/>
+                <w:color w:val="FFFFFF" w:themeColor="background1"/>
+                <w:sz w:val="20"/>
+                <w:szCs w:val="20"/>
+              </w:rPr>
+              <w:t xml:space="preserve">, </w:t>
+            </w:r>
+            <w:proofErr w:type="spellStart"/>
+            <w:r>
+              <w:rPr>
+                <w:rFonts w:ascii="SF Mono" w:eastAsia="Times New Roman" w:hAnsi="SF Mono" w:cs="Calibri"/>
+                <w:color w:val="FFFFFF" w:themeColor="background1"/>
+                <w:sz w:val="20"/>
+                <w:szCs w:val="20"/>
+              </w:rPr>
+              <w:t>setOfPrefixes</w:t>
+            </w:r>
+            <w:proofErr w:type="spellEnd"/>
+            <w:r>
+              <w:rPr>
+                <w:rFonts w:ascii="SF Mono" w:eastAsia="Times New Roman" w:hAnsi="SF Mono" w:cs="Calibri"/>
+                <w:color w:val="FFFFFF" w:themeColor="background1"/>
+                <w:sz w:val="20"/>
+                <w:szCs w:val="20"/>
+              </w:rPr>
+              <w:t xml:space="preserve"> = readFile2("words_alpha.txt")                      </w:t>
+            </w:r>
+          </w:p>
+          <w:p>
+            <w:pPr>
+              <w:rPr>
+                <w:rFonts w:ascii="SF Mono" w:eastAsia="Times New Roman" w:hAnsi="SF Mono" w:cs="Calibri"/>
+                <w:color w:val="FFFFFF" w:themeColor="background1"/>
+                <w:sz w:val="20"/>
+                <w:szCs w:val="20"/>
+              </w:rPr>
+            </w:pPr>
+            <w:r>
+              <w:rPr>
+                <w:rFonts w:ascii="SF Mono" w:eastAsia="Times New Roman" w:hAnsi="SF Mono" w:cs="Calibri"/>
+                <w:color w:val="FFFFFF" w:themeColor="background1"/>
+                <w:sz w:val="20"/>
+                <w:szCs w:val="20"/>
+              </w:rPr>
+              <w:t xml:space="preserve">    prompt2_forOpt2(</w:t>
+            </w:r>
+            <w:proofErr w:type="spellStart"/>
+            <w:r>
+              <w:rPr>
+                <w:rFonts w:ascii="SF Mono" w:eastAsia="Times New Roman" w:hAnsi="SF Mono" w:cs="Calibri"/>
+                <w:color w:val="FFFFFF" w:themeColor="background1"/>
+                <w:sz w:val="20"/>
+                <w:szCs w:val="20"/>
+              </w:rPr>
+              <w:t>setOfWords</w:t>
+            </w:r>
+            <w:proofErr w:type="spellEnd"/>
+            <w:r>
+              <w:rPr>
+                <w:rFonts w:ascii="SF Mono" w:eastAsia="Times New Roman" w:hAnsi="SF Mono" w:cs="Calibri"/>
+                <w:color w:val="FFFFFF" w:themeColor="background1"/>
+                <w:sz w:val="20"/>
+                <w:szCs w:val="20"/>
+              </w:rPr>
+              <w:t xml:space="preserve">, </w:t>
+            </w:r>
+            <w:proofErr w:type="spellStart"/>
+            <w:r>
+              <w:rPr>
+                <w:rFonts w:ascii="SF Mono" w:eastAsia="Times New Roman" w:hAnsi="SF Mono" w:cs="Calibri"/>
+                <w:color w:val="FFFFFF" w:themeColor="background1"/>
+                <w:sz w:val="20"/>
+                <w:szCs w:val="20"/>
+              </w:rPr>
+              <w:t>setOfPrefixes</w:t>
+            </w:r>
+            <w:proofErr w:type="spellEnd"/>
+            <w:r>
+              <w:rPr>
+                <w:rFonts w:ascii="SF Mono" w:eastAsia="Times New Roman" w:hAnsi="SF Mono" w:cs="Calibri"/>
+                <w:color w:val="FFFFFF" w:themeColor="background1"/>
+                <w:sz w:val="20"/>
+                <w:szCs w:val="20"/>
+              </w:rPr>
+              <w:t>)</w:t>
             </w:r>
           </w:p>
           <w:p>

--- a/lab1/lab1_report.docx
+++ b/lab1/lab1_report.docx
@@ -902,8 +902,6 @@
         </w:rPr>
         <w:t>s</w:t>
       </w:r>
-      <w:bookmarkStart w:id="0" w:name="_GoBack"/>
-      <w:bookmarkEnd w:id="0"/>
       <w:r>
         <w:rPr>
           <w:rFonts w:ascii="SF Pro Text" w:hAnsi="SF Pro Text" w:cs="Times New Roman"/>
@@ -2648,7 +2646,7 @@
           <w:sz w:val="20"/>
           <w:szCs w:val="20"/>
         </w:rPr>
-        <w:t>, this lab really helped me in familiarizing myself with Python. In the past, I’ve written a lot of JavaScript and Java code and this summer I wrote a lot of C# at my internship. I knew this course was going to be taught in Python and these past few weeks as I’ve been learning Python every once in a while I still think I’m writing Java or C#, I’ll try to use braces or declare the variable type</w:t>
+        <w:t>, this lab really helped me in familiarizing myself with Python. In the past, I’ve written a lot of JavaScript and Java code and this summer I wrote a lot of C#</w:t>
       </w:r>
       <w:r>
         <w:rPr>
@@ -2656,8 +2654,32 @@
           <w:sz w:val="20"/>
           <w:szCs w:val="20"/>
         </w:rPr>
+        <w:t>/.NET</w:t>
+      </w:r>
+      <w:r>
+        <w:rPr>
+          <w:rFonts w:ascii="SF Pro Text" w:eastAsia="Times New Roman" w:hAnsi="SF Pro Text" w:cs="Times New Roman"/>
+          <w:sz w:val="20"/>
+          <w:szCs w:val="20"/>
+        </w:rPr>
+        <w:t xml:space="preserve"> at my internship. I knew this course was going to be taught in Python and these past few weeks as I’ve been learning Python every once in a while I still think I’m writing Java or C#, I’ll try to use braces or declare the variable type</w:t>
+      </w:r>
+      <w:r>
+        <w:rPr>
+          <w:rFonts w:ascii="SF Pro Text" w:eastAsia="Times New Roman" w:hAnsi="SF Pro Text" w:cs="Times New Roman"/>
+          <w:sz w:val="20"/>
+          <w:szCs w:val="20"/>
+        </w:rPr>
         <w:t xml:space="preserve"> or use else if instead of </w:t>
       </w:r>
+      <w:r>
+        <w:rPr>
+          <w:rFonts w:ascii="SF Pro Text" w:eastAsia="Times New Roman" w:hAnsi="SF Pro Text" w:cs="Times New Roman"/>
+          <w:sz w:val="20"/>
+          <w:szCs w:val="20"/>
+        </w:rPr>
+        <w:t>‘</w:t>
+      </w:r>
       <w:proofErr w:type="spellStart"/>
       <w:r>
         <w:rPr>
@@ -2674,7 +2696,33 @@
           <w:sz w:val="20"/>
           <w:szCs w:val="20"/>
         </w:rPr>
-        <w:t>, so it’s been taking a little getting used to.</w:t>
+        <w:t>’</w:t>
+      </w:r>
+      <w:r>
+        <w:rPr>
+          <w:rFonts w:ascii="SF Pro Text" w:eastAsia="Times New Roman" w:hAnsi="SF Pro Text" w:cs="Times New Roman"/>
+          <w:sz w:val="20"/>
+          <w:szCs w:val="20"/>
+        </w:rPr>
+        <w:t>, so it</w:t>
+      </w:r>
+      <w:r>
+        <w:rPr>
+          <w:rFonts w:ascii="SF Pro Text" w:eastAsia="Times New Roman" w:hAnsi="SF Pro Text" w:cs="Times New Roman"/>
+          <w:sz w:val="20"/>
+          <w:szCs w:val="20"/>
+        </w:rPr>
+        <w:t xml:space="preserve"> has</w:t>
+      </w:r>
+      <w:bookmarkStart w:id="0" w:name="_GoBack"/>
+      <w:bookmarkEnd w:id="0"/>
+      <w:r>
+        <w:rPr>
+          <w:rFonts w:ascii="SF Pro Text" w:eastAsia="Times New Roman" w:hAnsi="SF Pro Text" w:cs="Times New Roman"/>
+          <w:sz w:val="20"/>
+          <w:szCs w:val="20"/>
+        </w:rPr>
+        <w:t xml:space="preserve"> been taking a little getting used to.</w:t>
       </w:r>
     </w:p>
     <w:p>
